--- a/Documentation/RPG Character Classes.docx
+++ b/Documentation/RPG Character Classes.docx
@@ -14,7 +14,15 @@
     <w:p/>
     <w:p>
       <w:r>
-        <w:t>Enemy health is now being affected by Gameplay Effects (although it’s only a placeholder, since we want damage to be affected by the secondary stats for a real RPG combat experience)</w:t>
+        <w:t xml:space="preserve">Enemy health is now being affected by Gameplay Effects (although </w:t>
+      </w:r>
+      <w:proofErr w:type="gramStart"/>
+      <w:r>
+        <w:t>it’s</w:t>
+      </w:r>
+      <w:proofErr w:type="gramEnd"/>
+      <w:r>
+        <w:t xml:space="preserve"> only a placeholder, since we want damage to be affected by the secondary stats for a real RPG combat experience)</w:t>
       </w:r>
     </w:p>
     <w:p>
@@ -72,7 +80,15 @@
     <w:p/>
     <w:p>
       <w:r>
-        <w:t xml:space="preserve">To properly initialise enemy attributes we should think about how we will do this; Aura will level up and get stronger; we also have enemy class level (a class variable) and for an enemy to spawn in at a different level that should </w:t>
+        <w:t xml:space="preserve">To properly initialise enemy </w:t>
+      </w:r>
+      <w:proofErr w:type="gramStart"/>
+      <w:r>
+        <w:t>attributes</w:t>
+      </w:r>
+      <w:proofErr w:type="gramEnd"/>
+      <w:r>
+        <w:t xml:space="preserve"> we should think about how we will do this; Aura will level up and get stronger; we also have enemy class level (a class variable) and for an enemy to spawn in at a different level that should </w:t>
       </w:r>
       <w:r>
         <w:rPr>
@@ -87,7 +103,17 @@
     </w:p>
     <w:p>
       <w:r>
-        <w:t>So, how to initialise attributes for a character based on it’s character class?</w:t>
+        <w:t xml:space="preserve">So, how to initialise attributes for a character based on </w:t>
+      </w:r>
+      <w:proofErr w:type="spellStart"/>
+      <w:proofErr w:type="gramStart"/>
+      <w:r>
+        <w:t>it’s</w:t>
+      </w:r>
+      <w:proofErr w:type="spellEnd"/>
+      <w:proofErr w:type="gramEnd"/>
+      <w:r>
+        <w:t xml:space="preserve"> character class?</w:t>
       </w:r>
     </w:p>
     <w:p>
@@ -101,13 +127,23 @@
       </w:r>
     </w:p>
     <w:p>
-      <w:r>
-        <w:t>Elementalist: magical spells</w:t>
-      </w:r>
-    </w:p>
-    <w:p>
-      <w:r>
-        <w:t>So characters should have a way to easily set their character class, which determines their starting attributes. Starting Level should also affect starting attributes</w:t>
+      <w:proofErr w:type="spellStart"/>
+      <w:r>
+        <w:t>Elementalist</w:t>
+      </w:r>
+      <w:proofErr w:type="spellEnd"/>
+      <w:r>
+        <w:t>: magical spells</w:t>
+      </w:r>
+    </w:p>
+    <w:p>
+      <w:proofErr w:type="gramStart"/>
+      <w:r>
+        <w:t>So</w:t>
+      </w:r>
+      <w:proofErr w:type="gramEnd"/>
+      <w:r>
+        <w:t xml:space="preserve"> characters should have a way to easily set their character class, which determines their starting attributes. Starting Level should also affect starting attributes</w:t>
       </w:r>
     </w:p>
     <w:p>
@@ -180,8 +216,13 @@
       </w:r>
     </w:p>
     <w:p>
-      <w:r>
-        <w:t>So each character class, specified with character class Enum, can have a curve table with curves for each primary attributes storing the starting values that can scale up as level increases</w:t>
+      <w:proofErr w:type="gramStart"/>
+      <w:r>
+        <w:t>So</w:t>
+      </w:r>
+      <w:proofErr w:type="gramEnd"/>
+      <w:r>
+        <w:t xml:space="preserve"> each character class, specified with character class Enum, can have a curve table with curves for each primary attributes storing the starting values that can scale up as level increases</w:t>
       </w:r>
     </w:p>
     <w:p>
@@ -196,13 +237,28 @@
       </w:r>
     </w:p>
     <w:p>
-      <w:r>
-        <w:t>Finally any Abilities the enemy character class has should be in this data asset so they can granted at the beginning of the game</w:t>
-      </w:r>
-    </w:p>
-    <w:p>
-      <w:r>
-        <w:t>Some of the enemies may have the same abilities and effects eg Death or hit react as an ability and each enemy share those ability classes</w:t>
+      <w:proofErr w:type="gramStart"/>
+      <w:r>
+        <w:t>Finally</w:t>
+      </w:r>
+      <w:proofErr w:type="gramEnd"/>
+      <w:r>
+        <w:t xml:space="preserve"> any Abilities the enemy character class has should be in this data asset so they can granted at the beginning of the game</w:t>
+      </w:r>
+    </w:p>
+    <w:p>
+      <w:r>
+        <w:t xml:space="preserve">Some of the enemies may have the same abilities and effects </w:t>
+      </w:r>
+      <w:proofErr w:type="spellStart"/>
+      <w:proofErr w:type="gramStart"/>
+      <w:r>
+        <w:t>eg</w:t>
+      </w:r>
+      <w:proofErr w:type="spellEnd"/>
+      <w:proofErr w:type="gramEnd"/>
+      <w:r>
+        <w:t xml:space="preserve"> Death or hit react as an ability and each enemy share those ability classes</w:t>
       </w:r>
       <w:r>
         <w:t>, so the data asset should also have all abilities and effects that all enemies should be given</w:t>
@@ -254,7 +310,15 @@
     <w:p/>
     <w:p>
       <w:r>
-        <w:t>6: could be in the AuraAbilitySystemLibrary, take in the Asset, ASC, and character level and apply all effects to initialise attributes</w:t>
+        <w:t xml:space="preserve">6: could be in the </w:t>
+      </w:r>
+      <w:proofErr w:type="spellStart"/>
+      <w:r>
+        <w:t>AuraAbilitySystemLibrary</w:t>
+      </w:r>
+      <w:proofErr w:type="spellEnd"/>
+      <w:r>
+        <w:t>, take in the Asset, ASC, and character level and apply all effects to initialise attributes</w:t>
       </w:r>
     </w:p>
     <w:p/>
@@ -463,7 +527,15 @@
     </w:p>
     <w:p>
       <w:r>
-        <w:t>In this struct we’ll need a gameplay effect to apply the primary attributes</w:t>
+        <w:t xml:space="preserve">In this struct </w:t>
+      </w:r>
+      <w:proofErr w:type="gramStart"/>
+      <w:r>
+        <w:t>we’ll</w:t>
+      </w:r>
+      <w:proofErr w:type="gramEnd"/>
+      <w:r>
+        <w:t xml:space="preserve"> need a gameplay effect to apply the primary attributes</w:t>
       </w:r>
     </w:p>
     <w:p>
@@ -520,8 +592,13 @@
       </w:r>
     </w:p>
     <w:p>
-      <w:r>
-        <w:t>Let’s share them outside of the struct, in the main body</w:t>
+      <w:proofErr w:type="gramStart"/>
+      <w:r>
+        <w:t>Let’s</w:t>
+      </w:r>
+      <w:proofErr w:type="gramEnd"/>
+      <w:r>
+        <w:t xml:space="preserve"> share them outside of the struct, in the main body</w:t>
       </w:r>
     </w:p>
     <w:p>
@@ -573,8 +650,13 @@
       </w:r>
     </w:p>
     <w:p>
-      <w:r>
-        <w:t>TArray or Map?</w:t>
+      <w:proofErr w:type="spellStart"/>
+      <w:r>
+        <w:t>TArray</w:t>
+      </w:r>
+      <w:proofErr w:type="spellEnd"/>
+      <w:r>
+        <w:t xml:space="preserve"> or Map?</w:t>
       </w:r>
     </w:p>
     <w:p>
@@ -626,7 +708,23 @@
     </w:p>
     <w:p>
       <w:r>
-        <w:t>We want to retrieve the information for a given enum constant, so we’ll make a function to look up the info</w:t>
+        <w:t xml:space="preserve">We want to retrieve the information for a given </w:t>
+      </w:r>
+      <w:proofErr w:type="spellStart"/>
+      <w:r>
+        <w:t>enum</w:t>
+      </w:r>
+      <w:proofErr w:type="spellEnd"/>
+      <w:r>
+        <w:t xml:space="preserve"> constant, so </w:t>
+      </w:r>
+      <w:proofErr w:type="gramStart"/>
+      <w:r>
+        <w:t>we’ll</w:t>
+      </w:r>
+      <w:proofErr w:type="gramEnd"/>
+      <w:r>
+        <w:t xml:space="preserve"> make a function to look up the info</w:t>
       </w:r>
     </w:p>
     <w:p/>
@@ -757,8 +855,29 @@
       </w:r>
     </w:p>
     <w:p>
-      <w:r>
-        <w:t>FindChecked is good because it will perform an assertion and if no enum we’ll get an assert</w:t>
+      <w:proofErr w:type="spellStart"/>
+      <w:r>
+        <w:t>FindChecked</w:t>
+      </w:r>
+      <w:proofErr w:type="spellEnd"/>
+      <w:r>
+        <w:t xml:space="preserve"> is good because it will perform an assertion and if no </w:t>
+      </w:r>
+      <w:proofErr w:type="spellStart"/>
+      <w:r>
+        <w:t>enum</w:t>
+      </w:r>
+      <w:proofErr w:type="spellEnd"/>
+      <w:r>
+        <w:t xml:space="preserve"> </w:t>
+      </w:r>
+      <w:proofErr w:type="gramStart"/>
+      <w:r>
+        <w:t>we’ll</w:t>
+      </w:r>
+      <w:proofErr w:type="gramEnd"/>
+      <w:r>
+        <w:t xml:space="preserve"> get an assert</w:t>
       </w:r>
     </w:p>
     <w:p/>
@@ -899,6 +1018,300 @@
         <w:t>Now we have a data asset we can create some new Gameplay effects to add to the pulldown menus</w:t>
       </w:r>
     </w:p>
+    <w:p/>
+    <w:p>
+      <w:pPr>
+        <w:pStyle w:val="Heading1"/>
+      </w:pPr>
+      <w:r>
+        <w:t>Default Attribute Effects</w:t>
+      </w:r>
+    </w:p>
+    <w:p/>
+    <w:p>
+      <w:r>
+        <w:t>We have already created default attributes for the Aura Character, but we will need them for the enemies as well</w:t>
+      </w:r>
+    </w:p>
+    <w:p>
+      <w:r>
+        <w:br w:type="page"/>
+      </w:r>
+    </w:p>
+    <w:p>
+      <w:r>
+        <w:rPr>
+          <w:noProof/>
+        </w:rPr>
+        <w:lastRenderedPageBreak/>
+        <w:drawing>
+          <wp:inline distT="0" distB="0" distL="0" distR="0" wp14:anchorId="65996C19" wp14:editId="160E230D">
+            <wp:extent cx="5731510" cy="2014855"/>
+            <wp:effectExtent l="0" t="0" r="2540" b="4445"/>
+            <wp:docPr id="2" name="Picture 2" descr="A screenshot of a computer&#10;&#10;Description automatically generated"/>
+            <wp:cNvGraphicFramePr>
+              <a:graphicFrameLocks xmlns:a="http://schemas.openxmlformats.org/drawingml/2006/main" noChangeAspect="1"/>
+            </wp:cNvGraphicFramePr>
+            <a:graphic xmlns:a="http://schemas.openxmlformats.org/drawingml/2006/main">
+              <a:graphicData uri="http://schemas.openxmlformats.org/drawingml/2006/picture">
+                <pic:pic xmlns:pic="http://schemas.openxmlformats.org/drawingml/2006/picture">
+                  <pic:nvPicPr>
+                    <pic:cNvPr id="2" name="Picture 2" descr="A screenshot of a computer&#10;&#10;Description automatically generated"/>
+                    <pic:cNvPicPr/>
+                  </pic:nvPicPr>
+                  <pic:blipFill>
+                    <a:blip r:embed="rId20"/>
+                    <a:stretch>
+                      <a:fillRect/>
+                    </a:stretch>
+                  </pic:blipFill>
+                  <pic:spPr>
+                    <a:xfrm>
+                      <a:off x="0" y="0"/>
+                      <a:ext cx="5731510" cy="2014855"/>
+                    </a:xfrm>
+                    <a:prstGeom prst="rect">
+                      <a:avLst/>
+                    </a:prstGeom>
+                  </pic:spPr>
+                </pic:pic>
+              </a:graphicData>
+            </a:graphic>
+          </wp:inline>
+        </w:drawing>
+      </w:r>
+    </w:p>
+    <w:p/>
+    <w:p>
+      <w:pPr>
+        <w:rPr>
+          <w:b/>
+          <w:bCs/>
+        </w:rPr>
+      </w:pPr>
+      <w:r>
+        <w:rPr>
+          <w:noProof/>
+        </w:rPr>
+        <w:drawing>
+          <wp:inline distT="0" distB="0" distL="0" distR="0" wp14:anchorId="7459217D" wp14:editId="27095722">
+            <wp:extent cx="5731510" cy="1630045"/>
+            <wp:effectExtent l="0" t="0" r="2540" b="8255"/>
+            <wp:docPr id="3" name="Picture 3" descr="A screenshot of a computer&#10;&#10;Description automatically generated"/>
+            <wp:cNvGraphicFramePr>
+              <a:graphicFrameLocks xmlns:a="http://schemas.openxmlformats.org/drawingml/2006/main" noChangeAspect="1"/>
+            </wp:cNvGraphicFramePr>
+            <a:graphic xmlns:a="http://schemas.openxmlformats.org/drawingml/2006/main">
+              <a:graphicData uri="http://schemas.openxmlformats.org/drawingml/2006/picture">
+                <pic:pic xmlns:pic="http://schemas.openxmlformats.org/drawingml/2006/picture">
+                  <pic:nvPicPr>
+                    <pic:cNvPr id="3" name="Picture 3" descr="A screenshot of a computer&#10;&#10;Description automatically generated"/>
+                    <pic:cNvPicPr/>
+                  </pic:nvPicPr>
+                  <pic:blipFill>
+                    <a:blip r:embed="rId21"/>
+                    <a:stretch>
+                      <a:fillRect/>
+                    </a:stretch>
+                  </pic:blipFill>
+                  <pic:spPr>
+                    <a:xfrm>
+                      <a:off x="0" y="0"/>
+                      <a:ext cx="5731510" cy="1630045"/>
+                    </a:xfrm>
+                    <a:prstGeom prst="rect">
+                      <a:avLst/>
+                    </a:prstGeom>
+                  </pic:spPr>
+                </pic:pic>
+              </a:graphicData>
+            </a:graphic>
+          </wp:inline>
+        </w:drawing>
+      </w:r>
+    </w:p>
+    <w:p>
+      <w:r>
+        <w:t>The Secondary Attribute Effects could just be the same some shared among all classes unless there was a reason to tweak the coefficients in the calculations made in the modifiers</w:t>
+      </w:r>
+    </w:p>
+    <w:p>
+      <w:r>
+        <w:rPr>
+          <w:noProof/>
+        </w:rPr>
+        <w:drawing>
+          <wp:inline distT="0" distB="0" distL="0" distR="0" wp14:anchorId="19E945B9" wp14:editId="09FD0F2F">
+            <wp:extent cx="4085112" cy="2163851"/>
+            <wp:effectExtent l="0" t="0" r="0" b="8255"/>
+            <wp:docPr id="4" name="Picture 4" descr="A screenshot of a computer&#10;&#10;Description automatically generated"/>
+            <wp:cNvGraphicFramePr>
+              <a:graphicFrameLocks xmlns:a="http://schemas.openxmlformats.org/drawingml/2006/main" noChangeAspect="1"/>
+            </wp:cNvGraphicFramePr>
+            <a:graphic xmlns:a="http://schemas.openxmlformats.org/drawingml/2006/main">
+              <a:graphicData uri="http://schemas.openxmlformats.org/drawingml/2006/picture">
+                <pic:pic xmlns:pic="http://schemas.openxmlformats.org/drawingml/2006/picture">
+                  <pic:nvPicPr>
+                    <pic:cNvPr id="4" name="Picture 4" descr="A screenshot of a computer&#10;&#10;Description automatically generated"/>
+                    <pic:cNvPicPr/>
+                  </pic:nvPicPr>
+                  <pic:blipFill>
+                    <a:blip r:embed="rId22"/>
+                    <a:stretch>
+                      <a:fillRect/>
+                    </a:stretch>
+                  </pic:blipFill>
+                  <pic:spPr>
+                    <a:xfrm>
+                      <a:off x="0" y="0"/>
+                      <a:ext cx="4091156" cy="2167053"/>
+                    </a:xfrm>
+                    <a:prstGeom prst="rect">
+                      <a:avLst/>
+                    </a:prstGeom>
+                  </pic:spPr>
+                </pic:pic>
+              </a:graphicData>
+            </a:graphic>
+          </wp:inline>
+        </w:drawing>
+      </w:r>
+    </w:p>
+    <w:p>
+      <w:proofErr w:type="gramStart"/>
+      <w:r>
+        <w:t>So</w:t>
+      </w:r>
+      <w:proofErr w:type="gramEnd"/>
+      <w:r>
+        <w:t xml:space="preserve"> this could be set up to be different for each class with a separate GE so for example Warriors get more </w:t>
+      </w:r>
+      <w:proofErr w:type="spellStart"/>
+      <w:r>
+        <w:t>armor</w:t>
+      </w:r>
+      <w:proofErr w:type="spellEnd"/>
+      <w:r>
+        <w:t xml:space="preserve"> from their resilience or something, but we don’t have to do that</w:t>
+      </w:r>
+    </w:p>
+    <w:p>
+      <w:r>
+        <w:t xml:space="preserve">For this exercise </w:t>
+      </w:r>
+      <w:proofErr w:type="gramStart"/>
+      <w:r>
+        <w:t>I’ll</w:t>
+      </w:r>
+      <w:proofErr w:type="gramEnd"/>
+      <w:r>
+        <w:t xml:space="preserve"> use the same Secondary Attributes formulae and rename </w:t>
+      </w:r>
+      <w:proofErr w:type="spellStart"/>
+      <w:r>
+        <w:t>GE_AuraSecondaryAttributes</w:t>
+      </w:r>
+      <w:proofErr w:type="spellEnd"/>
+      <w:r>
+        <w:t xml:space="preserve"> to </w:t>
+      </w:r>
+      <w:proofErr w:type="spellStart"/>
+      <w:r>
+        <w:t>GE_SecondaryAttributes</w:t>
+      </w:r>
+      <w:proofErr w:type="spellEnd"/>
+    </w:p>
+    <w:p>
+      <w:r>
+        <w:rPr>
+          <w:noProof/>
+        </w:rPr>
+        <w:lastRenderedPageBreak/>
+        <w:drawing>
+          <wp:inline distT="0" distB="0" distL="0" distR="0" wp14:anchorId="4BDEEE2C" wp14:editId="7C729B26">
+            <wp:extent cx="3664159" cy="1080655"/>
+            <wp:effectExtent l="0" t="0" r="0" b="5715"/>
+            <wp:docPr id="5" name="Picture 5" descr="A screenshot of a computer&#10;&#10;Description automatically generated"/>
+            <wp:cNvGraphicFramePr>
+              <a:graphicFrameLocks xmlns:a="http://schemas.openxmlformats.org/drawingml/2006/main" noChangeAspect="1"/>
+            </wp:cNvGraphicFramePr>
+            <a:graphic xmlns:a="http://schemas.openxmlformats.org/drawingml/2006/main">
+              <a:graphicData uri="http://schemas.openxmlformats.org/drawingml/2006/picture">
+                <pic:pic xmlns:pic="http://schemas.openxmlformats.org/drawingml/2006/picture">
+                  <pic:nvPicPr>
+                    <pic:cNvPr id="5" name="Picture 5" descr="A screenshot of a computer&#10;&#10;Description automatically generated"/>
+                    <pic:cNvPicPr/>
+                  </pic:nvPicPr>
+                  <pic:blipFill>
+                    <a:blip r:embed="rId23"/>
+                    <a:stretch>
+                      <a:fillRect/>
+                    </a:stretch>
+                  </pic:blipFill>
+                  <pic:spPr>
+                    <a:xfrm>
+                      <a:off x="0" y="0"/>
+                      <a:ext cx="3675601" cy="1084030"/>
+                    </a:xfrm>
+                    <a:prstGeom prst="rect">
+                      <a:avLst/>
+                    </a:prstGeom>
+                  </pic:spPr>
+                </pic:pic>
+              </a:graphicData>
+            </a:graphic>
+          </wp:inline>
+        </w:drawing>
+      </w:r>
+    </w:p>
+    <w:p>
+      <w:r>
+        <w:t>Now we have some Gameplay effects they can be set in the Data Asset</w:t>
+      </w:r>
+    </w:p>
+    <w:p>
+      <w:r>
+        <w:rPr>
+          <w:noProof/>
+        </w:rPr>
+        <w:drawing>
+          <wp:inline distT="0" distB="0" distL="0" distR="0" wp14:anchorId="148B3E0D" wp14:editId="29601D1E">
+            <wp:extent cx="3936670" cy="2024598"/>
+            <wp:effectExtent l="0" t="0" r="6985" b="0"/>
+            <wp:docPr id="6" name="Picture 6" descr="A screenshot of a computer&#10;&#10;Description automatically generated"/>
+            <wp:cNvGraphicFramePr>
+              <a:graphicFrameLocks xmlns:a="http://schemas.openxmlformats.org/drawingml/2006/main" noChangeAspect="1"/>
+            </wp:cNvGraphicFramePr>
+            <a:graphic xmlns:a="http://schemas.openxmlformats.org/drawingml/2006/main">
+              <a:graphicData uri="http://schemas.openxmlformats.org/drawingml/2006/picture">
+                <pic:pic xmlns:pic="http://schemas.openxmlformats.org/drawingml/2006/picture">
+                  <pic:nvPicPr>
+                    <pic:cNvPr id="6" name="Picture 6" descr="A screenshot of a computer&#10;&#10;Description automatically generated"/>
+                    <pic:cNvPicPr/>
+                  </pic:nvPicPr>
+                  <pic:blipFill>
+                    <a:blip r:embed="rId24"/>
+                    <a:stretch>
+                      <a:fillRect/>
+                    </a:stretch>
+                  </pic:blipFill>
+                  <pic:spPr>
+                    <a:xfrm>
+                      <a:off x="0" y="0"/>
+                      <a:ext cx="3941983" cy="2027330"/>
+                    </a:xfrm>
+                    <a:prstGeom prst="rect">
+                      <a:avLst/>
+                    </a:prstGeom>
+                  </pic:spPr>
+                </pic:pic>
+              </a:graphicData>
+            </a:graphic>
+          </wp:inline>
+        </w:drawing>
+      </w:r>
+    </w:p>
+    <w:p/>
     <w:p/>
     <w:p/>
     <w:p/>

--- a/Documentation/RPG Character Classes.docx
+++ b/Documentation/RPG Character Classes.docx
@@ -1312,14 +1312,2007 @@
       </w:r>
     </w:p>
     <w:p/>
+    <w:p>
+      <w:pPr>
+        <w:pStyle w:val="Heading1"/>
+      </w:pPr>
+      <w:r>
+        <w:t>Curve Tables – CSV and JSON</w:t>
+      </w:r>
+    </w:p>
     <w:p/>
+    <w:p>
+      <w:r>
+        <w:t xml:space="preserve">Currently these Primary Attribute </w:t>
+      </w:r>
+      <w:proofErr w:type="spellStart"/>
+      <w:r>
+        <w:t>GameplayEffects</w:t>
+      </w:r>
+      <w:proofErr w:type="spellEnd"/>
+      <w:r>
+        <w:t xml:space="preserve"> have no modifiers – with modifiers we can have curve tables that allow the modifier magnitude by a modifier based on what the curve table returns using a lookup by level</w:t>
+      </w:r>
+    </w:p>
+    <w:p>
+      <w:proofErr w:type="spellStart"/>
+      <w:r>
+        <w:t>GE_Primary</w:t>
+      </w:r>
+      <w:proofErr w:type="spellEnd"/>
+      <w:r>
+        <w:t xml:space="preserve"> </w:t>
+      </w:r>
+      <w:proofErr w:type="spellStart"/>
+      <w:r>
+        <w:t>Atributes</w:t>
+      </w:r>
+      <w:proofErr w:type="spellEnd"/>
+      <w:r>
+        <w:t xml:space="preserve"> will be a gameplay effect with instant duration policy. There will be 4 modifiers, one for each attribute and for each </w:t>
+      </w:r>
+      <w:proofErr w:type="gramStart"/>
+      <w:r>
+        <w:t>we’ll</w:t>
+      </w:r>
+      <w:proofErr w:type="gramEnd"/>
+      <w:r>
+        <w:t xml:space="preserve"> use a curve table</w:t>
+      </w:r>
+      <w:r>
+        <w:t xml:space="preserve">. For the curve tables we’ll have different value based on level, so that when we spawn in an </w:t>
+      </w:r>
+      <w:proofErr w:type="gramStart"/>
+      <w:r>
+        <w:t>enemy</w:t>
+      </w:r>
+      <w:proofErr w:type="gramEnd"/>
+      <w:r>
+        <w:t xml:space="preserve"> we can apply the gameplay effect at the level specified.</w:t>
+      </w:r>
+    </w:p>
+    <w:p>
+      <w:r>
+        <w:t xml:space="preserve">Curve tables can be created in </w:t>
+      </w:r>
+      <w:proofErr w:type="gramStart"/>
+      <w:r>
+        <w:t>a number of</w:t>
+      </w:r>
+      <w:proofErr w:type="gramEnd"/>
+      <w:r>
+        <w:t xml:space="preserve"> different ways, and the data can be stored in a number of different ways.</w:t>
+      </w:r>
+    </w:p>
+    <w:p>
+      <w:r>
+        <w:t xml:space="preserve">Creating a new curve </w:t>
+      </w:r>
+      <w:proofErr w:type="gramStart"/>
+      <w:r>
+        <w:t>table</w:t>
+      </w:r>
+      <w:proofErr w:type="gramEnd"/>
+      <w:r>
+        <w:t xml:space="preserve"> you have interpolation options:</w:t>
+      </w:r>
+    </w:p>
+    <w:p>
+      <w:r>
+        <w:rPr>
+          <w:noProof/>
+        </w:rPr>
+        <w:lastRenderedPageBreak/>
+        <w:drawing>
+          <wp:inline distT="0" distB="0" distL="0" distR="0" wp14:anchorId="544FA35E" wp14:editId="0E3B3B26">
+            <wp:extent cx="4800600" cy="2171700"/>
+            <wp:effectExtent l="0" t="0" r="0" b="0"/>
+            <wp:docPr id="7" name="Picture 7" descr="A screen shot of a computer&#10;&#10;Description automatically generated"/>
+            <wp:cNvGraphicFramePr>
+              <a:graphicFrameLocks xmlns:a="http://schemas.openxmlformats.org/drawingml/2006/main" noChangeAspect="1"/>
+            </wp:cNvGraphicFramePr>
+            <a:graphic xmlns:a="http://schemas.openxmlformats.org/drawingml/2006/main">
+              <a:graphicData uri="http://schemas.openxmlformats.org/drawingml/2006/picture">
+                <pic:pic xmlns:pic="http://schemas.openxmlformats.org/drawingml/2006/picture">
+                  <pic:nvPicPr>
+                    <pic:cNvPr id="7" name="Picture 7" descr="A screen shot of a computer&#10;&#10;Description automatically generated"/>
+                    <pic:cNvPicPr/>
+                  </pic:nvPicPr>
+                  <pic:blipFill>
+                    <a:blip r:embed="rId25"/>
+                    <a:stretch>
+                      <a:fillRect/>
+                    </a:stretch>
+                  </pic:blipFill>
+                  <pic:spPr>
+                    <a:xfrm>
+                      <a:off x="0" y="0"/>
+                      <a:ext cx="4800600" cy="2171700"/>
+                    </a:xfrm>
+                    <a:prstGeom prst="rect">
+                      <a:avLst/>
+                    </a:prstGeom>
+                  </pic:spPr>
+                </pic:pic>
+              </a:graphicData>
+            </a:graphic>
+          </wp:inline>
+        </w:drawing>
+      </w:r>
+    </w:p>
+    <w:p>
+      <w:r>
+        <w:t xml:space="preserve">Linear: Between each XY value </w:t>
+      </w:r>
+      <w:proofErr w:type="gramStart"/>
+      <w:r>
+        <w:t>pair(</w:t>
+      </w:r>
+      <w:proofErr w:type="gramEnd"/>
+      <w:r>
+        <w:t xml:space="preserve">each key in the curve) the curve is a straight line </w:t>
+      </w:r>
+    </w:p>
+    <w:p>
+      <w:r>
+        <w:t>Cubic: the curve is a smooth curve</w:t>
+      </w:r>
+    </w:p>
+    <w:p>
+      <w:r>
+        <w:t>Constant: no interpolation at all</w:t>
+      </w:r>
+    </w:p>
+    <w:p>
+      <w:r>
+        <w:t xml:space="preserve">For </w:t>
+      </w:r>
+      <w:proofErr w:type="spellStart"/>
+      <w:r>
+        <w:t>Elementalist</w:t>
+      </w:r>
+      <w:proofErr w:type="spellEnd"/>
+      <w:r>
+        <w:t xml:space="preserve"> going with Cubic</w:t>
+      </w:r>
+      <w:r>
+        <w:t>, and renaming the curves to match the Gameplay tags of the attributes</w:t>
+      </w:r>
+    </w:p>
+    <w:p>
+      <w:pPr>
+        <w:rPr>
+          <w:b/>
+          <w:bCs/>
+        </w:rPr>
+      </w:pPr>
+      <w:r>
+        <w:rPr>
+          <w:noProof/>
+        </w:rPr>
+        <w:drawing>
+          <wp:inline distT="0" distB="0" distL="0" distR="0" wp14:anchorId="05BC8B69" wp14:editId="2D3CF524">
+            <wp:extent cx="3038475" cy="1190625"/>
+            <wp:effectExtent l="0" t="0" r="9525" b="9525"/>
+            <wp:docPr id="9" name="Picture 9" descr="A screenshot of a computer&#10;&#10;Description automatically generated"/>
+            <wp:cNvGraphicFramePr>
+              <a:graphicFrameLocks xmlns:a="http://schemas.openxmlformats.org/drawingml/2006/main" noChangeAspect="1"/>
+            </wp:cNvGraphicFramePr>
+            <a:graphic xmlns:a="http://schemas.openxmlformats.org/drawingml/2006/main">
+              <a:graphicData uri="http://schemas.openxmlformats.org/drawingml/2006/picture">
+                <pic:pic xmlns:pic="http://schemas.openxmlformats.org/drawingml/2006/picture">
+                  <pic:nvPicPr>
+                    <pic:cNvPr id="9" name="Picture 9" descr="A screenshot of a computer&#10;&#10;Description automatically generated"/>
+                    <pic:cNvPicPr/>
+                  </pic:nvPicPr>
+                  <pic:blipFill>
+                    <a:blip r:embed="rId26"/>
+                    <a:stretch>
+                      <a:fillRect/>
+                    </a:stretch>
+                  </pic:blipFill>
+                  <pic:spPr>
+                    <a:xfrm>
+                      <a:off x="0" y="0"/>
+                      <a:ext cx="3038475" cy="1190625"/>
+                    </a:xfrm>
+                    <a:prstGeom prst="rect">
+                      <a:avLst/>
+                    </a:prstGeom>
+                  </pic:spPr>
+                </pic:pic>
+              </a:graphicData>
+            </a:graphic>
+          </wp:inline>
+        </w:drawing>
+      </w:r>
+    </w:p>
+    <w:p>
+      <w:r>
+        <w:t>Cool thing about interpolation types is we don’t have to have a value for each level</w:t>
+      </w:r>
+      <w:r>
+        <w:t xml:space="preserve">; can enter one for every 5 or 10 levels, and if we try to retrieve a value at a </w:t>
+      </w:r>
+      <w:proofErr w:type="spellStart"/>
+      <w:r>
+        <w:t>give</w:t>
+      </w:r>
+      <w:proofErr w:type="spellEnd"/>
+      <w:r>
+        <w:t xml:space="preserve"> </w:t>
+      </w:r>
+      <w:proofErr w:type="gramStart"/>
+      <w:r>
+        <w:t>point</w:t>
+      </w:r>
+      <w:proofErr w:type="gramEnd"/>
+      <w:r>
+        <w:t xml:space="preserve"> we get the interpolated value</w:t>
+      </w:r>
+      <w:r>
+        <w:t xml:space="preserve"> </w:t>
+      </w:r>
+      <w:r>
+        <w:t>on the curve</w:t>
+      </w:r>
+    </w:p>
+    <w:p>
+      <w:r>
+        <w:rPr>
+          <w:noProof/>
+        </w:rPr>
+        <w:drawing>
+          <wp:inline distT="0" distB="0" distL="0" distR="0" wp14:anchorId="62BB29F5" wp14:editId="41457C23">
+            <wp:extent cx="3743325" cy="800100"/>
+            <wp:effectExtent l="0" t="0" r="9525" b="0"/>
+            <wp:docPr id="25" name="Picture 25" descr="A screenshot of a computer&#10;&#10;Description automatically generated"/>
+            <wp:cNvGraphicFramePr>
+              <a:graphicFrameLocks xmlns:a="http://schemas.openxmlformats.org/drawingml/2006/main" noChangeAspect="1"/>
+            </wp:cNvGraphicFramePr>
+            <a:graphic xmlns:a="http://schemas.openxmlformats.org/drawingml/2006/main">
+              <a:graphicData uri="http://schemas.openxmlformats.org/drawingml/2006/picture">
+                <pic:pic xmlns:pic="http://schemas.openxmlformats.org/drawingml/2006/picture">
+                  <pic:nvPicPr>
+                    <pic:cNvPr id="25" name="Picture 25" descr="A screenshot of a computer&#10;&#10;Description automatically generated"/>
+                    <pic:cNvPicPr/>
+                  </pic:nvPicPr>
+                  <pic:blipFill>
+                    <a:blip r:embed="rId27"/>
+                    <a:stretch>
+                      <a:fillRect/>
+                    </a:stretch>
+                  </pic:blipFill>
+                  <pic:spPr>
+                    <a:xfrm>
+                      <a:off x="0" y="0"/>
+                      <a:ext cx="3743325" cy="800100"/>
+                    </a:xfrm>
+                    <a:prstGeom prst="rect">
+                      <a:avLst/>
+                    </a:prstGeom>
+                  </pic:spPr>
+                </pic:pic>
+              </a:graphicData>
+            </a:graphic>
+          </wp:inline>
+        </w:drawing>
+      </w:r>
+    </w:p>
+    <w:p>
+      <w:r>
+        <w:rPr>
+          <w:noProof/>
+        </w:rPr>
+        <w:drawing>
+          <wp:inline distT="0" distB="0" distL="0" distR="0" wp14:anchorId="64C47CDC" wp14:editId="60F6FD28">
+            <wp:extent cx="2990850" cy="1590675"/>
+            <wp:effectExtent l="0" t="0" r="0" b="9525"/>
+            <wp:docPr id="17" name="Picture 17" descr="A screen shot of a graph&#10;&#10;Description automatically generated"/>
+            <wp:cNvGraphicFramePr>
+              <a:graphicFrameLocks xmlns:a="http://schemas.openxmlformats.org/drawingml/2006/main" noChangeAspect="1"/>
+            </wp:cNvGraphicFramePr>
+            <a:graphic xmlns:a="http://schemas.openxmlformats.org/drawingml/2006/main">
+              <a:graphicData uri="http://schemas.openxmlformats.org/drawingml/2006/picture">
+                <pic:pic xmlns:pic="http://schemas.openxmlformats.org/drawingml/2006/picture">
+                  <pic:nvPicPr>
+                    <pic:cNvPr id="17" name="Picture 17" descr="A screen shot of a graph&#10;&#10;Description automatically generated"/>
+                    <pic:cNvPicPr/>
+                  </pic:nvPicPr>
+                  <pic:blipFill>
+                    <a:blip r:embed="rId28"/>
+                    <a:stretch>
+                      <a:fillRect/>
+                    </a:stretch>
+                  </pic:blipFill>
+                  <pic:spPr>
+                    <a:xfrm>
+                      <a:off x="0" y="0"/>
+                      <a:ext cx="2990850" cy="1590675"/>
+                    </a:xfrm>
+                    <a:prstGeom prst="rect">
+                      <a:avLst/>
+                    </a:prstGeom>
+                  </pic:spPr>
+                </pic:pic>
+              </a:graphicData>
+            </a:graphic>
+          </wp:inline>
+        </w:drawing>
+      </w:r>
+    </w:p>
+    <w:p>
+      <w:r>
+        <w:t xml:space="preserve">NB in the curve table the values are assumed to be seconds and are marked with an S, but they </w:t>
+      </w:r>
+      <w:proofErr w:type="gramStart"/>
+      <w:r>
+        <w:t>don’t</w:t>
+      </w:r>
+      <w:proofErr w:type="gramEnd"/>
+      <w:r>
+        <w:t xml:space="preserve"> have to be used that way</w:t>
+      </w:r>
+    </w:p>
     <w:p/>
+    <w:p>
+      <w:pPr>
+        <w:rPr>
+          <w:noProof/>
+        </w:rPr>
+      </w:pPr>
+      <w:r>
+        <w:rPr>
+          <w:noProof/>
+        </w:rPr>
+        <w:lastRenderedPageBreak/>
+        <w:drawing>
+          <wp:anchor distT="0" distB="0" distL="0" distR="114300" simplePos="0" relativeHeight="251658240" behindDoc="0" locked="0" layoutInCell="1" allowOverlap="1" wp14:anchorId="622426E3" wp14:editId="616B2678">
+            <wp:simplePos x="0" y="0"/>
+            <wp:positionH relativeFrom="margin">
+              <wp:posOffset>1301750</wp:posOffset>
+            </wp:positionH>
+            <wp:positionV relativeFrom="margin">
+              <wp:posOffset>11430</wp:posOffset>
+            </wp:positionV>
+            <wp:extent cx="3776345" cy="840740"/>
+            <wp:effectExtent l="0" t="0" r="0" b="0"/>
+            <wp:wrapSquare wrapText="bothSides"/>
+            <wp:docPr id="29" name="Picture 29" descr="A black screen with white text&#10;&#10;Description automatically generated"/>
+            <wp:cNvGraphicFramePr>
+              <a:graphicFrameLocks xmlns:a="http://schemas.openxmlformats.org/drawingml/2006/main" noChangeAspect="1"/>
+            </wp:cNvGraphicFramePr>
+            <a:graphic xmlns:a="http://schemas.openxmlformats.org/drawingml/2006/main">
+              <a:graphicData uri="http://schemas.openxmlformats.org/drawingml/2006/picture">
+                <pic:pic xmlns:pic="http://schemas.openxmlformats.org/drawingml/2006/picture">
+                  <pic:nvPicPr>
+                    <pic:cNvPr id="29" name="Picture 29" descr="A black screen with white text&#10;&#10;Description automatically generated"/>
+                    <pic:cNvPicPr/>
+                  </pic:nvPicPr>
+                  <pic:blipFill>
+                    <a:blip r:embed="rId29">
+                      <a:extLst>
+                        <a:ext uri="{28A0092B-C50C-407E-A947-70E740481C1C}">
+                          <a14:useLocalDpi xmlns:a14="http://schemas.microsoft.com/office/drawing/2010/main" val="0"/>
+                        </a:ext>
+                      </a:extLst>
+                    </a:blip>
+                    <a:stretch>
+                      <a:fillRect/>
+                    </a:stretch>
+                  </pic:blipFill>
+                  <pic:spPr>
+                    <a:xfrm>
+                      <a:off x="0" y="0"/>
+                      <a:ext cx="3776345" cy="840740"/>
+                    </a:xfrm>
+                    <a:prstGeom prst="rect">
+                      <a:avLst/>
+                    </a:prstGeom>
+                  </pic:spPr>
+                </pic:pic>
+              </a:graphicData>
+            </a:graphic>
+            <wp14:sizeRelH relativeFrom="margin">
+              <wp14:pctWidth>0</wp14:pctWidth>
+            </wp14:sizeRelH>
+            <wp14:sizeRelV relativeFrom="margin">
+              <wp14:pctHeight>0</wp14:pctHeight>
+            </wp14:sizeRelV>
+          </wp:anchor>
+        </w:drawing>
+      </w:r>
+      <w:r>
+        <w:t>Add a second value:</w:t>
+      </w:r>
+      <w:r>
+        <w:rPr>
+          <w:noProof/>
+        </w:rPr>
+        <w:t xml:space="preserve"> </w:t>
+      </w:r>
+    </w:p>
+    <w:p>
+      <w:pPr>
+        <w:rPr>
+          <w:noProof/>
+        </w:rPr>
+      </w:pPr>
+    </w:p>
+    <w:p>
+      <w:pPr>
+        <w:rPr>
+          <w:noProof/>
+        </w:rPr>
+      </w:pPr>
+    </w:p>
     <w:p/>
+    <w:p>
+      <w:r>
+        <w:rPr>
+          <w:noProof/>
+        </w:rPr>
+        <w:drawing>
+          <wp:inline distT="0" distB="0" distL="0" distR="0" wp14:anchorId="38F1BAA5" wp14:editId="4EADCF41">
+            <wp:extent cx="5731510" cy="2125980"/>
+            <wp:effectExtent l="0" t="0" r="2540" b="7620"/>
+            <wp:docPr id="27" name="Picture 27" descr="A graph with a line going up&#10;&#10;Description automatically generated"/>
+            <wp:cNvGraphicFramePr>
+              <a:graphicFrameLocks xmlns:a="http://schemas.openxmlformats.org/drawingml/2006/main" noChangeAspect="1"/>
+            </wp:cNvGraphicFramePr>
+            <a:graphic xmlns:a="http://schemas.openxmlformats.org/drawingml/2006/main">
+              <a:graphicData uri="http://schemas.openxmlformats.org/drawingml/2006/picture">
+                <pic:pic xmlns:pic="http://schemas.openxmlformats.org/drawingml/2006/picture">
+                  <pic:nvPicPr>
+                    <pic:cNvPr id="27" name="Picture 27" descr="A graph with a line going up&#10;&#10;Description automatically generated"/>
+                    <pic:cNvPicPr/>
+                  </pic:nvPicPr>
+                  <pic:blipFill>
+                    <a:blip r:embed="rId30"/>
+                    <a:stretch>
+                      <a:fillRect/>
+                    </a:stretch>
+                  </pic:blipFill>
+                  <pic:spPr>
+                    <a:xfrm>
+                      <a:off x="0" y="0"/>
+                      <a:ext cx="5731510" cy="2125980"/>
+                    </a:xfrm>
+                    <a:prstGeom prst="rect">
+                      <a:avLst/>
+                    </a:prstGeom>
+                  </pic:spPr>
+                </pic:pic>
+              </a:graphicData>
+            </a:graphic>
+          </wp:inline>
+        </w:drawing>
+      </w:r>
+    </w:p>
     <w:p/>
+    <w:p>
+      <w:r>
+        <w:t>Select the points, R-</w:t>
+      </w:r>
+      <w:proofErr w:type="gramStart"/>
+      <w:r>
+        <w:t>click</w:t>
+      </w:r>
+      <w:proofErr w:type="gramEnd"/>
+      <w:r>
+        <w:t xml:space="preserve"> and auto </w:t>
+      </w:r>
+      <w:proofErr w:type="spellStart"/>
+      <w:r>
+        <w:t>interp</w:t>
+      </w:r>
+      <w:proofErr w:type="spellEnd"/>
+      <w:r>
+        <w:t>:</w:t>
+      </w:r>
+    </w:p>
+    <w:p>
+      <w:r>
+        <w:rPr>
+          <w:noProof/>
+        </w:rPr>
+        <w:drawing>
+          <wp:inline distT="0" distB="0" distL="0" distR="0" wp14:anchorId="671CD5A1" wp14:editId="308DF5D0">
+            <wp:extent cx="2790568" cy="1439186"/>
+            <wp:effectExtent l="0" t="0" r="0" b="8890"/>
+            <wp:docPr id="30" name="Picture 30" descr="A screenshot of a graph&#10;&#10;Description automatically generated"/>
+            <wp:cNvGraphicFramePr>
+              <a:graphicFrameLocks xmlns:a="http://schemas.openxmlformats.org/drawingml/2006/main" noChangeAspect="1"/>
+            </wp:cNvGraphicFramePr>
+            <a:graphic xmlns:a="http://schemas.openxmlformats.org/drawingml/2006/main">
+              <a:graphicData uri="http://schemas.openxmlformats.org/drawingml/2006/picture">
+                <pic:pic xmlns:pic="http://schemas.openxmlformats.org/drawingml/2006/picture">
+                  <pic:nvPicPr>
+                    <pic:cNvPr id="30" name="Picture 30" descr="A screenshot of a graph&#10;&#10;Description automatically generated"/>
+                    <pic:cNvPicPr/>
+                  </pic:nvPicPr>
+                  <pic:blipFill>
+                    <a:blip r:embed="rId31"/>
+                    <a:stretch>
+                      <a:fillRect/>
+                    </a:stretch>
+                  </pic:blipFill>
+                  <pic:spPr>
+                    <a:xfrm>
+                      <a:off x="0" y="0"/>
+                      <a:ext cx="2799398" cy="1443740"/>
+                    </a:xfrm>
+                    <a:prstGeom prst="rect">
+                      <a:avLst/>
+                    </a:prstGeom>
+                  </pic:spPr>
+                </pic:pic>
+              </a:graphicData>
+            </a:graphic>
+          </wp:inline>
+        </w:drawing>
+      </w:r>
+      <w:r>
+        <w:rPr>
+          <w:noProof/>
+        </w:rPr>
+        <w:drawing>
+          <wp:inline distT="0" distB="0" distL="0" distR="0" wp14:anchorId="7A81D67D" wp14:editId="4E3622AD">
+            <wp:extent cx="2440692" cy="1440727"/>
+            <wp:effectExtent l="0" t="0" r="0" b="7620"/>
+            <wp:docPr id="31" name="Picture 31" descr="A graph with a line going up&#10;&#10;Description automatically generated"/>
+            <wp:cNvGraphicFramePr>
+              <a:graphicFrameLocks xmlns:a="http://schemas.openxmlformats.org/drawingml/2006/main" noChangeAspect="1"/>
+            </wp:cNvGraphicFramePr>
+            <a:graphic xmlns:a="http://schemas.openxmlformats.org/drawingml/2006/main">
+              <a:graphicData uri="http://schemas.openxmlformats.org/drawingml/2006/picture">
+                <pic:pic xmlns:pic="http://schemas.openxmlformats.org/drawingml/2006/picture">
+                  <pic:nvPicPr>
+                    <pic:cNvPr id="31" name="Picture 31" descr="A graph with a line going up&#10;&#10;Description automatically generated"/>
+                    <pic:cNvPicPr/>
+                  </pic:nvPicPr>
+                  <pic:blipFill>
+                    <a:blip r:embed="rId32"/>
+                    <a:stretch>
+                      <a:fillRect/>
+                    </a:stretch>
+                  </pic:blipFill>
+                  <pic:spPr>
+                    <a:xfrm>
+                      <a:off x="0" y="0"/>
+                      <a:ext cx="2457241" cy="1450496"/>
+                    </a:xfrm>
+                    <a:prstGeom prst="rect">
+                      <a:avLst/>
+                    </a:prstGeom>
+                  </pic:spPr>
+                </pic:pic>
+              </a:graphicData>
+            </a:graphic>
+          </wp:inline>
+        </w:drawing>
+      </w:r>
+    </w:p>
+    <w:p>
+      <w:r>
+        <w:t>This table has a cubic interpolation type, so we can get a mathematical graph of a cubic function</w:t>
+      </w:r>
+    </w:p>
+    <w:p>
+      <w:r>
+        <w:rPr>
+          <w:noProof/>
+        </w:rPr>
+        <w:drawing>
+          <wp:anchor distT="0" distB="0" distL="114300" distR="114300" simplePos="0" relativeHeight="251659264" behindDoc="0" locked="0" layoutInCell="1" allowOverlap="1" wp14:anchorId="0B966A1D" wp14:editId="4AC12515">
+            <wp:simplePos x="0" y="0"/>
+            <wp:positionH relativeFrom="column">
+              <wp:posOffset>834390</wp:posOffset>
+            </wp:positionH>
+            <wp:positionV relativeFrom="paragraph">
+              <wp:posOffset>241300</wp:posOffset>
+            </wp:positionV>
+            <wp:extent cx="3095625" cy="942975"/>
+            <wp:effectExtent l="0" t="0" r="9525" b="9525"/>
+            <wp:wrapTopAndBottom/>
+            <wp:docPr id="32" name="Picture 32" descr="A screenshot of a video game&#10;&#10;Description automatically generated"/>
+            <wp:cNvGraphicFramePr>
+              <a:graphicFrameLocks xmlns:a="http://schemas.openxmlformats.org/drawingml/2006/main" noChangeAspect="1"/>
+            </wp:cNvGraphicFramePr>
+            <a:graphic xmlns:a="http://schemas.openxmlformats.org/drawingml/2006/main">
+              <a:graphicData uri="http://schemas.openxmlformats.org/drawingml/2006/picture">
+                <pic:pic xmlns:pic="http://schemas.openxmlformats.org/drawingml/2006/picture">
+                  <pic:nvPicPr>
+                    <pic:cNvPr id="32" name="Picture 32" descr="A screenshot of a video game&#10;&#10;Description automatically generated"/>
+                    <pic:cNvPicPr/>
+                  </pic:nvPicPr>
+                  <pic:blipFill>
+                    <a:blip r:embed="rId33">
+                      <a:extLst>
+                        <a:ext uri="{28A0092B-C50C-407E-A947-70E740481C1C}">
+                          <a14:useLocalDpi xmlns:a14="http://schemas.microsoft.com/office/drawing/2010/main" val="0"/>
+                        </a:ext>
+                      </a:extLst>
+                    </a:blip>
+                    <a:stretch>
+                      <a:fillRect/>
+                    </a:stretch>
+                  </pic:blipFill>
+                  <pic:spPr>
+                    <a:xfrm>
+                      <a:off x="0" y="0"/>
+                      <a:ext cx="3095625" cy="942975"/>
+                    </a:xfrm>
+                    <a:prstGeom prst="rect">
+                      <a:avLst/>
+                    </a:prstGeom>
+                  </pic:spPr>
+                </pic:pic>
+              </a:graphicData>
+            </a:graphic>
+          </wp:anchor>
+        </w:drawing>
+      </w:r>
+      <w:r>
+        <w:t xml:space="preserve">New Key: </w:t>
+      </w:r>
+    </w:p>
     <w:p/>
+    <w:p>
+      <w:r>
+        <w:rPr>
+          <w:noProof/>
+        </w:rPr>
+        <w:lastRenderedPageBreak/>
+        <w:drawing>
+          <wp:inline distT="0" distB="0" distL="0" distR="0" wp14:anchorId="6899A422" wp14:editId="383E752B">
+            <wp:extent cx="3013561" cy="1677725"/>
+            <wp:effectExtent l="0" t="0" r="0" b="0"/>
+            <wp:docPr id="33" name="Picture 33" descr="A graph with a line going up&#10;&#10;Description automatically generated"/>
+            <wp:cNvGraphicFramePr>
+              <a:graphicFrameLocks xmlns:a="http://schemas.openxmlformats.org/drawingml/2006/main" noChangeAspect="1"/>
+            </wp:cNvGraphicFramePr>
+            <a:graphic xmlns:a="http://schemas.openxmlformats.org/drawingml/2006/main">
+              <a:graphicData uri="http://schemas.openxmlformats.org/drawingml/2006/picture">
+                <pic:pic xmlns:pic="http://schemas.openxmlformats.org/drawingml/2006/picture">
+                  <pic:nvPicPr>
+                    <pic:cNvPr id="33" name="Picture 33" descr="A graph with a line going up&#10;&#10;Description automatically generated"/>
+                    <pic:cNvPicPr/>
+                  </pic:nvPicPr>
+                  <pic:blipFill>
+                    <a:blip r:embed="rId34"/>
+                    <a:stretch>
+                      <a:fillRect/>
+                    </a:stretch>
+                  </pic:blipFill>
+                  <pic:spPr>
+                    <a:xfrm>
+                      <a:off x="0" y="0"/>
+                      <a:ext cx="3019850" cy="1681226"/>
+                    </a:xfrm>
+                    <a:prstGeom prst="rect">
+                      <a:avLst/>
+                    </a:prstGeom>
+                  </pic:spPr>
+                </pic:pic>
+              </a:graphicData>
+            </a:graphic>
+          </wp:inline>
+        </w:drawing>
+      </w:r>
+    </w:p>
+    <w:p>
+      <w:r>
+        <w:t>Normalized view mode will normalise to all keys involved:</w:t>
+      </w:r>
+    </w:p>
+    <w:p>
+      <w:r>
+        <w:rPr>
+          <w:noProof/>
+        </w:rPr>
+        <w:drawing>
+          <wp:inline distT="0" distB="0" distL="0" distR="0" wp14:anchorId="2CA6C643" wp14:editId="26F10B70">
+            <wp:extent cx="2998354" cy="1614115"/>
+            <wp:effectExtent l="0" t="0" r="0" b="5715"/>
+            <wp:docPr id="34" name="Picture 34" descr="A graph with a line going up&#10;&#10;Description automatically generated"/>
+            <wp:cNvGraphicFramePr>
+              <a:graphicFrameLocks xmlns:a="http://schemas.openxmlformats.org/drawingml/2006/main" noChangeAspect="1"/>
+            </wp:cNvGraphicFramePr>
+            <a:graphic xmlns:a="http://schemas.openxmlformats.org/drawingml/2006/main">
+              <a:graphicData uri="http://schemas.openxmlformats.org/drawingml/2006/picture">
+                <pic:pic xmlns:pic="http://schemas.openxmlformats.org/drawingml/2006/picture">
+                  <pic:nvPicPr>
+                    <pic:cNvPr id="34" name="Picture 34" descr="A graph with a line going up&#10;&#10;Description automatically generated"/>
+                    <pic:cNvPicPr/>
+                  </pic:nvPicPr>
+                  <pic:blipFill>
+                    <a:blip r:embed="rId35"/>
+                    <a:stretch>
+                      <a:fillRect/>
+                    </a:stretch>
+                  </pic:blipFill>
+                  <pic:spPr>
+                    <a:xfrm>
+                      <a:off x="0" y="0"/>
+                      <a:ext cx="3007993" cy="1619304"/>
+                    </a:xfrm>
+                    <a:prstGeom prst="rect">
+                      <a:avLst/>
+                    </a:prstGeom>
+                  </pic:spPr>
+                </pic:pic>
+              </a:graphicData>
+            </a:graphic>
+          </wp:inline>
+        </w:drawing>
+      </w:r>
+    </w:p>
+    <w:p>
+      <w:r>
+        <w:t>As we can see the curve smoothly interpolates from one value to the next, so if we query the key at level 2</w:t>
+      </w:r>
+    </w:p>
+    <w:p>
+      <w:pPr>
+        <w:rPr>
+          <w:b/>
+          <w:bCs/>
+        </w:rPr>
+      </w:pPr>
+      <w:r>
+        <w:rPr>
+          <w:noProof/>
+        </w:rPr>
+        <w:drawing>
+          <wp:inline distT="0" distB="0" distL="0" distR="0" wp14:anchorId="1F4FF3E1" wp14:editId="594BB3DC">
+            <wp:extent cx="3019425" cy="1114425"/>
+            <wp:effectExtent l="0" t="0" r="9525" b="9525"/>
+            <wp:docPr id="35" name="Picture 35" descr="A screenshot of a computer&#10;&#10;Description automatically generated"/>
+            <wp:cNvGraphicFramePr>
+              <a:graphicFrameLocks xmlns:a="http://schemas.openxmlformats.org/drawingml/2006/main" noChangeAspect="1"/>
+            </wp:cNvGraphicFramePr>
+            <a:graphic xmlns:a="http://schemas.openxmlformats.org/drawingml/2006/main">
+              <a:graphicData uri="http://schemas.openxmlformats.org/drawingml/2006/picture">
+                <pic:pic xmlns:pic="http://schemas.openxmlformats.org/drawingml/2006/picture">
+                  <pic:nvPicPr>
+                    <pic:cNvPr id="35" name="Picture 35" descr="A screenshot of a computer&#10;&#10;Description automatically generated"/>
+                    <pic:cNvPicPr/>
+                  </pic:nvPicPr>
+                  <pic:blipFill>
+                    <a:blip r:embed="rId36"/>
+                    <a:stretch>
+                      <a:fillRect/>
+                    </a:stretch>
+                  </pic:blipFill>
+                  <pic:spPr>
+                    <a:xfrm>
+                      <a:off x="0" y="0"/>
+                      <a:ext cx="3019425" cy="1114425"/>
+                    </a:xfrm>
+                    <a:prstGeom prst="rect">
+                      <a:avLst/>
+                    </a:prstGeom>
+                  </pic:spPr>
+                </pic:pic>
+              </a:graphicData>
+            </a:graphic>
+          </wp:inline>
+        </w:drawing>
+      </w:r>
+    </w:p>
+    <w:p>
+      <w:r>
+        <w:t xml:space="preserve">This can save some time if we want to shape out the curve by shape and just interpolate between major values, then we </w:t>
+      </w:r>
+      <w:proofErr w:type="gramStart"/>
+      <w:r>
+        <w:t>don’t</w:t>
+      </w:r>
+      <w:proofErr w:type="gramEnd"/>
+      <w:r>
+        <w:t xml:space="preserve"> have to put in a value for each level</w:t>
+      </w:r>
+    </w:p>
+    <w:p>
+      <w:r>
+        <w:t>New Key:</w:t>
+      </w:r>
+    </w:p>
+    <w:p>
+      <w:r>
+        <w:rPr>
+          <w:noProof/>
+        </w:rPr>
+        <w:drawing>
+          <wp:inline distT="0" distB="0" distL="0" distR="0" wp14:anchorId="1D3109A0" wp14:editId="359E38C5">
+            <wp:extent cx="2957885" cy="1399965"/>
+            <wp:effectExtent l="0" t="0" r="0" b="0"/>
+            <wp:docPr id="36" name="Picture 36" descr="A graph on a black background&#10;&#10;Description automatically generated"/>
+            <wp:cNvGraphicFramePr>
+              <a:graphicFrameLocks xmlns:a="http://schemas.openxmlformats.org/drawingml/2006/main" noChangeAspect="1"/>
+            </wp:cNvGraphicFramePr>
+            <a:graphic xmlns:a="http://schemas.openxmlformats.org/drawingml/2006/main">
+              <a:graphicData uri="http://schemas.openxmlformats.org/drawingml/2006/picture">
+                <pic:pic xmlns:pic="http://schemas.openxmlformats.org/drawingml/2006/picture">
+                  <pic:nvPicPr>
+                    <pic:cNvPr id="36" name="Picture 36" descr="A graph on a black background&#10;&#10;Description automatically generated"/>
+                    <pic:cNvPicPr/>
+                  </pic:nvPicPr>
+                  <pic:blipFill>
+                    <a:blip r:embed="rId37"/>
+                    <a:stretch>
+                      <a:fillRect/>
+                    </a:stretch>
+                  </pic:blipFill>
+                  <pic:spPr>
+                    <a:xfrm>
+                      <a:off x="0" y="0"/>
+                      <a:ext cx="3000419" cy="1420096"/>
+                    </a:xfrm>
+                    <a:prstGeom prst="rect">
+                      <a:avLst/>
+                    </a:prstGeom>
+                  </pic:spPr>
+                </pic:pic>
+              </a:graphicData>
+            </a:graphic>
+          </wp:inline>
+        </w:drawing>
+      </w:r>
+      <w:r>
+        <w:rPr>
+          <w:noProof/>
+        </w:rPr>
+        <w:drawing>
+          <wp:inline distT="0" distB="0" distL="0" distR="0" wp14:anchorId="5607F399" wp14:editId="3BDCBB8F">
+            <wp:extent cx="2452671" cy="1399430"/>
+            <wp:effectExtent l="0" t="0" r="5080" b="0"/>
+            <wp:docPr id="37" name="Picture 37" descr="A graph with a line going up&#10;&#10;Description automatically generated"/>
+            <wp:cNvGraphicFramePr>
+              <a:graphicFrameLocks xmlns:a="http://schemas.openxmlformats.org/drawingml/2006/main" noChangeAspect="1"/>
+            </wp:cNvGraphicFramePr>
+            <a:graphic xmlns:a="http://schemas.openxmlformats.org/drawingml/2006/main">
+              <a:graphicData uri="http://schemas.openxmlformats.org/drawingml/2006/picture">
+                <pic:pic xmlns:pic="http://schemas.openxmlformats.org/drawingml/2006/picture">
+                  <pic:nvPicPr>
+                    <pic:cNvPr id="37" name="Picture 37" descr="A graph with a line going up&#10;&#10;Description automatically generated"/>
+                    <pic:cNvPicPr/>
+                  </pic:nvPicPr>
+                  <pic:blipFill>
+                    <a:blip r:embed="rId38"/>
+                    <a:stretch>
+                      <a:fillRect/>
+                    </a:stretch>
+                  </pic:blipFill>
+                  <pic:spPr>
+                    <a:xfrm>
+                      <a:off x="0" y="0"/>
+                      <a:ext cx="2478693" cy="1414278"/>
+                    </a:xfrm>
+                    <a:prstGeom prst="rect">
+                      <a:avLst/>
+                    </a:prstGeom>
+                  </pic:spPr>
+                </pic:pic>
+              </a:graphicData>
+            </a:graphic>
+          </wp:inline>
+        </w:drawing>
+      </w:r>
+    </w:p>
+    <w:p>
+      <w:r>
+        <w:t>We can also click and move the existing values to make the curve look more as we like, if we wish, 10.5 at 10 is a more pleasing curve:</w:t>
+      </w:r>
+    </w:p>
+    <w:p>
+      <w:r>
+        <w:rPr>
+          <w:noProof/>
+        </w:rPr>
+        <w:lastRenderedPageBreak/>
+        <w:drawing>
+          <wp:inline distT="0" distB="0" distL="0" distR="0" wp14:anchorId="72D3E06F" wp14:editId="0CCC9AD9">
+            <wp:extent cx="3697357" cy="1930196"/>
+            <wp:effectExtent l="0" t="0" r="0" b="0"/>
+            <wp:docPr id="38" name="Picture 38" descr="A graph with a line&#10;&#10;Description automatically generated"/>
+            <wp:cNvGraphicFramePr>
+              <a:graphicFrameLocks xmlns:a="http://schemas.openxmlformats.org/drawingml/2006/main" noChangeAspect="1"/>
+            </wp:cNvGraphicFramePr>
+            <a:graphic xmlns:a="http://schemas.openxmlformats.org/drawingml/2006/main">
+              <a:graphicData uri="http://schemas.openxmlformats.org/drawingml/2006/picture">
+                <pic:pic xmlns:pic="http://schemas.openxmlformats.org/drawingml/2006/picture">
+                  <pic:nvPicPr>
+                    <pic:cNvPr id="38" name="Picture 38" descr="A graph with a line&#10;&#10;Description automatically generated"/>
+                    <pic:cNvPicPr/>
+                  </pic:nvPicPr>
+                  <pic:blipFill>
+                    <a:blip r:embed="rId39"/>
+                    <a:stretch>
+                      <a:fillRect/>
+                    </a:stretch>
+                  </pic:blipFill>
+                  <pic:spPr>
+                    <a:xfrm>
+                      <a:off x="0" y="0"/>
+                      <a:ext cx="3710600" cy="1937110"/>
+                    </a:xfrm>
+                    <a:prstGeom prst="rect">
+                      <a:avLst/>
+                    </a:prstGeom>
+                  </pic:spPr>
+                </pic:pic>
+              </a:graphicData>
+            </a:graphic>
+          </wp:inline>
+        </w:drawing>
+      </w:r>
+    </w:p>
+    <w:p>
+      <w:r>
+        <w:t xml:space="preserve">So far this is looking a bit linear so maybe cubic is overkill, but </w:t>
+      </w:r>
+      <w:proofErr w:type="gramStart"/>
+      <w:r>
+        <w:t>that’s</w:t>
+      </w:r>
+      <w:proofErr w:type="gramEnd"/>
+      <w:r>
+        <w:t xml:space="preserve"> OK, we’re only querying once at spawn anyway</w:t>
+      </w:r>
+    </w:p>
+    <w:p>
+      <w:r>
+        <w:t>New key:</w:t>
+      </w:r>
+    </w:p>
+    <w:p>
+      <w:r>
+        <w:rPr>
+          <w:noProof/>
+        </w:rPr>
+        <w:drawing>
+          <wp:inline distT="0" distB="0" distL="0" distR="0" wp14:anchorId="36282DBE" wp14:editId="5F23B8FD">
+            <wp:extent cx="3753016" cy="2026196"/>
+            <wp:effectExtent l="0" t="0" r="0" b="0"/>
+            <wp:docPr id="39" name="Picture 39" descr="A graph on a screen&#10;&#10;Description automatically generated"/>
+            <wp:cNvGraphicFramePr>
+              <a:graphicFrameLocks xmlns:a="http://schemas.openxmlformats.org/drawingml/2006/main" noChangeAspect="1"/>
+            </wp:cNvGraphicFramePr>
+            <a:graphic xmlns:a="http://schemas.openxmlformats.org/drawingml/2006/main">
+              <a:graphicData uri="http://schemas.openxmlformats.org/drawingml/2006/picture">
+                <pic:pic xmlns:pic="http://schemas.openxmlformats.org/drawingml/2006/picture">
+                  <pic:nvPicPr>
+                    <pic:cNvPr id="39" name="Picture 39" descr="A graph on a screen&#10;&#10;Description automatically generated"/>
+                    <pic:cNvPicPr/>
+                  </pic:nvPicPr>
+                  <pic:blipFill>
+                    <a:blip r:embed="rId40"/>
+                    <a:stretch>
+                      <a:fillRect/>
+                    </a:stretch>
+                  </pic:blipFill>
+                  <pic:spPr>
+                    <a:xfrm>
+                      <a:off x="0" y="0"/>
+                      <a:ext cx="3763962" cy="2032106"/>
+                    </a:xfrm>
+                    <a:prstGeom prst="rect">
+                      <a:avLst/>
+                    </a:prstGeom>
+                  </pic:spPr>
+                </pic:pic>
+              </a:graphicData>
+            </a:graphic>
+          </wp:inline>
+        </w:drawing>
+      </w:r>
+    </w:p>
+    <w:p>
+      <w:r>
+        <w:t xml:space="preserve">Str </w:t>
+      </w:r>
+      <w:proofErr w:type="gramStart"/>
+      <w:r>
+        <w:t>isn’t</w:t>
+      </w:r>
+      <w:proofErr w:type="gramEnd"/>
+      <w:r>
+        <w:t xml:space="preserve"> THAT important for an </w:t>
+      </w:r>
+      <w:proofErr w:type="spellStart"/>
+      <w:r>
+        <w:t>elementalist</w:t>
+      </w:r>
+      <w:proofErr w:type="spellEnd"/>
+      <w:r>
+        <w:t xml:space="preserve"> so 14 at 20 is fine</w:t>
+      </w:r>
+    </w:p>
+    <w:p>
+      <w:r>
+        <w:t>We can add one last for fun at 40!</w:t>
+      </w:r>
+    </w:p>
+    <w:p>
+      <w:r>
+        <w:rPr>
+          <w:noProof/>
+        </w:rPr>
+        <w:drawing>
+          <wp:inline distT="0" distB="0" distL="0" distR="0" wp14:anchorId="205F47B6" wp14:editId="74B492C4">
+            <wp:extent cx="2694701" cy="1820849"/>
+            <wp:effectExtent l="0" t="0" r="0" b="8255"/>
+            <wp:docPr id="40" name="Picture 40" descr="A graph on a black background&#10;&#10;Description automatically generated"/>
+            <wp:cNvGraphicFramePr>
+              <a:graphicFrameLocks xmlns:a="http://schemas.openxmlformats.org/drawingml/2006/main" noChangeAspect="1"/>
+            </wp:cNvGraphicFramePr>
+            <a:graphic xmlns:a="http://schemas.openxmlformats.org/drawingml/2006/main">
+              <a:graphicData uri="http://schemas.openxmlformats.org/drawingml/2006/picture">
+                <pic:pic xmlns:pic="http://schemas.openxmlformats.org/drawingml/2006/picture">
+                  <pic:nvPicPr>
+                    <pic:cNvPr id="40" name="Picture 40" descr="A graph on a black background&#10;&#10;Description automatically generated"/>
+                    <pic:cNvPicPr/>
+                  </pic:nvPicPr>
+                  <pic:blipFill>
+                    <a:blip r:embed="rId41"/>
+                    <a:stretch>
+                      <a:fillRect/>
+                    </a:stretch>
+                  </pic:blipFill>
+                  <pic:spPr>
+                    <a:xfrm>
+                      <a:off x="0" y="0"/>
+                      <a:ext cx="2710676" cy="1831644"/>
+                    </a:xfrm>
+                    <a:prstGeom prst="rect">
+                      <a:avLst/>
+                    </a:prstGeom>
+                  </pic:spPr>
+                </pic:pic>
+              </a:graphicData>
+            </a:graphic>
+          </wp:inline>
+        </w:drawing>
+      </w:r>
+      <w:r>
+        <w:rPr>
+          <w:noProof/>
+        </w:rPr>
+        <w:drawing>
+          <wp:inline distT="0" distB="0" distL="0" distR="0" wp14:anchorId="0705CA07" wp14:editId="02F40451">
+            <wp:extent cx="2806810" cy="1834720"/>
+            <wp:effectExtent l="0" t="0" r="0" b="0"/>
+            <wp:docPr id="41" name="Picture 41" descr="A graph with a line going up&#10;&#10;Description automatically generated"/>
+            <wp:cNvGraphicFramePr>
+              <a:graphicFrameLocks xmlns:a="http://schemas.openxmlformats.org/drawingml/2006/main" noChangeAspect="1"/>
+            </wp:cNvGraphicFramePr>
+            <a:graphic xmlns:a="http://schemas.openxmlformats.org/drawingml/2006/main">
+              <a:graphicData uri="http://schemas.openxmlformats.org/drawingml/2006/picture">
+                <pic:pic xmlns:pic="http://schemas.openxmlformats.org/drawingml/2006/picture">
+                  <pic:nvPicPr>
+                    <pic:cNvPr id="41" name="Picture 41" descr="A graph with a line going up&#10;&#10;Description automatically generated"/>
+                    <pic:cNvPicPr/>
+                  </pic:nvPicPr>
+                  <pic:blipFill>
+                    <a:blip r:embed="rId42"/>
+                    <a:stretch>
+                      <a:fillRect/>
+                    </a:stretch>
+                  </pic:blipFill>
+                  <pic:spPr>
+                    <a:xfrm>
+                      <a:off x="0" y="0"/>
+                      <a:ext cx="2825923" cy="1847213"/>
+                    </a:xfrm>
+                    <a:prstGeom prst="rect">
+                      <a:avLst/>
+                    </a:prstGeom>
+                  </pic:spPr>
+                </pic:pic>
+              </a:graphicData>
+            </a:graphic>
+          </wp:inline>
+        </w:drawing>
+      </w:r>
+    </w:p>
     <w:p/>
+    <w:p>
+      <w:r>
+        <w:t xml:space="preserve">Now we have a curve for Strength for the </w:t>
+      </w:r>
+      <w:proofErr w:type="spellStart"/>
+      <w:r>
+        <w:t>Elementalist</w:t>
+      </w:r>
+      <w:proofErr w:type="spellEnd"/>
+    </w:p>
+    <w:p>
+      <w:r>
+        <w:rPr>
+          <w:noProof/>
+        </w:rPr>
+        <w:drawing>
+          <wp:anchor distT="0" distB="0" distL="114300" distR="114300" simplePos="0" relativeHeight="251660288" behindDoc="0" locked="0" layoutInCell="1" allowOverlap="1" wp14:anchorId="07DA94DA" wp14:editId="7FAA427B">
+            <wp:simplePos x="0" y="0"/>
+            <wp:positionH relativeFrom="column">
+              <wp:posOffset>802640</wp:posOffset>
+            </wp:positionH>
+            <wp:positionV relativeFrom="paragraph">
+              <wp:posOffset>198755</wp:posOffset>
+            </wp:positionV>
+            <wp:extent cx="2724785" cy="520700"/>
+            <wp:effectExtent l="0" t="0" r="0" b="0"/>
+            <wp:wrapTopAndBottom/>
+            <wp:docPr id="42" name="Picture 42" descr="A blue rectangle with white text&#10;&#10;Description automatically generated"/>
+            <wp:cNvGraphicFramePr>
+              <a:graphicFrameLocks xmlns:a="http://schemas.openxmlformats.org/drawingml/2006/main" noChangeAspect="1"/>
+            </wp:cNvGraphicFramePr>
+            <a:graphic xmlns:a="http://schemas.openxmlformats.org/drawingml/2006/main">
+              <a:graphicData uri="http://schemas.openxmlformats.org/drawingml/2006/picture">
+                <pic:pic xmlns:pic="http://schemas.openxmlformats.org/drawingml/2006/picture">
+                  <pic:nvPicPr>
+                    <pic:cNvPr id="42" name="Picture 42" descr="A blue rectangle with white text&#10;&#10;Description automatically generated"/>
+                    <pic:cNvPicPr/>
+                  </pic:nvPicPr>
+                  <pic:blipFill>
+                    <a:blip r:embed="rId43">
+                      <a:extLst>
+                        <a:ext uri="{28A0092B-C50C-407E-A947-70E740481C1C}">
+                          <a14:useLocalDpi xmlns:a14="http://schemas.microsoft.com/office/drawing/2010/main" val="0"/>
+                        </a:ext>
+                      </a:extLst>
+                    </a:blip>
+                    <a:stretch>
+                      <a:fillRect/>
+                    </a:stretch>
+                  </pic:blipFill>
+                  <pic:spPr>
+                    <a:xfrm>
+                      <a:off x="0" y="0"/>
+                      <a:ext cx="2724785" cy="520700"/>
+                    </a:xfrm>
+                    <a:prstGeom prst="rect">
+                      <a:avLst/>
+                    </a:prstGeom>
+                  </pic:spPr>
+                </pic:pic>
+              </a:graphicData>
+            </a:graphic>
+            <wp14:sizeRelH relativeFrom="margin">
+              <wp14:pctWidth>0</wp14:pctWidth>
+            </wp14:sizeRelH>
+            <wp14:sizeRelV relativeFrom="margin">
+              <wp14:pctHeight>0</wp14:pctHeight>
+            </wp14:sizeRelV>
+          </wp:anchor>
+        </w:drawing>
+      </w:r>
+      <w:r>
+        <w:t xml:space="preserve">New curve: </w:t>
+      </w:r>
+    </w:p>
+    <w:p>
+      <w:r>
+        <w:rPr>
+          <w:noProof/>
+        </w:rPr>
+        <w:lastRenderedPageBreak/>
+        <w:drawing>
+          <wp:inline distT="0" distB="0" distL="0" distR="0" wp14:anchorId="718E9076" wp14:editId="033CFED4">
+            <wp:extent cx="5731510" cy="3196590"/>
+            <wp:effectExtent l="0" t="0" r="2540" b="3810"/>
+            <wp:docPr id="43" name="Picture 43" descr="A screenshot of a computer&#10;&#10;Description automatically generated"/>
+            <wp:cNvGraphicFramePr>
+              <a:graphicFrameLocks xmlns:a="http://schemas.openxmlformats.org/drawingml/2006/main" noChangeAspect="1"/>
+            </wp:cNvGraphicFramePr>
+            <a:graphic xmlns:a="http://schemas.openxmlformats.org/drawingml/2006/main">
+              <a:graphicData uri="http://schemas.openxmlformats.org/drawingml/2006/picture">
+                <pic:pic xmlns:pic="http://schemas.openxmlformats.org/drawingml/2006/picture">
+                  <pic:nvPicPr>
+                    <pic:cNvPr id="43" name="Picture 43" descr="A screenshot of a computer&#10;&#10;Description automatically generated"/>
+                    <pic:cNvPicPr/>
+                  </pic:nvPicPr>
+                  <pic:blipFill>
+                    <a:blip r:embed="rId44"/>
+                    <a:stretch>
+                      <a:fillRect/>
+                    </a:stretch>
+                  </pic:blipFill>
+                  <pic:spPr>
+                    <a:xfrm>
+                      <a:off x="0" y="0"/>
+                      <a:ext cx="5731510" cy="3196590"/>
+                    </a:xfrm>
+                    <a:prstGeom prst="rect">
+                      <a:avLst/>
+                    </a:prstGeom>
+                  </pic:spPr>
+                </pic:pic>
+              </a:graphicData>
+            </a:graphic>
+          </wp:inline>
+        </w:drawing>
+      </w:r>
+    </w:p>
+    <w:p>
+      <w:r>
+        <w:t xml:space="preserve">In </w:t>
+      </w:r>
+      <w:proofErr w:type="spellStart"/>
+      <w:r>
+        <w:t>GE_PrimaryAttributesElementalist</w:t>
+      </w:r>
+      <w:proofErr w:type="spellEnd"/>
+      <w:r>
+        <w:t>:</w:t>
+      </w:r>
+    </w:p>
+    <w:p>
+      <w:r>
+        <w:rPr>
+          <w:noProof/>
+        </w:rPr>
+        <w:drawing>
+          <wp:inline distT="0" distB="0" distL="0" distR="0" wp14:anchorId="0705ED5D" wp14:editId="095E8010">
+            <wp:extent cx="5731510" cy="983615"/>
+            <wp:effectExtent l="0" t="0" r="2540" b="6985"/>
+            <wp:docPr id="45" name="Picture 45" descr="A screenshot of a computer&#10;&#10;Description automatically generated"/>
+            <wp:cNvGraphicFramePr>
+              <a:graphicFrameLocks xmlns:a="http://schemas.openxmlformats.org/drawingml/2006/main" noChangeAspect="1"/>
+            </wp:cNvGraphicFramePr>
+            <a:graphic xmlns:a="http://schemas.openxmlformats.org/drawingml/2006/main">
+              <a:graphicData uri="http://schemas.openxmlformats.org/drawingml/2006/picture">
+                <pic:pic xmlns:pic="http://schemas.openxmlformats.org/drawingml/2006/picture">
+                  <pic:nvPicPr>
+                    <pic:cNvPr id="45" name="Picture 45" descr="A screenshot of a computer&#10;&#10;Description automatically generated"/>
+                    <pic:cNvPicPr/>
+                  </pic:nvPicPr>
+                  <pic:blipFill>
+                    <a:blip r:embed="rId45"/>
+                    <a:stretch>
+                      <a:fillRect/>
+                    </a:stretch>
+                  </pic:blipFill>
+                  <pic:spPr>
+                    <a:xfrm>
+                      <a:off x="0" y="0"/>
+                      <a:ext cx="5731510" cy="983615"/>
+                    </a:xfrm>
+                    <a:prstGeom prst="rect">
+                      <a:avLst/>
+                    </a:prstGeom>
+                  </pic:spPr>
+                </pic:pic>
+              </a:graphicData>
+            </a:graphic>
+          </wp:inline>
+        </w:drawing>
+      </w:r>
+    </w:p>
+    <w:p>
+      <w:r>
+        <w:t>Remember to Override!</w:t>
+      </w:r>
+    </w:p>
+    <w:p>
+      <w:r>
+        <w:t>Repeat for Warrior and Ranger.</w:t>
+      </w:r>
+    </w:p>
+    <w:p>
+      <w:r>
+        <w:t>Additional possible formats for the curve table data:</w:t>
+      </w:r>
+    </w:p>
+    <w:p>
+      <w:r>
+        <w:rPr>
+          <w:noProof/>
+        </w:rPr>
+        <w:drawing>
+          <wp:anchor distT="0" distB="0" distL="114300" distR="114300" simplePos="0" relativeHeight="251661312" behindDoc="0" locked="0" layoutInCell="1" allowOverlap="1" wp14:anchorId="7174AE96" wp14:editId="69C2045E">
+            <wp:simplePos x="0" y="0"/>
+            <wp:positionH relativeFrom="column">
+              <wp:posOffset>1317625</wp:posOffset>
+            </wp:positionH>
+            <wp:positionV relativeFrom="paragraph">
+              <wp:posOffset>349250</wp:posOffset>
+            </wp:positionV>
+            <wp:extent cx="4215130" cy="1270635"/>
+            <wp:effectExtent l="0" t="0" r="0" b="5715"/>
+            <wp:wrapTopAndBottom/>
+            <wp:docPr id="47" name="Picture 47" descr="A screenshot of a computer&#10;&#10;Description automatically generated"/>
+            <wp:cNvGraphicFramePr>
+              <a:graphicFrameLocks xmlns:a="http://schemas.openxmlformats.org/drawingml/2006/main" noChangeAspect="1"/>
+            </wp:cNvGraphicFramePr>
+            <a:graphic xmlns:a="http://schemas.openxmlformats.org/drawingml/2006/main">
+              <a:graphicData uri="http://schemas.openxmlformats.org/drawingml/2006/picture">
+                <pic:pic xmlns:pic="http://schemas.openxmlformats.org/drawingml/2006/picture">
+                  <pic:nvPicPr>
+                    <pic:cNvPr id="47" name="Picture 47" descr="A screenshot of a computer&#10;&#10;Description automatically generated"/>
+                    <pic:cNvPicPr/>
+                  </pic:nvPicPr>
+                  <pic:blipFill>
+                    <a:blip r:embed="rId46">
+                      <a:extLst>
+                        <a:ext uri="{28A0092B-C50C-407E-A947-70E740481C1C}">
+                          <a14:useLocalDpi xmlns:a14="http://schemas.microsoft.com/office/drawing/2010/main" val="0"/>
+                        </a:ext>
+                      </a:extLst>
+                    </a:blip>
+                    <a:stretch>
+                      <a:fillRect/>
+                    </a:stretch>
+                  </pic:blipFill>
+                  <pic:spPr>
+                    <a:xfrm>
+                      <a:off x="0" y="0"/>
+                      <a:ext cx="4215130" cy="1270635"/>
+                    </a:xfrm>
+                    <a:prstGeom prst="rect">
+                      <a:avLst/>
+                    </a:prstGeom>
+                  </pic:spPr>
+                </pic:pic>
+              </a:graphicData>
+            </a:graphic>
+            <wp14:sizeRelH relativeFrom="margin">
+              <wp14:pctWidth>0</wp14:pctWidth>
+            </wp14:sizeRelH>
+            <wp14:sizeRelV relativeFrom="margin">
+              <wp14:pctHeight>0</wp14:pctHeight>
+            </wp14:sizeRelV>
+          </wp:anchor>
+        </w:drawing>
+      </w:r>
+      <w:r>
+        <w:rPr>
+          <w:noProof/>
+        </w:rPr>
+        <w:drawing>
+          <wp:anchor distT="0" distB="0" distL="114300" distR="114300" simplePos="0" relativeHeight="251662336" behindDoc="0" locked="0" layoutInCell="1" allowOverlap="1" wp14:anchorId="71ECD83B" wp14:editId="5C9D0D5D">
+            <wp:simplePos x="0" y="0"/>
+            <wp:positionH relativeFrom="column">
+              <wp:posOffset>-318135</wp:posOffset>
+            </wp:positionH>
+            <wp:positionV relativeFrom="paragraph">
+              <wp:posOffset>9525</wp:posOffset>
+            </wp:positionV>
+            <wp:extent cx="1508760" cy="3282315"/>
+            <wp:effectExtent l="0" t="0" r="0" b="0"/>
+            <wp:wrapThrough wrapText="bothSides">
+              <wp:wrapPolygon edited="0">
+                <wp:start x="0" y="0"/>
+                <wp:lineTo x="0" y="21437"/>
+                <wp:lineTo x="21273" y="21437"/>
+                <wp:lineTo x="21273" y="0"/>
+                <wp:lineTo x="0" y="0"/>
+              </wp:wrapPolygon>
+            </wp:wrapThrough>
+            <wp:docPr id="46" name="Picture 46" descr="A screenshot of a computer&#10;&#10;Description automatically generated"/>
+            <wp:cNvGraphicFramePr>
+              <a:graphicFrameLocks xmlns:a="http://schemas.openxmlformats.org/drawingml/2006/main" noChangeAspect="1"/>
+            </wp:cNvGraphicFramePr>
+            <a:graphic xmlns:a="http://schemas.openxmlformats.org/drawingml/2006/main">
+              <a:graphicData uri="http://schemas.openxmlformats.org/drawingml/2006/picture">
+                <pic:pic xmlns:pic="http://schemas.openxmlformats.org/drawingml/2006/picture">
+                  <pic:nvPicPr>
+                    <pic:cNvPr id="46" name="Picture 46" descr="A screenshot of a computer&#10;&#10;Description automatically generated"/>
+                    <pic:cNvPicPr/>
+                  </pic:nvPicPr>
+                  <pic:blipFill>
+                    <a:blip r:embed="rId47">
+                      <a:extLst>
+                        <a:ext uri="{28A0092B-C50C-407E-A947-70E740481C1C}">
+                          <a14:useLocalDpi xmlns:a14="http://schemas.microsoft.com/office/drawing/2010/main" val="0"/>
+                        </a:ext>
+                      </a:extLst>
+                    </a:blip>
+                    <a:stretch>
+                      <a:fillRect/>
+                    </a:stretch>
+                  </pic:blipFill>
+                  <pic:spPr>
+                    <a:xfrm>
+                      <a:off x="0" y="0"/>
+                      <a:ext cx="1508760" cy="3282315"/>
+                    </a:xfrm>
+                    <a:prstGeom prst="rect">
+                      <a:avLst/>
+                    </a:prstGeom>
+                  </pic:spPr>
+                </pic:pic>
+              </a:graphicData>
+            </a:graphic>
+            <wp14:sizeRelV relativeFrom="margin">
+              <wp14:pctHeight>0</wp14:pctHeight>
+            </wp14:sizeRelV>
+          </wp:anchor>
+        </w:drawing>
+      </w:r>
+      <w:r>
+        <w:t>The first row determines X Axis value (levels)</w:t>
+      </w:r>
+    </w:p>
+    <w:p>
+      <w:r>
+        <w:tab/>
+        <w:t>At level 1 Str 5, int 15 etc</w:t>
+      </w:r>
+    </w:p>
+    <w:p>
+      <w:r>
+        <w:t>Some are empty because I did not fill them in</w:t>
+      </w:r>
+    </w:p>
+    <w:p>
+      <w:r>
+        <w:rPr>
+          <w:noProof/>
+        </w:rPr>
+        <w:drawing>
+          <wp:anchor distT="0" distB="0" distL="114300" distR="114300" simplePos="0" relativeHeight="251663360" behindDoc="0" locked="0" layoutInCell="1" allowOverlap="1" wp14:anchorId="154E263B" wp14:editId="6A4EE191">
+            <wp:simplePos x="0" y="0"/>
+            <wp:positionH relativeFrom="margin">
+              <wp:posOffset>1403350</wp:posOffset>
+            </wp:positionH>
+            <wp:positionV relativeFrom="paragraph">
+              <wp:posOffset>233045</wp:posOffset>
+            </wp:positionV>
+            <wp:extent cx="3469005" cy="779780"/>
+            <wp:effectExtent l="0" t="0" r="0" b="1270"/>
+            <wp:wrapTopAndBottom/>
+            <wp:docPr id="48" name="Picture 48" descr="A white grid with black numbers&#10;&#10;Description automatically generated"/>
+            <wp:cNvGraphicFramePr>
+              <a:graphicFrameLocks xmlns:a="http://schemas.openxmlformats.org/drawingml/2006/main" noChangeAspect="1"/>
+            </wp:cNvGraphicFramePr>
+            <a:graphic xmlns:a="http://schemas.openxmlformats.org/drawingml/2006/main">
+              <a:graphicData uri="http://schemas.openxmlformats.org/drawingml/2006/picture">
+                <pic:pic xmlns:pic="http://schemas.openxmlformats.org/drawingml/2006/picture">
+                  <pic:nvPicPr>
+                    <pic:cNvPr id="48" name="Picture 48" descr="A white grid with black numbers&#10;&#10;Description automatically generated"/>
+                    <pic:cNvPicPr/>
+                  </pic:nvPicPr>
+                  <pic:blipFill>
+                    <a:blip r:embed="rId48">
+                      <a:extLst>
+                        <a:ext uri="{28A0092B-C50C-407E-A947-70E740481C1C}">
+                          <a14:useLocalDpi xmlns:a14="http://schemas.microsoft.com/office/drawing/2010/main" val="0"/>
+                        </a:ext>
+                      </a:extLst>
+                    </a:blip>
+                    <a:stretch>
+                      <a:fillRect/>
+                    </a:stretch>
+                  </pic:blipFill>
+                  <pic:spPr>
+                    <a:xfrm>
+                      <a:off x="0" y="0"/>
+                      <a:ext cx="3469005" cy="779780"/>
+                    </a:xfrm>
+                    <a:prstGeom prst="rect">
+                      <a:avLst/>
+                    </a:prstGeom>
+                  </pic:spPr>
+                </pic:pic>
+              </a:graphicData>
+            </a:graphic>
+            <wp14:sizeRelH relativeFrom="margin">
+              <wp14:pctWidth>0</wp14:pctWidth>
+            </wp14:sizeRelH>
+            <wp14:sizeRelV relativeFrom="margin">
+              <wp14:pctHeight>0</wp14:pctHeight>
+            </wp14:sizeRelV>
+          </wp:anchor>
+        </w:drawing>
+      </w:r>
+      <w:r>
+        <w:t>Useful because we can look at the values and edit them here</w:t>
+      </w:r>
+    </w:p>
+    <w:p>
+      <w:r>
+        <w:lastRenderedPageBreak/>
+        <w:t>In Notepad it looks like this:</w:t>
+      </w:r>
+    </w:p>
+    <w:p>
+      <w:r>
+        <w:rPr>
+          <w:noProof/>
+        </w:rPr>
+        <w:drawing>
+          <wp:inline distT="0" distB="0" distL="0" distR="0" wp14:anchorId="74EDF075" wp14:editId="672EA0F4">
+            <wp:extent cx="3305175" cy="1333500"/>
+            <wp:effectExtent l="0" t="0" r="9525" b="0"/>
+            <wp:docPr id="49" name="Picture 49" descr="A screenshot of a computer&#10;&#10;Description automatically generated"/>
+            <wp:cNvGraphicFramePr>
+              <a:graphicFrameLocks xmlns:a="http://schemas.openxmlformats.org/drawingml/2006/main" noChangeAspect="1"/>
+            </wp:cNvGraphicFramePr>
+            <a:graphic xmlns:a="http://schemas.openxmlformats.org/drawingml/2006/main">
+              <a:graphicData uri="http://schemas.openxmlformats.org/drawingml/2006/picture">
+                <pic:pic xmlns:pic="http://schemas.openxmlformats.org/drawingml/2006/picture">
+                  <pic:nvPicPr>
+                    <pic:cNvPr id="49" name="Picture 49" descr="A screenshot of a computer&#10;&#10;Description automatically generated"/>
+                    <pic:cNvPicPr/>
+                  </pic:nvPicPr>
+                  <pic:blipFill>
+                    <a:blip r:embed="rId49"/>
+                    <a:stretch>
+                      <a:fillRect/>
+                    </a:stretch>
+                  </pic:blipFill>
+                  <pic:spPr>
+                    <a:xfrm>
+                      <a:off x="0" y="0"/>
+                      <a:ext cx="3305175" cy="1333500"/>
+                    </a:xfrm>
+                    <a:prstGeom prst="rect">
+                      <a:avLst/>
+                    </a:prstGeom>
+                  </pic:spPr>
+                </pic:pic>
+              </a:graphicData>
+            </a:graphic>
+          </wp:inline>
+        </w:drawing>
+      </w:r>
+    </w:p>
     <w:p/>
+    <w:p>
+      <w:r>
+        <w:rPr>
+          <w:noProof/>
+        </w:rPr>
+        <w:drawing>
+          <wp:inline distT="0" distB="0" distL="0" distR="0" wp14:anchorId="69D6A17E" wp14:editId="69FE5BD4">
+            <wp:extent cx="3448050" cy="981075"/>
+            <wp:effectExtent l="0" t="0" r="0" b="9525"/>
+            <wp:docPr id="50" name="Picture 50" descr="A screenshot of a computer&#10;&#10;Description automatically generated"/>
+            <wp:cNvGraphicFramePr>
+              <a:graphicFrameLocks xmlns:a="http://schemas.openxmlformats.org/drawingml/2006/main" noChangeAspect="1"/>
+            </wp:cNvGraphicFramePr>
+            <a:graphic xmlns:a="http://schemas.openxmlformats.org/drawingml/2006/main">
+              <a:graphicData uri="http://schemas.openxmlformats.org/drawingml/2006/picture">
+                <pic:pic xmlns:pic="http://schemas.openxmlformats.org/drawingml/2006/picture">
+                  <pic:nvPicPr>
+                    <pic:cNvPr id="50" name="Picture 50" descr="A screenshot of a computer&#10;&#10;Description automatically generated"/>
+                    <pic:cNvPicPr/>
+                  </pic:nvPicPr>
+                  <pic:blipFill>
+                    <a:blip r:embed="rId50"/>
+                    <a:stretch>
+                      <a:fillRect/>
+                    </a:stretch>
+                  </pic:blipFill>
+                  <pic:spPr>
+                    <a:xfrm>
+                      <a:off x="0" y="0"/>
+                      <a:ext cx="3448050" cy="981075"/>
+                    </a:xfrm>
+                    <a:prstGeom prst="rect">
+                      <a:avLst/>
+                    </a:prstGeom>
+                  </pic:spPr>
+                </pic:pic>
+              </a:graphicData>
+            </a:graphic>
+          </wp:inline>
+        </w:drawing>
+      </w:r>
+      <w:r>
+        <w:rPr>
+          <w:noProof/>
+        </w:rPr>
+        <w:drawing>
+          <wp:inline distT="0" distB="0" distL="0" distR="0" wp14:anchorId="752FD522" wp14:editId="2004F41C">
+            <wp:extent cx="3458817" cy="2069312"/>
+            <wp:effectExtent l="0" t="0" r="8890" b="7620"/>
+            <wp:docPr id="51" name="Picture 51" descr="A screenshot of a computer program&#10;&#10;Description automatically generated"/>
+            <wp:cNvGraphicFramePr>
+              <a:graphicFrameLocks xmlns:a="http://schemas.openxmlformats.org/drawingml/2006/main" noChangeAspect="1"/>
+            </wp:cNvGraphicFramePr>
+            <a:graphic xmlns:a="http://schemas.openxmlformats.org/drawingml/2006/main">
+              <a:graphicData uri="http://schemas.openxmlformats.org/drawingml/2006/picture">
+                <pic:pic xmlns:pic="http://schemas.openxmlformats.org/drawingml/2006/picture">
+                  <pic:nvPicPr>
+                    <pic:cNvPr id="51" name="Picture 51" descr="A screenshot of a computer program&#10;&#10;Description automatically generated"/>
+                    <pic:cNvPicPr/>
+                  </pic:nvPicPr>
+                  <pic:blipFill>
+                    <a:blip r:embed="rId51"/>
+                    <a:stretch>
+                      <a:fillRect/>
+                    </a:stretch>
+                  </pic:blipFill>
+                  <pic:spPr>
+                    <a:xfrm>
+                      <a:off x="0" y="0"/>
+                      <a:ext cx="3477804" cy="2080672"/>
+                    </a:xfrm>
+                    <a:prstGeom prst="rect">
+                      <a:avLst/>
+                    </a:prstGeom>
+                  </pic:spPr>
+                </pic:pic>
+              </a:graphicData>
+            </a:graphic>
+          </wp:inline>
+        </w:drawing>
+      </w:r>
+    </w:p>
+    <w:p>
+      <w:r>
+        <w:t>New values are present and no longer interpolated</w:t>
+      </w:r>
+    </w:p>
+    <w:p>
+      <w:r>
+        <w:rPr>
+          <w:noProof/>
+        </w:rPr>
+        <w:drawing>
+          <wp:inline distT="0" distB="0" distL="0" distR="0" wp14:anchorId="09B27D79" wp14:editId="471E161D">
+            <wp:extent cx="3419253" cy="1518700"/>
+            <wp:effectExtent l="0" t="0" r="0" b="5715"/>
+            <wp:docPr id="52" name="Picture 52" descr="A graph on a black background&#10;&#10;Description automatically generated"/>
+            <wp:cNvGraphicFramePr>
+              <a:graphicFrameLocks xmlns:a="http://schemas.openxmlformats.org/drawingml/2006/main" noChangeAspect="1"/>
+            </wp:cNvGraphicFramePr>
+            <a:graphic xmlns:a="http://schemas.openxmlformats.org/drawingml/2006/main">
+              <a:graphicData uri="http://schemas.openxmlformats.org/drawingml/2006/picture">
+                <pic:pic xmlns:pic="http://schemas.openxmlformats.org/drawingml/2006/picture">
+                  <pic:nvPicPr>
+                    <pic:cNvPr id="52" name="Picture 52" descr="A graph on a black background&#10;&#10;Description automatically generated"/>
+                    <pic:cNvPicPr/>
+                  </pic:nvPicPr>
+                  <pic:blipFill>
+                    <a:blip r:embed="rId52"/>
+                    <a:stretch>
+                      <a:fillRect/>
+                    </a:stretch>
+                  </pic:blipFill>
+                  <pic:spPr>
+                    <a:xfrm>
+                      <a:off x="0" y="0"/>
+                      <a:ext cx="3423865" cy="1520749"/>
+                    </a:xfrm>
+                    <a:prstGeom prst="rect">
+                      <a:avLst/>
+                    </a:prstGeom>
+                  </pic:spPr>
+                </pic:pic>
+              </a:graphicData>
+            </a:graphic>
+          </wp:inline>
+        </w:drawing>
+      </w:r>
+    </w:p>
+    <w:p>
+      <w:r>
+        <w:t>If select all and r-click can no longer Auto, forced to be linear – limitation on importing data</w:t>
+      </w:r>
+    </w:p>
+    <w:p>
+      <w:r>
+        <w:t>CSV:</w:t>
+      </w:r>
+    </w:p>
+    <w:p>
+      <w:r>
+        <w:t xml:space="preserve">So, </w:t>
+      </w:r>
+      <w:r>
+        <w:t xml:space="preserve">we </w:t>
+      </w:r>
+      <w:r>
+        <w:t>can import and export – can also create curve tables direct from CSV</w:t>
+      </w:r>
+      <w:r>
+        <w:t xml:space="preserve"> by making a CSV file (or copying the </w:t>
+      </w:r>
+      <w:proofErr w:type="spellStart"/>
+      <w:r>
+        <w:t>Elementalist</w:t>
+      </w:r>
+      <w:proofErr w:type="spellEnd"/>
+      <w:r>
+        <w:t xml:space="preserve"> and saving with a new name and values as I did) and import as before</w:t>
+      </w:r>
+    </w:p>
+    <w:p>
+      <w:r>
+        <w:t>JSON:</w:t>
+      </w:r>
+    </w:p>
+    <w:p>
+      <w:r>
+        <w:t>Exported Ranger and saved as a JSON:</w:t>
+      </w:r>
+    </w:p>
+    <w:p>
+      <w:r>
+        <w:rPr>
+          <w:noProof/>
+        </w:rPr>
+        <w:lastRenderedPageBreak/>
+        <w:drawing>
+          <wp:inline distT="0" distB="0" distL="0" distR="0" wp14:anchorId="1CE12B27" wp14:editId="52ADF194">
+            <wp:extent cx="5731510" cy="5624830"/>
+            <wp:effectExtent l="0" t="0" r="2540" b="0"/>
+            <wp:docPr id="53" name="Picture 53" descr="A screenshot of a computer&#10;&#10;Description automatically generated"/>
+            <wp:cNvGraphicFramePr>
+              <a:graphicFrameLocks xmlns:a="http://schemas.openxmlformats.org/drawingml/2006/main" noChangeAspect="1"/>
+            </wp:cNvGraphicFramePr>
+            <a:graphic xmlns:a="http://schemas.openxmlformats.org/drawingml/2006/main">
+              <a:graphicData uri="http://schemas.openxmlformats.org/drawingml/2006/picture">
+                <pic:pic xmlns:pic="http://schemas.openxmlformats.org/drawingml/2006/picture">
+                  <pic:nvPicPr>
+                    <pic:cNvPr id="53" name="Picture 53" descr="A screenshot of a computer&#10;&#10;Description automatically generated"/>
+                    <pic:cNvPicPr/>
+                  </pic:nvPicPr>
+                  <pic:blipFill>
+                    <a:blip r:embed="rId53"/>
+                    <a:stretch>
+                      <a:fillRect/>
+                    </a:stretch>
+                  </pic:blipFill>
+                  <pic:spPr>
+                    <a:xfrm>
+                      <a:off x="0" y="0"/>
+                      <a:ext cx="5731510" cy="5624830"/>
+                    </a:xfrm>
+                    <a:prstGeom prst="rect">
+                      <a:avLst/>
+                    </a:prstGeom>
+                  </pic:spPr>
+                </pic:pic>
+              </a:graphicData>
+            </a:graphic>
+          </wp:inline>
+        </w:drawing>
+      </w:r>
+    </w:p>
+    <w:p>
+      <w:r>
+        <w:t>Defaulted to open in VS but I reopened in Notepad</w:t>
+      </w:r>
+    </w:p>
+    <w:p>
+      <w:r>
+        <w:rPr>
+          <w:noProof/>
+        </w:rPr>
+        <w:lastRenderedPageBreak/>
+        <w:drawing>
+          <wp:inline distT="0" distB="0" distL="0" distR="0" wp14:anchorId="7ECF9678" wp14:editId="7CCC7D50">
+            <wp:extent cx="4705350" cy="6677025"/>
+            <wp:effectExtent l="0" t="0" r="0" b="9525"/>
+            <wp:docPr id="54" name="Picture 54" descr="A screenshot of a computer&#10;&#10;Description automatically generated"/>
+            <wp:cNvGraphicFramePr>
+              <a:graphicFrameLocks xmlns:a="http://schemas.openxmlformats.org/drawingml/2006/main" noChangeAspect="1"/>
+            </wp:cNvGraphicFramePr>
+            <a:graphic xmlns:a="http://schemas.openxmlformats.org/drawingml/2006/main">
+              <a:graphicData uri="http://schemas.openxmlformats.org/drawingml/2006/picture">
+                <pic:pic xmlns:pic="http://schemas.openxmlformats.org/drawingml/2006/picture">
+                  <pic:nvPicPr>
+                    <pic:cNvPr id="54" name="Picture 54" descr="A screenshot of a computer&#10;&#10;Description automatically generated"/>
+                    <pic:cNvPicPr/>
+                  </pic:nvPicPr>
+                  <pic:blipFill>
+                    <a:blip r:embed="rId54"/>
+                    <a:stretch>
+                      <a:fillRect/>
+                    </a:stretch>
+                  </pic:blipFill>
+                  <pic:spPr>
+                    <a:xfrm>
+                      <a:off x="0" y="0"/>
+                      <a:ext cx="4705350" cy="6677025"/>
+                    </a:xfrm>
+                    <a:prstGeom prst="rect">
+                      <a:avLst/>
+                    </a:prstGeom>
+                  </pic:spPr>
+                </pic:pic>
+              </a:graphicData>
+            </a:graphic>
+          </wp:inline>
+        </w:drawing>
+      </w:r>
+    </w:p>
+    <w:p>
+      <w:r>
+        <w:t xml:space="preserve">Import File </w:t>
+      </w:r>
+      <w:proofErr w:type="spellStart"/>
+      <w:r>
+        <w:t>CT_PrimaryAttributes_Warrior</w:t>
+      </w:r>
+      <w:r>
+        <w:t>.json</w:t>
+      </w:r>
+      <w:proofErr w:type="spellEnd"/>
+      <w:r>
+        <w:t xml:space="preserve">: </w:t>
+      </w:r>
+    </w:p>
+    <w:p>
+      <w:r>
+        <w:rPr>
+          <w:noProof/>
+        </w:rPr>
+        <w:lastRenderedPageBreak/>
+        <w:drawing>
+          <wp:inline distT="0" distB="0" distL="0" distR="0" wp14:anchorId="503DF5D7" wp14:editId="6CAE8B9D">
+            <wp:extent cx="5731510" cy="2163445"/>
+            <wp:effectExtent l="0" t="0" r="2540" b="8255"/>
+            <wp:docPr id="55" name="Picture 55" descr="A screenshot of a video game&#10;&#10;Description automatically generated"/>
+            <wp:cNvGraphicFramePr>
+              <a:graphicFrameLocks xmlns:a="http://schemas.openxmlformats.org/drawingml/2006/main" noChangeAspect="1"/>
+            </wp:cNvGraphicFramePr>
+            <a:graphic xmlns:a="http://schemas.openxmlformats.org/drawingml/2006/main">
+              <a:graphicData uri="http://schemas.openxmlformats.org/drawingml/2006/picture">
+                <pic:pic xmlns:pic="http://schemas.openxmlformats.org/drawingml/2006/picture">
+                  <pic:nvPicPr>
+                    <pic:cNvPr id="55" name="Picture 55" descr="A screenshot of a video game&#10;&#10;Description automatically generated"/>
+                    <pic:cNvPicPr/>
+                  </pic:nvPicPr>
+                  <pic:blipFill>
+                    <a:blip r:embed="rId55"/>
+                    <a:stretch>
+                      <a:fillRect/>
+                    </a:stretch>
+                  </pic:blipFill>
+                  <pic:spPr>
+                    <a:xfrm>
+                      <a:off x="0" y="0"/>
+                      <a:ext cx="5731510" cy="2163445"/>
+                    </a:xfrm>
+                    <a:prstGeom prst="rect">
+                      <a:avLst/>
+                    </a:prstGeom>
+                  </pic:spPr>
+                </pic:pic>
+              </a:graphicData>
+            </a:graphic>
+          </wp:inline>
+        </w:drawing>
+      </w:r>
+    </w:p>
+    <w:p>
+      <w:r>
+        <w:t>JSON allows for cubic curve import:</w:t>
+      </w:r>
+    </w:p>
+    <w:p>
+      <w:r>
+        <w:rPr>
+          <w:noProof/>
+        </w:rPr>
+        <w:drawing>
+          <wp:inline distT="0" distB="0" distL="0" distR="0" wp14:anchorId="01223A02" wp14:editId="2F012D17">
+            <wp:extent cx="5731510" cy="2004695"/>
+            <wp:effectExtent l="0" t="0" r="2540" b="0"/>
+            <wp:docPr id="56" name="Picture 56" descr="A graph with a line going up&#10;&#10;Description automatically generated"/>
+            <wp:cNvGraphicFramePr>
+              <a:graphicFrameLocks xmlns:a="http://schemas.openxmlformats.org/drawingml/2006/main" noChangeAspect="1"/>
+            </wp:cNvGraphicFramePr>
+            <a:graphic xmlns:a="http://schemas.openxmlformats.org/drawingml/2006/main">
+              <a:graphicData uri="http://schemas.openxmlformats.org/drawingml/2006/picture">
+                <pic:pic xmlns:pic="http://schemas.openxmlformats.org/drawingml/2006/picture">
+                  <pic:nvPicPr>
+                    <pic:cNvPr id="56" name="Picture 56" descr="A graph with a line going up&#10;&#10;Description automatically generated"/>
+                    <pic:cNvPicPr/>
+                  </pic:nvPicPr>
+                  <pic:blipFill>
+                    <a:blip r:embed="rId56"/>
+                    <a:stretch>
+                      <a:fillRect/>
+                    </a:stretch>
+                  </pic:blipFill>
+                  <pic:spPr>
+                    <a:xfrm>
+                      <a:off x="0" y="0"/>
+                      <a:ext cx="5731510" cy="2004695"/>
+                    </a:xfrm>
+                    <a:prstGeom prst="rect">
+                      <a:avLst/>
+                    </a:prstGeom>
+                  </pic:spPr>
+                </pic:pic>
+              </a:graphicData>
+            </a:graphic>
+          </wp:inline>
+        </w:drawing>
+      </w:r>
+    </w:p>
+    <w:p>
+      <w:r>
+        <w:t>Now we have the curve tables and have associated them all with the GE Primary Attributes gameplay effects, we can use the Data asset to apply those values</w:t>
+      </w:r>
+    </w:p>
     <w:p/>
+    <w:p>
+      <w:r>
+        <w:t xml:space="preserve">Nb: currently the Secondary attributes affect, which is shared with Aura, is infinite so that Aura’s secondaries can update in response to changes in the Primaries. But we </w:t>
+      </w:r>
+      <w:proofErr w:type="gramStart"/>
+      <w:r>
+        <w:t>don’t</w:t>
+      </w:r>
+      <w:proofErr w:type="gramEnd"/>
+      <w:r>
+        <w:t xml:space="preserve"> plan on having the enemies update primary stats at runtime – they get attributes based on level and that’s it</w:t>
+      </w:r>
+    </w:p>
+    <w:p>
+      <w:proofErr w:type="gramStart"/>
+      <w:r>
+        <w:t>So</w:t>
+      </w:r>
+      <w:proofErr w:type="gramEnd"/>
+      <w:r>
+        <w:t xml:space="preserve"> we can duplicate the Secondary, set it to an instant Gameplay effect and add it </w:t>
+      </w:r>
+    </w:p>
+    <w:p>
+      <w:r>
+        <w:rPr>
+          <w:noProof/>
+        </w:rPr>
+        <w:drawing>
+          <wp:inline distT="0" distB="0" distL="0" distR="0" wp14:anchorId="0AFD0CAF" wp14:editId="38EF5410">
+            <wp:extent cx="5731510" cy="1194435"/>
+            <wp:effectExtent l="0" t="0" r="2540" b="5715"/>
+            <wp:docPr id="57" name="Picture 57" descr="A screenshot of a video game&#10;&#10;Description automatically generated"/>
+            <wp:cNvGraphicFramePr>
+              <a:graphicFrameLocks xmlns:a="http://schemas.openxmlformats.org/drawingml/2006/main" noChangeAspect="1"/>
+            </wp:cNvGraphicFramePr>
+            <a:graphic xmlns:a="http://schemas.openxmlformats.org/drawingml/2006/main">
+              <a:graphicData uri="http://schemas.openxmlformats.org/drawingml/2006/picture">
+                <pic:pic xmlns:pic="http://schemas.openxmlformats.org/drawingml/2006/picture">
+                  <pic:nvPicPr>
+                    <pic:cNvPr id="57" name="Picture 57" descr="A screenshot of a video game&#10;&#10;Description automatically generated"/>
+                    <pic:cNvPicPr/>
+                  </pic:nvPicPr>
+                  <pic:blipFill>
+                    <a:blip r:embed="rId57"/>
+                    <a:stretch>
+                      <a:fillRect/>
+                    </a:stretch>
+                  </pic:blipFill>
+                  <pic:spPr>
+                    <a:xfrm>
+                      <a:off x="0" y="0"/>
+                      <a:ext cx="5731510" cy="1194435"/>
+                    </a:xfrm>
+                    <a:prstGeom prst="rect">
+                      <a:avLst/>
+                    </a:prstGeom>
+                  </pic:spPr>
+                </pic:pic>
+              </a:graphicData>
+            </a:graphic>
+          </wp:inline>
+        </w:drawing>
+      </w:r>
+    </w:p>
+    <w:p>
+      <w:r>
+        <w:t xml:space="preserve">We could use Infinite for enemy secondaries if they can level up, but they </w:t>
+      </w:r>
+      <w:proofErr w:type="gramStart"/>
+      <w:r>
+        <w:t>won’t</w:t>
+      </w:r>
+      <w:proofErr w:type="gramEnd"/>
+      <w:r>
+        <w:t xml:space="preserve"> in this project</w:t>
+      </w:r>
+    </w:p>
     <w:p/>
     <w:p/>
     <w:p/>

--- a/Documentation/RPG Character Classes.docx
+++ b/Documentation/RPG Character Classes.docx
@@ -3316,10 +3316,2416 @@
     <w:p/>
     <w:p/>
     <w:p/>
+    <w:p>
+      <w:pPr>
+        <w:pStyle w:val="Heading1"/>
+      </w:pPr>
+      <w:r>
+        <w:lastRenderedPageBreak/>
+        <w:t>Initialising Enemy Attributes</w:t>
+      </w:r>
+    </w:p>
     <w:p/>
+    <w:p>
+      <w:r>
+        <w:t>We have the Character Class Info data asset, but where should it be stored?</w:t>
+      </w:r>
+    </w:p>
+    <w:p>
+      <w:r>
+        <w:t>One on every character seems redundant – not every character needs the data asset</w:t>
+      </w:r>
+    </w:p>
+    <w:p>
+      <w:r>
+        <w:t xml:space="preserve">Store in one central location – Game Mode, because this is where the rules of the game are stored! And this Data asset basically contains a lot of rules, like what attributes enemy have based on level </w:t>
+      </w:r>
+    </w:p>
     <w:p/>
+    <w:p>
+      <w:r>
+        <w:rPr>
+          <w:noProof/>
+        </w:rPr>
+        <w:drawing>
+          <wp:inline distT="0" distB="0" distL="0" distR="0" wp14:anchorId="22CF76BE" wp14:editId="074E29B5">
+            <wp:extent cx="5731510" cy="2519680"/>
+            <wp:effectExtent l="0" t="0" r="2540" b="0"/>
+            <wp:docPr id="26" name="Picture 26" descr="A screen shot of a computer program&#10;&#10;Description automatically generated"/>
+            <wp:cNvGraphicFramePr>
+              <a:graphicFrameLocks xmlns:a="http://schemas.openxmlformats.org/drawingml/2006/main" noChangeAspect="1"/>
+            </wp:cNvGraphicFramePr>
+            <a:graphic xmlns:a="http://schemas.openxmlformats.org/drawingml/2006/main">
+              <a:graphicData uri="http://schemas.openxmlformats.org/drawingml/2006/picture">
+                <pic:pic xmlns:pic="http://schemas.openxmlformats.org/drawingml/2006/picture">
+                  <pic:nvPicPr>
+                    <pic:cNvPr id="26" name="Picture 26" descr="A screen shot of a computer program&#10;&#10;Description automatically generated"/>
+                    <pic:cNvPicPr/>
+                  </pic:nvPicPr>
+                  <pic:blipFill>
+                    <a:blip r:embed="rId58"/>
+                    <a:stretch>
+                      <a:fillRect/>
+                    </a:stretch>
+                  </pic:blipFill>
+                  <pic:spPr>
+                    <a:xfrm>
+                      <a:off x="0" y="0"/>
+                      <a:ext cx="5731510" cy="2519680"/>
+                    </a:xfrm>
+                    <a:prstGeom prst="rect">
+                      <a:avLst/>
+                    </a:prstGeom>
+                  </pic:spPr>
+                </pic:pic>
+              </a:graphicData>
+            </a:graphic>
+          </wp:inline>
+        </w:drawing>
+      </w:r>
+    </w:p>
+    <w:p>
+      <w:proofErr w:type="spellStart"/>
+      <w:r>
+        <w:t>Fwd</w:t>
+      </w:r>
+      <w:proofErr w:type="spellEnd"/>
+      <w:r>
+        <w:t xml:space="preserve"> declared and added as a variable in the </w:t>
+      </w:r>
+      <w:proofErr w:type="spellStart"/>
+      <w:r>
+        <w:t>AuraGameModeBase</w:t>
+      </w:r>
+      <w:proofErr w:type="spellEnd"/>
+      <w:r>
+        <w:t xml:space="preserve"> header. How do we access it and apply the properties?</w:t>
+      </w:r>
+    </w:p>
+    <w:p>
+      <w:r>
+        <w:t xml:space="preserve">The </w:t>
+      </w:r>
+      <w:proofErr w:type="spellStart"/>
+      <w:r>
+        <w:t>BlueprintLibrary</w:t>
+      </w:r>
+      <w:proofErr w:type="spellEnd"/>
+      <w:r>
+        <w:t xml:space="preserve"> is a good place for this function</w:t>
+      </w:r>
+    </w:p>
+    <w:p>
+      <w:r>
+        <w:t>This will be a static function, and it will initialise default attributes based on a character class and level</w:t>
+      </w:r>
+    </w:p>
+    <w:p>
+      <w:r>
+        <w:rPr>
+          <w:noProof/>
+        </w:rPr>
+        <w:drawing>
+          <wp:inline distT="0" distB="0" distL="0" distR="0" wp14:anchorId="6BFC49B9" wp14:editId="3DF7BBBA">
+            <wp:extent cx="5731510" cy="425450"/>
+            <wp:effectExtent l="0" t="0" r="2540" b="0"/>
+            <wp:docPr id="28" name="Picture 28"/>
+            <wp:cNvGraphicFramePr>
+              <a:graphicFrameLocks xmlns:a="http://schemas.openxmlformats.org/drawingml/2006/main" noChangeAspect="1"/>
+            </wp:cNvGraphicFramePr>
+            <a:graphic xmlns:a="http://schemas.openxmlformats.org/drawingml/2006/main">
+              <a:graphicData uri="http://schemas.openxmlformats.org/drawingml/2006/picture">
+                <pic:pic xmlns:pic="http://schemas.openxmlformats.org/drawingml/2006/picture">
+                  <pic:nvPicPr>
+                    <pic:cNvPr id="1" name=""/>
+                    <pic:cNvPicPr/>
+                  </pic:nvPicPr>
+                  <pic:blipFill>
+                    <a:blip r:embed="rId59"/>
+                    <a:stretch>
+                      <a:fillRect/>
+                    </a:stretch>
+                  </pic:blipFill>
+                  <pic:spPr>
+                    <a:xfrm>
+                      <a:off x="0" y="0"/>
+                      <a:ext cx="5731510" cy="425450"/>
+                    </a:xfrm>
+                    <a:prstGeom prst="rect">
+                      <a:avLst/>
+                    </a:prstGeom>
+                  </pic:spPr>
+                </pic:pic>
+              </a:graphicData>
+            </a:graphic>
+          </wp:inline>
+        </w:drawing>
+      </w:r>
+    </w:p>
+    <w:p>
+      <w:proofErr w:type="spellStart"/>
+      <w:r>
+        <w:t>ECharacterClass</w:t>
+      </w:r>
+      <w:proofErr w:type="spellEnd"/>
+      <w:r>
+        <w:t xml:space="preserve"> is not defined here, </w:t>
+      </w:r>
+      <w:proofErr w:type="gramStart"/>
+      <w:r>
+        <w:t>it’s</w:t>
+      </w:r>
+      <w:proofErr w:type="gramEnd"/>
+      <w:r>
+        <w:t xml:space="preserve"> in </w:t>
+      </w:r>
+      <w:proofErr w:type="spellStart"/>
+      <w:r>
+        <w:t>CharacterClassInfo</w:t>
+      </w:r>
+      <w:proofErr w:type="spellEnd"/>
+      <w:r>
+        <w:t xml:space="preserve"> so we can just include that</w:t>
+      </w:r>
+    </w:p>
+    <w:p>
+      <w:r>
+        <w:rPr>
+          <w:noProof/>
+        </w:rPr>
+        <w:drawing>
+          <wp:inline distT="0" distB="0" distL="0" distR="0" wp14:anchorId="28ED268B" wp14:editId="2CEC7332">
+            <wp:extent cx="3114675" cy="400050"/>
+            <wp:effectExtent l="0" t="0" r="9525" b="0"/>
+            <wp:docPr id="58" name="Picture 58"/>
+            <wp:cNvGraphicFramePr>
+              <a:graphicFrameLocks xmlns:a="http://schemas.openxmlformats.org/drawingml/2006/main" noChangeAspect="1"/>
+            </wp:cNvGraphicFramePr>
+            <a:graphic xmlns:a="http://schemas.openxmlformats.org/drawingml/2006/main">
+              <a:graphicData uri="http://schemas.openxmlformats.org/drawingml/2006/picture">
+                <pic:pic xmlns:pic="http://schemas.openxmlformats.org/drawingml/2006/picture">
+                  <pic:nvPicPr>
+                    <pic:cNvPr id="1" name=""/>
+                    <pic:cNvPicPr/>
+                  </pic:nvPicPr>
+                  <pic:blipFill>
+                    <a:blip r:embed="rId60"/>
+                    <a:stretch>
+                      <a:fillRect/>
+                    </a:stretch>
+                  </pic:blipFill>
+                  <pic:spPr>
+                    <a:xfrm>
+                      <a:off x="0" y="0"/>
+                      <a:ext cx="3114675" cy="400050"/>
+                    </a:xfrm>
+                    <a:prstGeom prst="rect">
+                      <a:avLst/>
+                    </a:prstGeom>
+                  </pic:spPr>
+                </pic:pic>
+              </a:graphicData>
+            </a:graphic>
+          </wp:inline>
+        </w:drawing>
+      </w:r>
+    </w:p>
+    <w:p>
+      <w:r>
+        <w:t>The function will be callable in BPs and has a category</w:t>
+      </w:r>
+    </w:p>
+    <w:p>
+      <w:r>
+        <w:rPr>
+          <w:noProof/>
+        </w:rPr>
+        <w:drawing>
+          <wp:inline distT="0" distB="0" distL="0" distR="0" wp14:anchorId="4103613A" wp14:editId="3BD08442">
+            <wp:extent cx="5731510" cy="499110"/>
+            <wp:effectExtent l="0" t="0" r="2540" b="0"/>
+            <wp:docPr id="44" name="Picture 44"/>
+            <wp:cNvGraphicFramePr>
+              <a:graphicFrameLocks xmlns:a="http://schemas.openxmlformats.org/drawingml/2006/main" noChangeAspect="1"/>
+            </wp:cNvGraphicFramePr>
+            <a:graphic xmlns:a="http://schemas.openxmlformats.org/drawingml/2006/main">
+              <a:graphicData uri="http://schemas.openxmlformats.org/drawingml/2006/picture">
+                <pic:pic xmlns:pic="http://schemas.openxmlformats.org/drawingml/2006/picture">
+                  <pic:nvPicPr>
+                    <pic:cNvPr id="1" name=""/>
+                    <pic:cNvPicPr/>
+                  </pic:nvPicPr>
+                  <pic:blipFill>
+                    <a:blip r:embed="rId61"/>
+                    <a:stretch>
+                      <a:fillRect/>
+                    </a:stretch>
+                  </pic:blipFill>
+                  <pic:spPr>
+                    <a:xfrm>
+                      <a:off x="0" y="0"/>
+                      <a:ext cx="5731510" cy="499110"/>
+                    </a:xfrm>
+                    <a:prstGeom prst="rect">
+                      <a:avLst/>
+                    </a:prstGeom>
+                  </pic:spPr>
+                </pic:pic>
+              </a:graphicData>
+            </a:graphic>
+          </wp:inline>
+        </w:drawing>
+      </w:r>
+    </w:p>
+    <w:p>
+      <w:r>
+        <w:t>What the function needs to do:</w:t>
+      </w:r>
+    </w:p>
+    <w:p>
+      <w:r>
+        <w:t>It needs to get the Character class info data asset, which exists on the Game Mode</w:t>
+      </w:r>
+    </w:p>
+    <w:p>
+      <w:r>
+        <w:rPr>
+          <w:noProof/>
+        </w:rPr>
+        <w:lastRenderedPageBreak/>
+        <w:drawing>
+          <wp:inline distT="0" distB="0" distL="0" distR="0" wp14:anchorId="6FB443E4" wp14:editId="79D958FB">
+            <wp:extent cx="5731510" cy="963295"/>
+            <wp:effectExtent l="0" t="0" r="2540" b="8255"/>
+            <wp:docPr id="59" name="Picture 59" descr="A screenshot of a computer&#10;&#10;Description automatically generated"/>
+            <wp:cNvGraphicFramePr>
+              <a:graphicFrameLocks xmlns:a="http://schemas.openxmlformats.org/drawingml/2006/main" noChangeAspect="1"/>
+            </wp:cNvGraphicFramePr>
+            <a:graphic xmlns:a="http://schemas.openxmlformats.org/drawingml/2006/main">
+              <a:graphicData uri="http://schemas.openxmlformats.org/drawingml/2006/picture">
+                <pic:pic xmlns:pic="http://schemas.openxmlformats.org/drawingml/2006/picture">
+                  <pic:nvPicPr>
+                    <pic:cNvPr id="59" name="Picture 59" descr="A screenshot of a computer&#10;&#10;Description automatically generated"/>
+                    <pic:cNvPicPr/>
+                  </pic:nvPicPr>
+                  <pic:blipFill>
+                    <a:blip r:embed="rId62"/>
+                    <a:stretch>
+                      <a:fillRect/>
+                    </a:stretch>
+                  </pic:blipFill>
+                  <pic:spPr>
+                    <a:xfrm>
+                      <a:off x="0" y="0"/>
+                      <a:ext cx="5731510" cy="963295"/>
+                    </a:xfrm>
+                    <a:prstGeom prst="rect">
+                      <a:avLst/>
+                    </a:prstGeom>
+                  </pic:spPr>
+                </pic:pic>
+              </a:graphicData>
+            </a:graphic>
+          </wp:inline>
+        </w:drawing>
+      </w:r>
+      <w:r>
+        <w:t xml:space="preserve"> </w:t>
+      </w:r>
+    </w:p>
+    <w:p>
+      <w:r>
+        <w:t>Requires a World Context Object, we can just copy-paste from the other functions in this class which have one</w:t>
+      </w:r>
+    </w:p>
+    <w:p>
+      <w:r>
+        <w:rPr>
+          <w:noProof/>
+        </w:rPr>
+        <w:drawing>
+          <wp:inline distT="0" distB="0" distL="0" distR="0" wp14:anchorId="237EA5CD" wp14:editId="0634A120">
+            <wp:extent cx="5731510" cy="746760"/>
+            <wp:effectExtent l="0" t="0" r="2540" b="0"/>
+            <wp:docPr id="60" name="Picture 60" descr="A screenshot of a computer&#10;&#10;Description automatically generated"/>
+            <wp:cNvGraphicFramePr>
+              <a:graphicFrameLocks xmlns:a="http://schemas.openxmlformats.org/drawingml/2006/main" noChangeAspect="1"/>
+            </wp:cNvGraphicFramePr>
+            <a:graphic xmlns:a="http://schemas.openxmlformats.org/drawingml/2006/main">
+              <a:graphicData uri="http://schemas.openxmlformats.org/drawingml/2006/picture">
+                <pic:pic xmlns:pic="http://schemas.openxmlformats.org/drawingml/2006/picture">
+                  <pic:nvPicPr>
+                    <pic:cNvPr id="60" name="Picture 60" descr="A screenshot of a computer&#10;&#10;Description automatically generated"/>
+                    <pic:cNvPicPr/>
+                  </pic:nvPicPr>
+                  <pic:blipFill>
+                    <a:blip r:embed="rId63"/>
+                    <a:stretch>
+                      <a:fillRect/>
+                    </a:stretch>
+                  </pic:blipFill>
+                  <pic:spPr>
+                    <a:xfrm>
+                      <a:off x="0" y="0"/>
+                      <a:ext cx="5731510" cy="746760"/>
+                    </a:xfrm>
+                    <a:prstGeom prst="rect">
+                      <a:avLst/>
+                    </a:prstGeom>
+                  </pic:spPr>
+                </pic:pic>
+              </a:graphicData>
+            </a:graphic>
+          </wp:inline>
+        </w:drawing>
+      </w:r>
+    </w:p>
+    <w:p>
+      <w:r>
+        <w:rPr>
+          <w:noProof/>
+        </w:rPr>
+        <w:drawing>
+          <wp:inline distT="0" distB="0" distL="0" distR="0" wp14:anchorId="130917DE" wp14:editId="06987E0D">
+            <wp:extent cx="5731510" cy="1216660"/>
+            <wp:effectExtent l="0" t="0" r="2540" b="2540"/>
+            <wp:docPr id="61" name="Picture 61" descr="A screen shot of a computer program&#10;&#10;Description automatically generated"/>
+            <wp:cNvGraphicFramePr>
+              <a:graphicFrameLocks xmlns:a="http://schemas.openxmlformats.org/drawingml/2006/main" noChangeAspect="1"/>
+            </wp:cNvGraphicFramePr>
+            <a:graphic xmlns:a="http://schemas.openxmlformats.org/drawingml/2006/main">
+              <a:graphicData uri="http://schemas.openxmlformats.org/drawingml/2006/picture">
+                <pic:pic xmlns:pic="http://schemas.openxmlformats.org/drawingml/2006/picture">
+                  <pic:nvPicPr>
+                    <pic:cNvPr id="61" name="Picture 61" descr="A screen shot of a computer program&#10;&#10;Description automatically generated"/>
+                    <pic:cNvPicPr/>
+                  </pic:nvPicPr>
+                  <pic:blipFill>
+                    <a:blip r:embed="rId64"/>
+                    <a:stretch>
+                      <a:fillRect/>
+                    </a:stretch>
+                  </pic:blipFill>
+                  <pic:spPr>
+                    <a:xfrm>
+                      <a:off x="0" y="0"/>
+                      <a:ext cx="5731510" cy="1216660"/>
+                    </a:xfrm>
+                    <a:prstGeom prst="rect">
+                      <a:avLst/>
+                    </a:prstGeom>
+                  </pic:spPr>
+                </pic:pic>
+              </a:graphicData>
+            </a:graphic>
+          </wp:inline>
+        </w:drawing>
+      </w:r>
+    </w:p>
     <w:p/>
+    <w:p>
+      <w:r>
+        <w:t xml:space="preserve">The function returns a </w:t>
+      </w:r>
+      <w:proofErr w:type="spellStart"/>
+      <w:r>
+        <w:t>GameModeBase</w:t>
+      </w:r>
+      <w:proofErr w:type="spellEnd"/>
+      <w:r>
+        <w:t xml:space="preserve">, so we will cast it to </w:t>
+      </w:r>
+      <w:proofErr w:type="spellStart"/>
+      <w:r>
+        <w:t>AuraGameModeBase</w:t>
+      </w:r>
+      <w:proofErr w:type="spellEnd"/>
+    </w:p>
+    <w:p>
+      <w:r>
+        <w:rPr>
+          <w:noProof/>
+        </w:rPr>
+        <w:drawing>
+          <wp:inline distT="0" distB="0" distL="0" distR="0" wp14:anchorId="6AD8CE69" wp14:editId="1A737E45">
+            <wp:extent cx="5476875" cy="1038225"/>
+            <wp:effectExtent l="0" t="0" r="9525" b="9525"/>
+            <wp:docPr id="62" name="Picture 62" descr="A screen shot of a computer&#10;&#10;Description automatically generated"/>
+            <wp:cNvGraphicFramePr>
+              <a:graphicFrameLocks xmlns:a="http://schemas.openxmlformats.org/drawingml/2006/main" noChangeAspect="1"/>
+            </wp:cNvGraphicFramePr>
+            <a:graphic xmlns:a="http://schemas.openxmlformats.org/drawingml/2006/main">
+              <a:graphicData uri="http://schemas.openxmlformats.org/drawingml/2006/picture">
+                <pic:pic xmlns:pic="http://schemas.openxmlformats.org/drawingml/2006/picture">
+                  <pic:nvPicPr>
+                    <pic:cNvPr id="62" name="Picture 62" descr="A screen shot of a computer&#10;&#10;Description automatically generated"/>
+                    <pic:cNvPicPr/>
+                  </pic:nvPicPr>
+                  <pic:blipFill>
+                    <a:blip r:embed="rId65"/>
+                    <a:stretch>
+                      <a:fillRect/>
+                    </a:stretch>
+                  </pic:blipFill>
+                  <pic:spPr>
+                    <a:xfrm>
+                      <a:off x="0" y="0"/>
+                      <a:ext cx="5476875" cy="1038225"/>
+                    </a:xfrm>
+                    <a:prstGeom prst="rect">
+                      <a:avLst/>
+                    </a:prstGeom>
+                  </pic:spPr>
+                </pic:pic>
+              </a:graphicData>
+            </a:graphic>
+          </wp:inline>
+        </w:drawing>
+      </w:r>
+    </w:p>
+    <w:p>
+      <w:r>
+        <w:t>And only if this succeeds should this continue</w:t>
+      </w:r>
+    </w:p>
+    <w:p>
+      <w:r>
+        <w:rPr>
+          <w:noProof/>
+        </w:rPr>
+        <w:drawing>
+          <wp:inline distT="0" distB="0" distL="0" distR="0" wp14:anchorId="1AADECD1" wp14:editId="5A5EF2A6">
+            <wp:extent cx="5731510" cy="352425"/>
+            <wp:effectExtent l="0" t="0" r="2540" b="9525"/>
+            <wp:docPr id="63" name="Picture 63"/>
+            <wp:cNvGraphicFramePr>
+              <a:graphicFrameLocks xmlns:a="http://schemas.openxmlformats.org/drawingml/2006/main" noChangeAspect="1"/>
+            </wp:cNvGraphicFramePr>
+            <a:graphic xmlns:a="http://schemas.openxmlformats.org/drawingml/2006/main">
+              <a:graphicData uri="http://schemas.openxmlformats.org/drawingml/2006/picture">
+                <pic:pic xmlns:pic="http://schemas.openxmlformats.org/drawingml/2006/picture">
+                  <pic:nvPicPr>
+                    <pic:cNvPr id="1" name=""/>
+                    <pic:cNvPicPr/>
+                  </pic:nvPicPr>
+                  <pic:blipFill>
+                    <a:blip r:embed="rId66"/>
+                    <a:stretch>
+                      <a:fillRect/>
+                    </a:stretch>
+                  </pic:blipFill>
+                  <pic:spPr>
+                    <a:xfrm>
+                      <a:off x="0" y="0"/>
+                      <a:ext cx="5731510" cy="352425"/>
+                    </a:xfrm>
+                    <a:prstGeom prst="rect">
+                      <a:avLst/>
+                    </a:prstGeom>
+                  </pic:spPr>
+                </pic:pic>
+              </a:graphicData>
+            </a:graphic>
+          </wp:inline>
+        </w:drawing>
+      </w:r>
+    </w:p>
+    <w:p>
+      <w:r>
+        <w:t xml:space="preserve">Once we have the Game </w:t>
+      </w:r>
+      <w:proofErr w:type="gramStart"/>
+      <w:r>
+        <w:t>Mode</w:t>
+      </w:r>
+      <w:proofErr w:type="gramEnd"/>
+      <w:r>
+        <w:t xml:space="preserve"> we can access the data asset Character Class Info </w:t>
+      </w:r>
+    </w:p>
+    <w:p>
+      <w:r>
+        <w:rPr>
+          <w:noProof/>
+        </w:rPr>
+        <w:drawing>
+          <wp:inline distT="0" distB="0" distL="0" distR="0" wp14:anchorId="26FBFCB1" wp14:editId="2C19CCE5">
+            <wp:extent cx="4629150" cy="504825"/>
+            <wp:effectExtent l="0" t="0" r="0" b="9525"/>
+            <wp:docPr id="64" name="Picture 64"/>
+            <wp:cNvGraphicFramePr>
+              <a:graphicFrameLocks xmlns:a="http://schemas.openxmlformats.org/drawingml/2006/main" noChangeAspect="1"/>
+            </wp:cNvGraphicFramePr>
+            <a:graphic xmlns:a="http://schemas.openxmlformats.org/drawingml/2006/main">
+              <a:graphicData uri="http://schemas.openxmlformats.org/drawingml/2006/picture">
+                <pic:pic xmlns:pic="http://schemas.openxmlformats.org/drawingml/2006/picture">
+                  <pic:nvPicPr>
+                    <pic:cNvPr id="1" name=""/>
+                    <pic:cNvPicPr/>
+                  </pic:nvPicPr>
+                  <pic:blipFill>
+                    <a:blip r:embed="rId67"/>
+                    <a:stretch>
+                      <a:fillRect/>
+                    </a:stretch>
+                  </pic:blipFill>
+                  <pic:spPr>
+                    <a:xfrm>
+                      <a:off x="0" y="0"/>
+                      <a:ext cx="4629150" cy="504825"/>
+                    </a:xfrm>
+                    <a:prstGeom prst="rect">
+                      <a:avLst/>
+                    </a:prstGeom>
+                  </pic:spPr>
+                </pic:pic>
+              </a:graphicData>
+            </a:graphic>
+          </wp:inline>
+        </w:drawing>
+      </w:r>
+    </w:p>
+    <w:p>
+      <w:proofErr w:type="spellStart"/>
+      <w:r>
+        <w:t>CharacterClassInfo</w:t>
+      </w:r>
+      <w:proofErr w:type="spellEnd"/>
+      <w:r>
+        <w:t xml:space="preserve"> has a lookup </w:t>
+      </w:r>
+      <w:proofErr w:type="gramStart"/>
+      <w:r>
+        <w:t>function :</w:t>
+      </w:r>
+      <w:proofErr w:type="gramEnd"/>
+      <w:r>
+        <w:t xml:space="preserve"> </w:t>
+      </w:r>
+      <w:r>
+        <w:rPr>
+          <w:noProof/>
+        </w:rPr>
+        <w:drawing>
+          <wp:inline distT="0" distB="0" distL="0" distR="0" wp14:anchorId="20F55555" wp14:editId="455F7876">
+            <wp:extent cx="5731510" cy="836295"/>
+            <wp:effectExtent l="0" t="0" r="2540" b="1905"/>
+            <wp:docPr id="65" name="Picture 65" descr="A black screen with white text&#10;&#10;Description automatically generated"/>
+            <wp:cNvGraphicFramePr>
+              <a:graphicFrameLocks xmlns:a="http://schemas.openxmlformats.org/drawingml/2006/main" noChangeAspect="1"/>
+            </wp:cNvGraphicFramePr>
+            <a:graphic xmlns:a="http://schemas.openxmlformats.org/drawingml/2006/main">
+              <a:graphicData uri="http://schemas.openxmlformats.org/drawingml/2006/picture">
+                <pic:pic xmlns:pic="http://schemas.openxmlformats.org/drawingml/2006/picture">
+                  <pic:nvPicPr>
+                    <pic:cNvPr id="65" name="Picture 65" descr="A black screen with white text&#10;&#10;Description automatically generated"/>
+                    <pic:cNvPicPr/>
+                  </pic:nvPicPr>
+                  <pic:blipFill>
+                    <a:blip r:embed="rId68"/>
+                    <a:stretch>
+                      <a:fillRect/>
+                    </a:stretch>
+                  </pic:blipFill>
+                  <pic:spPr>
+                    <a:xfrm>
+                      <a:off x="0" y="0"/>
+                      <a:ext cx="5731510" cy="836295"/>
+                    </a:xfrm>
+                    <a:prstGeom prst="rect">
+                      <a:avLst/>
+                    </a:prstGeom>
+                  </pic:spPr>
+                </pic:pic>
+              </a:graphicData>
+            </a:graphic>
+          </wp:inline>
+        </w:drawing>
+      </w:r>
+    </w:p>
+    <w:p>
+      <w:r>
+        <w:lastRenderedPageBreak/>
+        <w:t xml:space="preserve">Which returns the struct </w:t>
+      </w:r>
+      <w:r>
+        <w:rPr>
+          <w:noProof/>
+        </w:rPr>
+        <w:drawing>
+          <wp:inline distT="0" distB="0" distL="0" distR="0" wp14:anchorId="651F0963" wp14:editId="72B811B9">
+            <wp:extent cx="4476750" cy="1752600"/>
+            <wp:effectExtent l="0" t="0" r="0" b="0"/>
+            <wp:docPr id="66" name="Picture 66" descr="A computer screen shot of text&#10;&#10;Description automatically generated"/>
+            <wp:cNvGraphicFramePr>
+              <a:graphicFrameLocks xmlns:a="http://schemas.openxmlformats.org/drawingml/2006/main" noChangeAspect="1"/>
+            </wp:cNvGraphicFramePr>
+            <a:graphic xmlns:a="http://schemas.openxmlformats.org/drawingml/2006/main">
+              <a:graphicData uri="http://schemas.openxmlformats.org/drawingml/2006/picture">
+                <pic:pic xmlns:pic="http://schemas.openxmlformats.org/drawingml/2006/picture">
+                  <pic:nvPicPr>
+                    <pic:cNvPr id="66" name="Picture 66" descr="A computer screen shot of text&#10;&#10;Description automatically generated"/>
+                    <pic:cNvPicPr/>
+                  </pic:nvPicPr>
+                  <pic:blipFill>
+                    <a:blip r:embed="rId69"/>
+                    <a:stretch>
+                      <a:fillRect/>
+                    </a:stretch>
+                  </pic:blipFill>
+                  <pic:spPr>
+                    <a:xfrm>
+                      <a:off x="0" y="0"/>
+                      <a:ext cx="4476750" cy="1752600"/>
+                    </a:xfrm>
+                    <a:prstGeom prst="rect">
+                      <a:avLst/>
+                    </a:prstGeom>
+                  </pic:spPr>
+                </pic:pic>
+              </a:graphicData>
+            </a:graphic>
+          </wp:inline>
+        </w:drawing>
+      </w:r>
+    </w:p>
+    <w:p>
+      <w:r>
+        <w:t xml:space="preserve">Now in the Library we can build a struct for class default info Calling the </w:t>
+      </w:r>
+      <w:proofErr w:type="spellStart"/>
+      <w:r>
+        <w:t>ClassInfo</w:t>
+      </w:r>
+      <w:proofErr w:type="spellEnd"/>
+      <w:r>
+        <w:t xml:space="preserve"> asset’s </w:t>
+      </w:r>
+      <w:proofErr w:type="spellStart"/>
+      <w:r>
+        <w:t>GetClassDefaultInfo</w:t>
+      </w:r>
+      <w:proofErr w:type="spellEnd"/>
+      <w:r>
+        <w:t xml:space="preserve"> function and pass in Character Class</w:t>
+      </w:r>
+    </w:p>
+    <w:p>
+      <w:r>
+        <w:rPr>
+          <w:noProof/>
+        </w:rPr>
+        <w:drawing>
+          <wp:inline distT="0" distB="0" distL="0" distR="0" wp14:anchorId="26449DA4" wp14:editId="20306142">
+            <wp:extent cx="5731510" cy="550545"/>
+            <wp:effectExtent l="0" t="0" r="2540" b="1905"/>
+            <wp:docPr id="69" name="Picture 69"/>
+            <wp:cNvGraphicFramePr>
+              <a:graphicFrameLocks xmlns:a="http://schemas.openxmlformats.org/drawingml/2006/main" noChangeAspect="1"/>
+            </wp:cNvGraphicFramePr>
+            <a:graphic xmlns:a="http://schemas.openxmlformats.org/drawingml/2006/main">
+              <a:graphicData uri="http://schemas.openxmlformats.org/drawingml/2006/picture">
+                <pic:pic xmlns:pic="http://schemas.openxmlformats.org/drawingml/2006/picture">
+                  <pic:nvPicPr>
+                    <pic:cNvPr id="1" name=""/>
+                    <pic:cNvPicPr/>
+                  </pic:nvPicPr>
+                  <pic:blipFill>
+                    <a:blip r:embed="rId70"/>
+                    <a:stretch>
+                      <a:fillRect/>
+                    </a:stretch>
+                  </pic:blipFill>
+                  <pic:spPr>
+                    <a:xfrm>
+                      <a:off x="0" y="0"/>
+                      <a:ext cx="5731510" cy="550545"/>
+                    </a:xfrm>
+                    <a:prstGeom prst="rect">
+                      <a:avLst/>
+                    </a:prstGeom>
+                  </pic:spPr>
+                </pic:pic>
+              </a:graphicData>
+            </a:graphic>
+          </wp:inline>
+        </w:drawing>
+      </w:r>
+    </w:p>
+    <w:p>
+      <w:proofErr w:type="gramStart"/>
+      <w:r>
+        <w:t>There’s</w:t>
+      </w:r>
+      <w:proofErr w:type="gramEnd"/>
+      <w:r>
+        <w:t xml:space="preserve"> no real need for the local variable so we’ll refactor</w:t>
+      </w:r>
+    </w:p>
+    <w:p>
+      <w:r>
+        <w:rPr>
+          <w:noProof/>
+        </w:rPr>
+        <w:drawing>
+          <wp:inline distT="0" distB="0" distL="0" distR="0" wp14:anchorId="6B40598E" wp14:editId="0BC059AE">
+            <wp:extent cx="5731510" cy="504190"/>
+            <wp:effectExtent l="0" t="0" r="2540" b="0"/>
+            <wp:docPr id="70" name="Picture 70"/>
+            <wp:cNvGraphicFramePr>
+              <a:graphicFrameLocks xmlns:a="http://schemas.openxmlformats.org/drawingml/2006/main" noChangeAspect="1"/>
+            </wp:cNvGraphicFramePr>
+            <a:graphic xmlns:a="http://schemas.openxmlformats.org/drawingml/2006/main">
+              <a:graphicData uri="http://schemas.openxmlformats.org/drawingml/2006/picture">
+                <pic:pic xmlns:pic="http://schemas.openxmlformats.org/drawingml/2006/picture">
+                  <pic:nvPicPr>
+                    <pic:cNvPr id="1" name=""/>
+                    <pic:cNvPicPr/>
+                  </pic:nvPicPr>
+                  <pic:blipFill>
+                    <a:blip r:embed="rId71"/>
+                    <a:stretch>
+                      <a:fillRect/>
+                    </a:stretch>
+                  </pic:blipFill>
+                  <pic:spPr>
+                    <a:xfrm>
+                      <a:off x="0" y="0"/>
+                      <a:ext cx="5731510" cy="504190"/>
+                    </a:xfrm>
+                    <a:prstGeom prst="rect">
+                      <a:avLst/>
+                    </a:prstGeom>
+                  </pic:spPr>
+                </pic:pic>
+              </a:graphicData>
+            </a:graphic>
+          </wp:inline>
+        </w:drawing>
+      </w:r>
+    </w:p>
+    <w:p>
+      <w:proofErr w:type="gramStart"/>
+      <w:r>
+        <w:t>Next</w:t>
+      </w:r>
+      <w:proofErr w:type="gramEnd"/>
+      <w:r>
+        <w:t xml:space="preserve"> we need to apply some gameplay effects that exist in this struct, and we need to apply them to an </w:t>
+      </w:r>
+      <w:proofErr w:type="spellStart"/>
+      <w:r>
+        <w:t>AbilitySystemComponent</w:t>
+      </w:r>
+      <w:proofErr w:type="spellEnd"/>
+    </w:p>
+    <w:p>
+      <w:proofErr w:type="gramStart"/>
+      <w:r>
+        <w:t>So</w:t>
+      </w:r>
+      <w:proofErr w:type="gramEnd"/>
+      <w:r>
+        <w:t xml:space="preserve"> the function also needs to pass in an ASC</w:t>
+      </w:r>
+    </w:p>
+    <w:p>
+      <w:r>
+        <w:rPr>
+          <w:noProof/>
+        </w:rPr>
+        <w:drawing>
+          <wp:inline distT="0" distB="0" distL="0" distR="0" wp14:anchorId="715D8013" wp14:editId="22405C3D">
+            <wp:extent cx="5731510" cy="377190"/>
+            <wp:effectExtent l="0" t="0" r="2540" b="3810"/>
+            <wp:docPr id="71" name="Picture 71"/>
+            <wp:cNvGraphicFramePr>
+              <a:graphicFrameLocks xmlns:a="http://schemas.openxmlformats.org/drawingml/2006/main" noChangeAspect="1"/>
+            </wp:cNvGraphicFramePr>
+            <a:graphic xmlns:a="http://schemas.openxmlformats.org/drawingml/2006/main">
+              <a:graphicData uri="http://schemas.openxmlformats.org/drawingml/2006/picture">
+                <pic:pic xmlns:pic="http://schemas.openxmlformats.org/drawingml/2006/picture">
+                  <pic:nvPicPr>
+                    <pic:cNvPr id="1" name=""/>
+                    <pic:cNvPicPr/>
+                  </pic:nvPicPr>
+                  <pic:blipFill>
+                    <a:blip r:embed="rId72"/>
+                    <a:stretch>
+                      <a:fillRect/>
+                    </a:stretch>
+                  </pic:blipFill>
+                  <pic:spPr>
+                    <a:xfrm>
+                      <a:off x="0" y="0"/>
+                      <a:ext cx="5731510" cy="377190"/>
+                    </a:xfrm>
+                    <a:prstGeom prst="rect">
+                      <a:avLst/>
+                    </a:prstGeom>
+                  </pic:spPr>
+                </pic:pic>
+              </a:graphicData>
+            </a:graphic>
+          </wp:inline>
+        </w:drawing>
+      </w:r>
+    </w:p>
+    <w:p>
+      <w:r>
+        <w:t xml:space="preserve">And </w:t>
+      </w:r>
+      <w:proofErr w:type="spellStart"/>
+      <w:r>
+        <w:t>fwd</w:t>
+      </w:r>
+      <w:proofErr w:type="spellEnd"/>
+      <w:r>
+        <w:t xml:space="preserve"> declare</w:t>
+      </w:r>
+    </w:p>
+    <w:p>
+      <w:r>
+        <w:rPr>
+          <w:noProof/>
+        </w:rPr>
+        <w:drawing>
+          <wp:inline distT="0" distB="0" distL="0" distR="0" wp14:anchorId="7FA56CCE" wp14:editId="084C2349">
+            <wp:extent cx="2971800" cy="1047750"/>
+            <wp:effectExtent l="0" t="0" r="0" b="0"/>
+            <wp:docPr id="72" name="Picture 72" descr="A screenshot of a computer screen&#10;&#10;Description automatically generated"/>
+            <wp:cNvGraphicFramePr>
+              <a:graphicFrameLocks xmlns:a="http://schemas.openxmlformats.org/drawingml/2006/main" noChangeAspect="1"/>
+            </wp:cNvGraphicFramePr>
+            <a:graphic xmlns:a="http://schemas.openxmlformats.org/drawingml/2006/main">
+              <a:graphicData uri="http://schemas.openxmlformats.org/drawingml/2006/picture">
+                <pic:pic xmlns:pic="http://schemas.openxmlformats.org/drawingml/2006/picture">
+                  <pic:nvPicPr>
+                    <pic:cNvPr id="72" name="Picture 72" descr="A screenshot of a computer screen&#10;&#10;Description automatically generated"/>
+                    <pic:cNvPicPr/>
+                  </pic:nvPicPr>
+                  <pic:blipFill>
+                    <a:blip r:embed="rId73"/>
+                    <a:stretch>
+                      <a:fillRect/>
+                    </a:stretch>
+                  </pic:blipFill>
+                  <pic:spPr>
+                    <a:xfrm>
+                      <a:off x="0" y="0"/>
+                      <a:ext cx="2971800" cy="1047750"/>
+                    </a:xfrm>
+                    <a:prstGeom prst="rect">
+                      <a:avLst/>
+                    </a:prstGeom>
+                  </pic:spPr>
+                </pic:pic>
+              </a:graphicData>
+            </a:graphic>
+          </wp:inline>
+        </w:drawing>
+      </w:r>
+    </w:p>
+    <w:p>
+      <w:r>
+        <w:br w:type="page"/>
+      </w:r>
+    </w:p>
     <w:p/>
+    <w:p>
+      <w:r>
+        <w:rPr>
+          <w:noProof/>
+        </w:rPr>
+        <w:drawing>
+          <wp:inline distT="0" distB="0" distL="0" distR="0" wp14:anchorId="2C70A6FE" wp14:editId="78C334AA">
+            <wp:extent cx="4238625" cy="876300"/>
+            <wp:effectExtent l="0" t="0" r="9525" b="0"/>
+            <wp:docPr id="73" name="Picture 73" descr="A screenshot of a computer&#10;&#10;Description automatically generated"/>
+            <wp:cNvGraphicFramePr>
+              <a:graphicFrameLocks xmlns:a="http://schemas.openxmlformats.org/drawingml/2006/main" noChangeAspect="1"/>
+            </wp:cNvGraphicFramePr>
+            <a:graphic xmlns:a="http://schemas.openxmlformats.org/drawingml/2006/main">
+              <a:graphicData uri="http://schemas.openxmlformats.org/drawingml/2006/picture">
+                <pic:pic xmlns:pic="http://schemas.openxmlformats.org/drawingml/2006/picture">
+                  <pic:nvPicPr>
+                    <pic:cNvPr id="73" name="Picture 73" descr="A screenshot of a computer&#10;&#10;Description automatically generated"/>
+                    <pic:cNvPicPr/>
+                  </pic:nvPicPr>
+                  <pic:blipFill>
+                    <a:blip r:embed="rId74"/>
+                    <a:stretch>
+                      <a:fillRect/>
+                    </a:stretch>
+                  </pic:blipFill>
+                  <pic:spPr>
+                    <a:xfrm>
+                      <a:off x="0" y="0"/>
+                      <a:ext cx="4238625" cy="876300"/>
+                    </a:xfrm>
+                    <a:prstGeom prst="rect">
+                      <a:avLst/>
+                    </a:prstGeom>
+                  </pic:spPr>
+                </pic:pic>
+              </a:graphicData>
+            </a:graphic>
+          </wp:inline>
+        </w:drawing>
+      </w:r>
+      <w:r>
+        <w:t xml:space="preserve"> </w:t>
+      </w:r>
+    </w:p>
+    <w:p>
+      <w:r>
+        <w:t xml:space="preserve">This function needs a </w:t>
+      </w:r>
+      <w:proofErr w:type="spellStart"/>
+      <w:r>
+        <w:t>GameplayEffectSpec</w:t>
+      </w:r>
+      <w:proofErr w:type="spellEnd"/>
+    </w:p>
+    <w:p>
+      <w:r>
+        <w:rPr>
+          <w:noProof/>
+        </w:rPr>
+        <w:drawing>
+          <wp:inline distT="0" distB="0" distL="0" distR="0" wp14:anchorId="056592FA" wp14:editId="4583C587">
+            <wp:extent cx="5731510" cy="852805"/>
+            <wp:effectExtent l="0" t="0" r="2540" b="4445"/>
+            <wp:docPr id="74" name="Picture 74" descr="A screenshot of a computer&#10;&#10;Description automatically generated"/>
+            <wp:cNvGraphicFramePr>
+              <a:graphicFrameLocks xmlns:a="http://schemas.openxmlformats.org/drawingml/2006/main" noChangeAspect="1"/>
+            </wp:cNvGraphicFramePr>
+            <a:graphic xmlns:a="http://schemas.openxmlformats.org/drawingml/2006/main">
+              <a:graphicData uri="http://schemas.openxmlformats.org/drawingml/2006/picture">
+                <pic:pic xmlns:pic="http://schemas.openxmlformats.org/drawingml/2006/picture">
+                  <pic:nvPicPr>
+                    <pic:cNvPr id="74" name="Picture 74" descr="A screenshot of a computer&#10;&#10;Description automatically generated"/>
+                    <pic:cNvPicPr/>
+                  </pic:nvPicPr>
+                  <pic:blipFill>
+                    <a:blip r:embed="rId75"/>
+                    <a:stretch>
+                      <a:fillRect/>
+                    </a:stretch>
+                  </pic:blipFill>
+                  <pic:spPr>
+                    <a:xfrm>
+                      <a:off x="0" y="0"/>
+                      <a:ext cx="5731510" cy="852805"/>
+                    </a:xfrm>
+                    <a:prstGeom prst="rect">
+                      <a:avLst/>
+                    </a:prstGeom>
+                  </pic:spPr>
+                </pic:pic>
+              </a:graphicData>
+            </a:graphic>
+          </wp:inline>
+        </w:drawing>
+      </w:r>
+    </w:p>
+    <w:p>
+      <w:proofErr w:type="spellStart"/>
+      <w:r>
+        <w:t>MakeOutgoingSpec</w:t>
+      </w:r>
+      <w:proofErr w:type="spellEnd"/>
+      <w:r>
+        <w:t xml:space="preserve"> requires a </w:t>
+      </w:r>
+      <w:proofErr w:type="spellStart"/>
+      <w:r>
+        <w:t>TSubclassOf</w:t>
+      </w:r>
+      <w:proofErr w:type="spellEnd"/>
+      <w:r>
+        <w:t xml:space="preserve"> GE, GE class, </w:t>
+      </w:r>
+      <w:proofErr w:type="gramStart"/>
+      <w:r>
+        <w:t>level</w:t>
+      </w:r>
+      <w:proofErr w:type="gramEnd"/>
+      <w:r>
+        <w:t xml:space="preserve"> and Context Handle</w:t>
+      </w:r>
+    </w:p>
+    <w:p>
+      <w:r>
+        <w:t xml:space="preserve">First thing is the </w:t>
+      </w:r>
+      <w:proofErr w:type="spellStart"/>
+      <w:r>
+        <w:t>ContextHandle</w:t>
+      </w:r>
+      <w:proofErr w:type="spellEnd"/>
+      <w:r>
+        <w:t xml:space="preserve">, since </w:t>
+      </w:r>
+      <w:proofErr w:type="gramStart"/>
+      <w:r>
+        <w:t>it’s</w:t>
+      </w:r>
+      <w:proofErr w:type="gramEnd"/>
+      <w:r>
+        <w:t xml:space="preserve"> easy</w:t>
+      </w:r>
+    </w:p>
+    <w:p>
+      <w:r>
+        <w:rPr>
+          <w:noProof/>
+        </w:rPr>
+        <w:drawing>
+          <wp:inline distT="0" distB="0" distL="0" distR="0" wp14:anchorId="3DA9E30C" wp14:editId="3978145C">
+            <wp:extent cx="1838325" cy="390525"/>
+            <wp:effectExtent l="0" t="0" r="9525" b="9525"/>
+            <wp:docPr id="75" name="Picture 75"/>
+            <wp:cNvGraphicFramePr>
+              <a:graphicFrameLocks xmlns:a="http://schemas.openxmlformats.org/drawingml/2006/main" noChangeAspect="1"/>
+            </wp:cNvGraphicFramePr>
+            <a:graphic xmlns:a="http://schemas.openxmlformats.org/drawingml/2006/main">
+              <a:graphicData uri="http://schemas.openxmlformats.org/drawingml/2006/picture">
+                <pic:pic xmlns:pic="http://schemas.openxmlformats.org/drawingml/2006/picture">
+                  <pic:nvPicPr>
+                    <pic:cNvPr id="1" name=""/>
+                    <pic:cNvPicPr/>
+                  </pic:nvPicPr>
+                  <pic:blipFill>
+                    <a:blip r:embed="rId76"/>
+                    <a:stretch>
+                      <a:fillRect/>
+                    </a:stretch>
+                  </pic:blipFill>
+                  <pic:spPr>
+                    <a:xfrm>
+                      <a:off x="0" y="0"/>
+                      <a:ext cx="1838325" cy="390525"/>
+                    </a:xfrm>
+                    <a:prstGeom prst="rect">
+                      <a:avLst/>
+                    </a:prstGeom>
+                  </pic:spPr>
+                </pic:pic>
+              </a:graphicData>
+            </a:graphic>
+          </wp:inline>
+        </w:drawing>
+      </w:r>
+    </w:p>
+    <w:p>
+      <w:r>
+        <w:t xml:space="preserve">Gameplay Effect: The </w:t>
+      </w:r>
+      <w:proofErr w:type="spellStart"/>
+      <w:r>
+        <w:t>ClassDefaultInfo</w:t>
+      </w:r>
+      <w:proofErr w:type="spellEnd"/>
+      <w:r>
+        <w:t xml:space="preserve"> struct already has this internally: </w:t>
+      </w:r>
+      <w:r>
+        <w:rPr>
+          <w:noProof/>
+        </w:rPr>
+        <w:drawing>
+          <wp:inline distT="0" distB="0" distL="0" distR="0" wp14:anchorId="722ED3D2" wp14:editId="0981094C">
+            <wp:extent cx="3505200" cy="419100"/>
+            <wp:effectExtent l="0" t="0" r="0" b="0"/>
+            <wp:docPr id="76" name="Picture 76"/>
+            <wp:cNvGraphicFramePr>
+              <a:graphicFrameLocks xmlns:a="http://schemas.openxmlformats.org/drawingml/2006/main" noChangeAspect="1"/>
+            </wp:cNvGraphicFramePr>
+            <a:graphic xmlns:a="http://schemas.openxmlformats.org/drawingml/2006/main">
+              <a:graphicData uri="http://schemas.openxmlformats.org/drawingml/2006/picture">
+                <pic:pic xmlns:pic="http://schemas.openxmlformats.org/drawingml/2006/picture">
+                  <pic:nvPicPr>
+                    <pic:cNvPr id="1" name=""/>
+                    <pic:cNvPicPr/>
+                  </pic:nvPicPr>
+                  <pic:blipFill>
+                    <a:blip r:embed="rId77"/>
+                    <a:stretch>
+                      <a:fillRect/>
+                    </a:stretch>
+                  </pic:blipFill>
+                  <pic:spPr>
+                    <a:xfrm>
+                      <a:off x="0" y="0"/>
+                      <a:ext cx="3505200" cy="419100"/>
+                    </a:xfrm>
+                    <a:prstGeom prst="rect">
+                      <a:avLst/>
+                    </a:prstGeom>
+                  </pic:spPr>
+                </pic:pic>
+              </a:graphicData>
+            </a:graphic>
+          </wp:inline>
+        </w:drawing>
+      </w:r>
+    </w:p>
+    <w:p>
+      <w:proofErr w:type="gramStart"/>
+      <w:r>
+        <w:t>So</w:t>
+      </w:r>
+      <w:proofErr w:type="gramEnd"/>
+      <w:r>
+        <w:t xml:space="preserve"> we can access it here: </w:t>
+      </w:r>
+      <w:r>
+        <w:rPr>
+          <w:noProof/>
+        </w:rPr>
+        <w:drawing>
+          <wp:inline distT="0" distB="0" distL="0" distR="0" wp14:anchorId="4D682198" wp14:editId="2EDDAD92">
+            <wp:extent cx="2514600" cy="361950"/>
+            <wp:effectExtent l="0" t="0" r="0" b="0"/>
+            <wp:docPr id="77" name="Picture 77"/>
+            <wp:cNvGraphicFramePr>
+              <a:graphicFrameLocks xmlns:a="http://schemas.openxmlformats.org/drawingml/2006/main" noChangeAspect="1"/>
+            </wp:cNvGraphicFramePr>
+            <a:graphic xmlns:a="http://schemas.openxmlformats.org/drawingml/2006/main">
+              <a:graphicData uri="http://schemas.openxmlformats.org/drawingml/2006/picture">
+                <pic:pic xmlns:pic="http://schemas.openxmlformats.org/drawingml/2006/picture">
+                  <pic:nvPicPr>
+                    <pic:cNvPr id="1" name=""/>
+                    <pic:cNvPicPr/>
+                  </pic:nvPicPr>
+                  <pic:blipFill>
+                    <a:blip r:embed="rId78"/>
+                    <a:stretch>
+                      <a:fillRect/>
+                    </a:stretch>
+                  </pic:blipFill>
+                  <pic:spPr>
+                    <a:xfrm>
+                      <a:off x="0" y="0"/>
+                      <a:ext cx="2514600" cy="361950"/>
+                    </a:xfrm>
+                    <a:prstGeom prst="rect">
+                      <a:avLst/>
+                    </a:prstGeom>
+                  </pic:spPr>
+                </pic:pic>
+              </a:graphicData>
+            </a:graphic>
+          </wp:inline>
+        </w:drawing>
+      </w:r>
+    </w:p>
+    <w:p>
+      <w:r>
+        <w:t>And then just put it right into the function call</w:t>
+      </w:r>
+    </w:p>
+    <w:p>
+      <w:r>
+        <w:rPr>
+          <w:noProof/>
+        </w:rPr>
+        <w:drawing>
+          <wp:inline distT="0" distB="0" distL="0" distR="0" wp14:anchorId="34772E62" wp14:editId="5B3B3014">
+            <wp:extent cx="4191000" cy="762000"/>
+            <wp:effectExtent l="0" t="0" r="0" b="0"/>
+            <wp:docPr id="78" name="Picture 78" descr="A screen shot of a computer screen&#10;&#10;Description automatically generated"/>
+            <wp:cNvGraphicFramePr>
+              <a:graphicFrameLocks xmlns:a="http://schemas.openxmlformats.org/drawingml/2006/main" noChangeAspect="1"/>
+            </wp:cNvGraphicFramePr>
+            <a:graphic xmlns:a="http://schemas.openxmlformats.org/drawingml/2006/main">
+              <a:graphicData uri="http://schemas.openxmlformats.org/drawingml/2006/picture">
+                <pic:pic xmlns:pic="http://schemas.openxmlformats.org/drawingml/2006/picture">
+                  <pic:nvPicPr>
+                    <pic:cNvPr id="78" name="Picture 78" descr="A screen shot of a computer screen&#10;&#10;Description automatically generated"/>
+                    <pic:cNvPicPr/>
+                  </pic:nvPicPr>
+                  <pic:blipFill>
+                    <a:blip r:embed="rId79"/>
+                    <a:stretch>
+                      <a:fillRect/>
+                    </a:stretch>
+                  </pic:blipFill>
+                  <pic:spPr>
+                    <a:xfrm>
+                      <a:off x="0" y="0"/>
+                      <a:ext cx="4191000" cy="762000"/>
+                    </a:xfrm>
+                    <a:prstGeom prst="rect">
+                      <a:avLst/>
+                    </a:prstGeom>
+                  </pic:spPr>
+                </pic:pic>
+              </a:graphicData>
+            </a:graphic>
+          </wp:inline>
+        </w:drawing>
+      </w:r>
+    </w:p>
+    <w:p>
+      <w:r>
+        <w:t>Along with Level and the Context</w:t>
+      </w:r>
+    </w:p>
+    <w:p>
+      <w:r>
+        <w:rPr>
+          <w:noProof/>
+        </w:rPr>
+        <w:drawing>
+          <wp:inline distT="0" distB="0" distL="0" distR="0" wp14:anchorId="3FA37492" wp14:editId="6D34D076">
+            <wp:extent cx="5731510" cy="390525"/>
+            <wp:effectExtent l="0" t="0" r="2540" b="9525"/>
+            <wp:docPr id="79" name="Picture 79"/>
+            <wp:cNvGraphicFramePr>
+              <a:graphicFrameLocks xmlns:a="http://schemas.openxmlformats.org/drawingml/2006/main" noChangeAspect="1"/>
+            </wp:cNvGraphicFramePr>
+            <a:graphic xmlns:a="http://schemas.openxmlformats.org/drawingml/2006/main">
+              <a:graphicData uri="http://schemas.openxmlformats.org/drawingml/2006/picture">
+                <pic:pic xmlns:pic="http://schemas.openxmlformats.org/drawingml/2006/picture">
+                  <pic:nvPicPr>
+                    <pic:cNvPr id="1" name=""/>
+                    <pic:cNvPicPr/>
+                  </pic:nvPicPr>
+                  <pic:blipFill>
+                    <a:blip r:embed="rId80"/>
+                    <a:stretch>
+                      <a:fillRect/>
+                    </a:stretch>
+                  </pic:blipFill>
+                  <pic:spPr>
+                    <a:xfrm>
+                      <a:off x="0" y="0"/>
+                      <a:ext cx="5731510" cy="390525"/>
+                    </a:xfrm>
+                    <a:prstGeom prst="rect">
+                      <a:avLst/>
+                    </a:prstGeom>
+                  </pic:spPr>
+                </pic:pic>
+              </a:graphicData>
+            </a:graphic>
+          </wp:inline>
+        </w:drawing>
+      </w:r>
+    </w:p>
+    <w:p>
+      <w:r>
+        <w:t xml:space="preserve">This returns an </w:t>
+      </w:r>
+      <w:proofErr w:type="spellStart"/>
+      <w:r>
+        <w:t>FGameplayEffectSpecHandle</w:t>
+      </w:r>
+      <w:proofErr w:type="spellEnd"/>
+    </w:p>
+    <w:p>
+      <w:r>
+        <w:rPr>
+          <w:noProof/>
+        </w:rPr>
+        <w:drawing>
+          <wp:inline distT="0" distB="0" distL="0" distR="0" wp14:anchorId="648A28B9" wp14:editId="7E74EA2B">
+            <wp:extent cx="5731510" cy="575310"/>
+            <wp:effectExtent l="0" t="0" r="2540" b="0"/>
+            <wp:docPr id="80" name="Picture 80"/>
+            <wp:cNvGraphicFramePr>
+              <a:graphicFrameLocks xmlns:a="http://schemas.openxmlformats.org/drawingml/2006/main" noChangeAspect="1"/>
+            </wp:cNvGraphicFramePr>
+            <a:graphic xmlns:a="http://schemas.openxmlformats.org/drawingml/2006/main">
+              <a:graphicData uri="http://schemas.openxmlformats.org/drawingml/2006/picture">
+                <pic:pic xmlns:pic="http://schemas.openxmlformats.org/drawingml/2006/picture">
+                  <pic:nvPicPr>
+                    <pic:cNvPr id="1" name=""/>
+                    <pic:cNvPicPr/>
+                  </pic:nvPicPr>
+                  <pic:blipFill>
+                    <a:blip r:embed="rId81"/>
+                    <a:stretch>
+                      <a:fillRect/>
+                    </a:stretch>
+                  </pic:blipFill>
+                  <pic:spPr>
+                    <a:xfrm>
+                      <a:off x="0" y="0"/>
+                      <a:ext cx="5731510" cy="575310"/>
+                    </a:xfrm>
+                    <a:prstGeom prst="rect">
+                      <a:avLst/>
+                    </a:prstGeom>
+                  </pic:spPr>
+                </pic:pic>
+              </a:graphicData>
+            </a:graphic>
+          </wp:inline>
+        </w:drawing>
+      </w:r>
+    </w:p>
+    <w:p>
+      <w:r>
+        <w:t>Which we can pass into Apply to self, although it requires a Spec, not a handle so:</w:t>
+      </w:r>
+    </w:p>
+    <w:p>
+      <w:r>
+        <w:rPr>
+          <w:noProof/>
+        </w:rPr>
+        <w:drawing>
+          <wp:inline distT="0" distB="0" distL="0" distR="0" wp14:anchorId="4FE1C858" wp14:editId="23CFB854">
+            <wp:extent cx="5210175" cy="600075"/>
+            <wp:effectExtent l="0" t="0" r="9525" b="9525"/>
+            <wp:docPr id="81" name="Picture 81"/>
+            <wp:cNvGraphicFramePr>
+              <a:graphicFrameLocks xmlns:a="http://schemas.openxmlformats.org/drawingml/2006/main" noChangeAspect="1"/>
+            </wp:cNvGraphicFramePr>
+            <a:graphic xmlns:a="http://schemas.openxmlformats.org/drawingml/2006/main">
+              <a:graphicData uri="http://schemas.openxmlformats.org/drawingml/2006/picture">
+                <pic:pic xmlns:pic="http://schemas.openxmlformats.org/drawingml/2006/picture">
+                  <pic:nvPicPr>
+                    <pic:cNvPr id="1" name=""/>
+                    <pic:cNvPicPr/>
+                  </pic:nvPicPr>
+                  <pic:blipFill>
+                    <a:blip r:embed="rId82"/>
+                    <a:stretch>
+                      <a:fillRect/>
+                    </a:stretch>
+                  </pic:blipFill>
+                  <pic:spPr>
+                    <a:xfrm>
+                      <a:off x="0" y="0"/>
+                      <a:ext cx="5210175" cy="600075"/>
+                    </a:xfrm>
+                    <a:prstGeom prst="rect">
+                      <a:avLst/>
+                    </a:prstGeom>
+                  </pic:spPr>
+                </pic:pic>
+              </a:graphicData>
+            </a:graphic>
+          </wp:inline>
+        </w:drawing>
+      </w:r>
+    </w:p>
+    <w:p>
+      <w:r>
+        <w:lastRenderedPageBreak/>
+        <w:t xml:space="preserve">Nb the handle can be a </w:t>
+      </w:r>
+      <w:proofErr w:type="spellStart"/>
+      <w:r>
+        <w:t>const</w:t>
+      </w:r>
+      <w:proofErr w:type="spellEnd"/>
+    </w:p>
+    <w:p/>
+    <w:p>
+      <w:r>
+        <w:rPr>
+          <w:noProof/>
+        </w:rPr>
+        <w:drawing>
+          <wp:inline distT="0" distB="0" distL="0" distR="0" wp14:anchorId="4F66FF70" wp14:editId="51542544">
+            <wp:extent cx="5731510" cy="508635"/>
+            <wp:effectExtent l="0" t="0" r="2540" b="5715"/>
+            <wp:docPr id="82" name="Picture 82"/>
+            <wp:cNvGraphicFramePr>
+              <a:graphicFrameLocks xmlns:a="http://schemas.openxmlformats.org/drawingml/2006/main" noChangeAspect="1"/>
+            </wp:cNvGraphicFramePr>
+            <a:graphic xmlns:a="http://schemas.openxmlformats.org/drawingml/2006/main">
+              <a:graphicData uri="http://schemas.openxmlformats.org/drawingml/2006/picture">
+                <pic:pic xmlns:pic="http://schemas.openxmlformats.org/drawingml/2006/picture">
+                  <pic:nvPicPr>
+                    <pic:cNvPr id="1" name=""/>
+                    <pic:cNvPicPr/>
+                  </pic:nvPicPr>
+                  <pic:blipFill>
+                    <a:blip r:embed="rId83"/>
+                    <a:stretch>
+                      <a:fillRect/>
+                    </a:stretch>
+                  </pic:blipFill>
+                  <pic:spPr>
+                    <a:xfrm>
+                      <a:off x="0" y="0"/>
+                      <a:ext cx="5731510" cy="508635"/>
+                    </a:xfrm>
+                    <a:prstGeom prst="rect">
+                      <a:avLst/>
+                    </a:prstGeom>
+                  </pic:spPr>
+                </pic:pic>
+              </a:graphicData>
+            </a:graphic>
+          </wp:inline>
+        </w:drawing>
+      </w:r>
+    </w:p>
+    <w:p/>
+    <w:p>
+      <w:r>
+        <w:t xml:space="preserve">So now we have a function that takes a context object, a character class Enum constant, a level and an Ability System Component. It’ will get the Data Asset from the Gameplay Mode, call the Class Default Info and from that get the Primary Attributes. After we apply the Gameplay Effect for Primary </w:t>
+      </w:r>
+      <w:proofErr w:type="gramStart"/>
+      <w:r>
+        <w:t>Attributes</w:t>
+      </w:r>
+      <w:proofErr w:type="gramEnd"/>
+      <w:r>
+        <w:t xml:space="preserve"> we can apply the Secondary and Vital as well</w:t>
+      </w:r>
+    </w:p>
+    <w:p>
+      <w:r>
+        <w:t xml:space="preserve">The process is the same, but Secondary and Vital are not in the struct, </w:t>
+      </w:r>
+      <w:proofErr w:type="gramStart"/>
+      <w:r>
+        <w:t>they’re</w:t>
+      </w:r>
+      <w:proofErr w:type="gramEnd"/>
+      <w:r>
+        <w:t xml:space="preserve"> direct on the Asset itself</w:t>
+      </w:r>
+    </w:p>
+    <w:p>
+      <w:r>
+        <w:t>So going to reinstate the local variable and use it:</w:t>
+      </w:r>
+    </w:p>
+    <w:p>
+      <w:r>
+        <w:rPr>
+          <w:noProof/>
+        </w:rPr>
+        <w:drawing>
+          <wp:inline distT="0" distB="0" distL="0" distR="0" wp14:anchorId="2C9D08FC" wp14:editId="69941FF8">
+            <wp:extent cx="5731510" cy="1286510"/>
+            <wp:effectExtent l="0" t="0" r="2540" b="8890"/>
+            <wp:docPr id="83" name="Picture 83" descr="A screen shot of a computer code&#10;&#10;Description automatically generated"/>
+            <wp:cNvGraphicFramePr>
+              <a:graphicFrameLocks xmlns:a="http://schemas.openxmlformats.org/drawingml/2006/main" noChangeAspect="1"/>
+            </wp:cNvGraphicFramePr>
+            <a:graphic xmlns:a="http://schemas.openxmlformats.org/drawingml/2006/main">
+              <a:graphicData uri="http://schemas.openxmlformats.org/drawingml/2006/picture">
+                <pic:pic xmlns:pic="http://schemas.openxmlformats.org/drawingml/2006/picture">
+                  <pic:nvPicPr>
+                    <pic:cNvPr id="83" name="Picture 83" descr="A screen shot of a computer code&#10;&#10;Description automatically generated"/>
+                    <pic:cNvPicPr/>
+                  </pic:nvPicPr>
+                  <pic:blipFill>
+                    <a:blip r:embed="rId84"/>
+                    <a:stretch>
+                      <a:fillRect/>
+                    </a:stretch>
+                  </pic:blipFill>
+                  <pic:spPr>
+                    <a:xfrm>
+                      <a:off x="0" y="0"/>
+                      <a:ext cx="5731510" cy="1286510"/>
+                    </a:xfrm>
+                    <a:prstGeom prst="rect">
+                      <a:avLst/>
+                    </a:prstGeom>
+                  </pic:spPr>
+                </pic:pic>
+              </a:graphicData>
+            </a:graphic>
+          </wp:inline>
+        </w:drawing>
+      </w:r>
+    </w:p>
+    <w:p>
+      <w:proofErr w:type="gramStart"/>
+      <w:r>
+        <w:t>Plus</w:t>
+      </w:r>
+      <w:proofErr w:type="gramEnd"/>
+      <w:r>
+        <w:t xml:space="preserve"> one for </w:t>
+      </w:r>
+      <w:proofErr w:type="spellStart"/>
+      <w:r>
+        <w:t>Bital</w:t>
+      </w:r>
+      <w:proofErr w:type="spellEnd"/>
+    </w:p>
+    <w:p>
+      <w:r>
+        <w:rPr>
+          <w:noProof/>
+        </w:rPr>
+        <w:drawing>
+          <wp:inline distT="0" distB="0" distL="0" distR="0" wp14:anchorId="4731DE1B" wp14:editId="52E7228F">
+            <wp:extent cx="5731510" cy="827405"/>
+            <wp:effectExtent l="0" t="0" r="2540" b="0"/>
+            <wp:docPr id="84" name="Picture 84" descr="A screen shot of a computer program&#10;&#10;Description automatically generated"/>
+            <wp:cNvGraphicFramePr>
+              <a:graphicFrameLocks xmlns:a="http://schemas.openxmlformats.org/drawingml/2006/main" noChangeAspect="1"/>
+            </wp:cNvGraphicFramePr>
+            <a:graphic xmlns:a="http://schemas.openxmlformats.org/drawingml/2006/main">
+              <a:graphicData uri="http://schemas.openxmlformats.org/drawingml/2006/picture">
+                <pic:pic xmlns:pic="http://schemas.openxmlformats.org/drawingml/2006/picture">
+                  <pic:nvPicPr>
+                    <pic:cNvPr id="84" name="Picture 84" descr="A screen shot of a computer program&#10;&#10;Description automatically generated"/>
+                    <pic:cNvPicPr/>
+                  </pic:nvPicPr>
+                  <pic:blipFill>
+                    <a:blip r:embed="rId85"/>
+                    <a:stretch>
+                      <a:fillRect/>
+                    </a:stretch>
+                  </pic:blipFill>
+                  <pic:spPr>
+                    <a:xfrm>
+                      <a:off x="0" y="0"/>
+                      <a:ext cx="5731510" cy="827405"/>
+                    </a:xfrm>
+                    <a:prstGeom prst="rect">
+                      <a:avLst/>
+                    </a:prstGeom>
+                  </pic:spPr>
+                </pic:pic>
+              </a:graphicData>
+            </a:graphic>
+          </wp:inline>
+        </w:drawing>
+      </w:r>
+    </w:p>
+    <w:p>
+      <w:r>
+        <w:t xml:space="preserve">All 3 GEs are now applied </w:t>
+      </w:r>
+    </w:p>
+    <w:p>
+      <w:r>
+        <w:t xml:space="preserve">This all assumes that the Game Mode have the Data Asset on it; if it </w:t>
+      </w:r>
+      <w:proofErr w:type="gramStart"/>
+      <w:r>
+        <w:t>doesn’t</w:t>
+      </w:r>
+      <w:proofErr w:type="gramEnd"/>
+      <w:r>
+        <w:t xml:space="preserve"> we’re attempting to access a </w:t>
+      </w:r>
+      <w:proofErr w:type="spellStart"/>
+      <w:r>
+        <w:t>nullptr</w:t>
+      </w:r>
+      <w:proofErr w:type="spellEnd"/>
+      <w:r>
+        <w:t xml:space="preserve"> and will get a crash</w:t>
+      </w:r>
+    </w:p>
+    <w:p>
+      <w:r>
+        <w:t xml:space="preserve">If we get a crash on 50 </w:t>
+      </w:r>
+      <w:proofErr w:type="gramStart"/>
+      <w:r>
+        <w:t>it’s</w:t>
+      </w:r>
+      <w:proofErr w:type="gramEnd"/>
+      <w:r>
+        <w:t xml:space="preserve"> because Character class info is null</w:t>
+      </w:r>
+    </w:p>
+    <w:p>
+      <w:r>
+        <w:t xml:space="preserve">Once that is set on the Game </w:t>
+      </w:r>
+      <w:proofErr w:type="gramStart"/>
+      <w:r>
+        <w:t>Mode</w:t>
+      </w:r>
+      <w:proofErr w:type="gramEnd"/>
+      <w:r>
+        <w:t xml:space="preserve"> we can call this function to initialise the attributes of the enemies, provided they have a valid Level and Character Class</w:t>
+      </w:r>
+    </w:p>
+    <w:p/>
+    <w:p>
+      <w:r>
+        <w:t>We have not yet given the enemy character classes!</w:t>
+      </w:r>
+    </w:p>
+    <w:p>
+      <w:r>
+        <w:t xml:space="preserve">In </w:t>
+      </w:r>
+      <w:proofErr w:type="spellStart"/>
+      <w:r>
+        <w:t>AuraEnemy.h</w:t>
+      </w:r>
+      <w:proofErr w:type="spellEnd"/>
+      <w:r>
+        <w:t xml:space="preserve"> (</w:t>
+      </w:r>
+      <w:r>
+        <w:rPr>
+          <w:rFonts w:ascii="Cascadia Mono" w:hAnsi="Cascadia Mono" w:cs="Cascadia Mono"/>
+          <w:color w:val="808080"/>
+          <w:sz w:val="19"/>
+          <w:szCs w:val="19"/>
+        </w:rPr>
+        <w:t>#include</w:t>
+      </w:r>
+      <w:r>
+        <w:rPr>
+          <w:rFonts w:ascii="Cascadia Mono" w:hAnsi="Cascadia Mono" w:cs="Cascadia Mono"/>
+          <w:color w:val="000000"/>
+          <w:sz w:val="19"/>
+          <w:szCs w:val="19"/>
+        </w:rPr>
+        <w:t xml:space="preserve"> </w:t>
+      </w:r>
+      <w:r>
+        <w:rPr>
+          <w:rFonts w:ascii="Cascadia Mono" w:hAnsi="Cascadia Mono" w:cs="Cascadia Mono"/>
+          <w:color w:val="A31515"/>
+          <w:sz w:val="19"/>
+          <w:szCs w:val="19"/>
+        </w:rPr>
+        <w:t>"</w:t>
+      </w:r>
+      <w:proofErr w:type="spellStart"/>
+      <w:r>
+        <w:rPr>
+          <w:rFonts w:ascii="Cascadia Mono" w:hAnsi="Cascadia Mono" w:cs="Cascadia Mono"/>
+          <w:color w:val="A31515"/>
+          <w:sz w:val="19"/>
+          <w:szCs w:val="19"/>
+        </w:rPr>
+        <w:t>AbilitySystem</w:t>
+      </w:r>
+      <w:proofErr w:type="spellEnd"/>
+      <w:r>
+        <w:rPr>
+          <w:rFonts w:ascii="Cascadia Mono" w:hAnsi="Cascadia Mono" w:cs="Cascadia Mono"/>
+          <w:color w:val="A31515"/>
+          <w:sz w:val="19"/>
+          <w:szCs w:val="19"/>
+        </w:rPr>
+        <w:t>/Data/</w:t>
+      </w:r>
+      <w:proofErr w:type="spellStart"/>
+      <w:r>
+        <w:rPr>
+          <w:rFonts w:ascii="Cascadia Mono" w:hAnsi="Cascadia Mono" w:cs="Cascadia Mono"/>
+          <w:color w:val="A31515"/>
+          <w:sz w:val="19"/>
+          <w:szCs w:val="19"/>
+        </w:rPr>
+        <w:t>CharacterClassInfo.h</w:t>
+      </w:r>
+      <w:proofErr w:type="spellEnd"/>
+      <w:r>
+        <w:rPr>
+          <w:rFonts w:ascii="Cascadia Mono" w:hAnsi="Cascadia Mono" w:cs="Cascadia Mono"/>
+          <w:color w:val="A31515"/>
+          <w:sz w:val="19"/>
+          <w:szCs w:val="19"/>
+        </w:rPr>
+        <w:t>"</w:t>
+      </w:r>
+      <w:r>
+        <w:t>)</w:t>
+      </w:r>
+    </w:p>
+    <w:p>
+      <w:r>
+        <w:rPr>
+          <w:noProof/>
+        </w:rPr>
+        <w:drawing>
+          <wp:inline distT="0" distB="0" distL="0" distR="0" wp14:anchorId="53541E9D" wp14:editId="5D274826">
+            <wp:extent cx="5572125" cy="676275"/>
+            <wp:effectExtent l="0" t="0" r="9525" b="9525"/>
+            <wp:docPr id="85" name="Picture 85"/>
+            <wp:cNvGraphicFramePr>
+              <a:graphicFrameLocks xmlns:a="http://schemas.openxmlformats.org/drawingml/2006/main" noChangeAspect="1"/>
+            </wp:cNvGraphicFramePr>
+            <a:graphic xmlns:a="http://schemas.openxmlformats.org/drawingml/2006/main">
+              <a:graphicData uri="http://schemas.openxmlformats.org/drawingml/2006/picture">
+                <pic:pic xmlns:pic="http://schemas.openxmlformats.org/drawingml/2006/picture">
+                  <pic:nvPicPr>
+                    <pic:cNvPr id="1" name=""/>
+                    <pic:cNvPicPr/>
+                  </pic:nvPicPr>
+                  <pic:blipFill>
+                    <a:blip r:embed="rId86"/>
+                    <a:stretch>
+                      <a:fillRect/>
+                    </a:stretch>
+                  </pic:blipFill>
+                  <pic:spPr>
+                    <a:xfrm>
+                      <a:off x="0" y="0"/>
+                      <a:ext cx="5572125" cy="676275"/>
+                    </a:xfrm>
+                    <a:prstGeom prst="rect">
+                      <a:avLst/>
+                    </a:prstGeom>
+                  </pic:spPr>
+                </pic:pic>
+              </a:graphicData>
+            </a:graphic>
+          </wp:inline>
+        </w:drawing>
+      </w:r>
+    </w:p>
+    <w:p>
+      <w:r>
+        <w:lastRenderedPageBreak/>
+        <w:t>Now we have a character class we can initialise the default attributes</w:t>
+      </w:r>
+    </w:p>
+    <w:p>
+      <w:r>
+        <w:rPr>
+          <w:noProof/>
+        </w:rPr>
+        <w:drawing>
+          <wp:inline distT="0" distB="0" distL="0" distR="0" wp14:anchorId="17BF060B" wp14:editId="1657A55F">
+            <wp:extent cx="2800350" cy="1800225"/>
+            <wp:effectExtent l="0" t="0" r="0" b="9525"/>
+            <wp:docPr id="86" name="Picture 86" descr="A screen shot of a computer program&#10;&#10;Description automatically generated"/>
+            <wp:cNvGraphicFramePr>
+              <a:graphicFrameLocks xmlns:a="http://schemas.openxmlformats.org/drawingml/2006/main" noChangeAspect="1"/>
+            </wp:cNvGraphicFramePr>
+            <a:graphic xmlns:a="http://schemas.openxmlformats.org/drawingml/2006/main">
+              <a:graphicData uri="http://schemas.openxmlformats.org/drawingml/2006/picture">
+                <pic:pic xmlns:pic="http://schemas.openxmlformats.org/drawingml/2006/picture">
+                  <pic:nvPicPr>
+                    <pic:cNvPr id="86" name="Picture 86" descr="A screen shot of a computer program&#10;&#10;Description automatically generated"/>
+                    <pic:cNvPicPr/>
+                  </pic:nvPicPr>
+                  <pic:blipFill>
+                    <a:blip r:embed="rId87"/>
+                    <a:stretch>
+                      <a:fillRect/>
+                    </a:stretch>
+                  </pic:blipFill>
+                  <pic:spPr>
+                    <a:xfrm>
+                      <a:off x="0" y="0"/>
+                      <a:ext cx="2800350" cy="1800225"/>
+                    </a:xfrm>
+                    <a:prstGeom prst="rect">
+                      <a:avLst/>
+                    </a:prstGeom>
+                  </pic:spPr>
+                </pic:pic>
+              </a:graphicData>
+            </a:graphic>
+          </wp:inline>
+        </w:drawing>
+      </w:r>
+    </w:p>
+    <w:p>
+      <w:r>
+        <w:t xml:space="preserve">We’ll do it here, because we know that the ASC has </w:t>
+      </w:r>
+      <w:proofErr w:type="spellStart"/>
+      <w:r>
+        <w:t>has</w:t>
+      </w:r>
+      <w:proofErr w:type="spellEnd"/>
+      <w:r>
+        <w:t xml:space="preserve"> </w:t>
+      </w:r>
+      <w:proofErr w:type="gramStart"/>
+      <w:r>
+        <w:t>it’s</w:t>
+      </w:r>
+      <w:proofErr w:type="gramEnd"/>
+      <w:r>
+        <w:t xml:space="preserve"> avatar actor set</w:t>
+      </w:r>
+    </w:p>
+    <w:p>
+      <w:r>
+        <w:t xml:space="preserve">In fact, we can see we are calling </w:t>
+      </w:r>
+      <w:proofErr w:type="spellStart"/>
+      <w:r>
+        <w:t>InitialiseDefaultAttributes</w:t>
+      </w:r>
+      <w:proofErr w:type="spellEnd"/>
+      <w:r>
+        <w:t xml:space="preserve"> from the Character Base class, which we can override if we make it a virtual and then use the new function we added to the library</w:t>
+      </w:r>
+    </w:p>
+    <w:p>
+      <w:pPr>
+        <w:rPr>
+          <w:noProof/>
+        </w:rPr>
+      </w:pPr>
+      <w:r>
+        <w:rPr>
+          <w:noProof/>
+        </w:rPr>
+        <w:drawing>
+          <wp:inline distT="0" distB="0" distL="0" distR="0" wp14:anchorId="5E5439CC" wp14:editId="0BE4E478">
+            <wp:extent cx="2647784" cy="495492"/>
+            <wp:effectExtent l="0" t="0" r="635" b="0"/>
+            <wp:docPr id="87" name="Picture 87" descr="A black screen with white text&#10;&#10;Description automatically generated"/>
+            <wp:cNvGraphicFramePr>
+              <a:graphicFrameLocks xmlns:a="http://schemas.openxmlformats.org/drawingml/2006/main" noChangeAspect="1"/>
+            </wp:cNvGraphicFramePr>
+            <a:graphic xmlns:a="http://schemas.openxmlformats.org/drawingml/2006/main">
+              <a:graphicData uri="http://schemas.openxmlformats.org/drawingml/2006/picture">
+                <pic:pic xmlns:pic="http://schemas.openxmlformats.org/drawingml/2006/picture">
+                  <pic:nvPicPr>
+                    <pic:cNvPr id="87" name="Picture 87" descr="A black screen with white text&#10;&#10;Description automatically generated"/>
+                    <pic:cNvPicPr/>
+                  </pic:nvPicPr>
+                  <pic:blipFill>
+                    <a:blip r:embed="rId88"/>
+                    <a:stretch>
+                      <a:fillRect/>
+                    </a:stretch>
+                  </pic:blipFill>
+                  <pic:spPr>
+                    <a:xfrm>
+                      <a:off x="0" y="0"/>
+                      <a:ext cx="2667077" cy="499102"/>
+                    </a:xfrm>
+                    <a:prstGeom prst="rect">
+                      <a:avLst/>
+                    </a:prstGeom>
+                  </pic:spPr>
+                </pic:pic>
+              </a:graphicData>
+            </a:graphic>
+          </wp:inline>
+        </w:drawing>
+      </w:r>
+      <w:r>
+        <w:rPr>
+          <w:noProof/>
+        </w:rPr>
+        <w:t xml:space="preserve"> </w:t>
+      </w:r>
+      <w:r>
+        <w:rPr>
+          <w:noProof/>
+        </w:rPr>
+        <w:drawing>
+          <wp:inline distT="0" distB="0" distL="0" distR="0" wp14:anchorId="2C411C15" wp14:editId="1C3E0755">
+            <wp:extent cx="2902226" cy="314347"/>
+            <wp:effectExtent l="0" t="0" r="0" b="0"/>
+            <wp:docPr id="88" name="Picture 88"/>
+            <wp:cNvGraphicFramePr>
+              <a:graphicFrameLocks xmlns:a="http://schemas.openxmlformats.org/drawingml/2006/main" noChangeAspect="1"/>
+            </wp:cNvGraphicFramePr>
+            <a:graphic xmlns:a="http://schemas.openxmlformats.org/drawingml/2006/main">
+              <a:graphicData uri="http://schemas.openxmlformats.org/drawingml/2006/picture">
+                <pic:pic xmlns:pic="http://schemas.openxmlformats.org/drawingml/2006/picture">
+                  <pic:nvPicPr>
+                    <pic:cNvPr id="1" name=""/>
+                    <pic:cNvPicPr/>
+                  </pic:nvPicPr>
+                  <pic:blipFill>
+                    <a:blip r:embed="rId89"/>
+                    <a:stretch>
+                      <a:fillRect/>
+                    </a:stretch>
+                  </pic:blipFill>
+                  <pic:spPr>
+                    <a:xfrm>
+                      <a:off x="0" y="0"/>
+                      <a:ext cx="2941087" cy="318556"/>
+                    </a:xfrm>
+                    <a:prstGeom prst="rect">
+                      <a:avLst/>
+                    </a:prstGeom>
+                  </pic:spPr>
+                </pic:pic>
+              </a:graphicData>
+            </a:graphic>
+          </wp:inline>
+        </w:drawing>
+      </w:r>
+    </w:p>
+    <w:p>
+      <w:r>
+        <w:rPr>
+          <w:noProof/>
+        </w:rPr>
+        <w:drawing>
+          <wp:inline distT="0" distB="0" distL="0" distR="0" wp14:anchorId="35DA30CC" wp14:editId="75385606">
+            <wp:extent cx="2711395" cy="384805"/>
+            <wp:effectExtent l="0" t="0" r="0" b="0"/>
+            <wp:docPr id="90" name="Picture 90" descr="A screen shot of a computer&#10;&#10;Description automatically generated"/>
+            <wp:cNvGraphicFramePr>
+              <a:graphicFrameLocks xmlns:a="http://schemas.openxmlformats.org/drawingml/2006/main" noChangeAspect="1"/>
+            </wp:cNvGraphicFramePr>
+            <a:graphic xmlns:a="http://schemas.openxmlformats.org/drawingml/2006/main">
+              <a:graphicData uri="http://schemas.openxmlformats.org/drawingml/2006/picture">
+                <pic:pic xmlns:pic="http://schemas.openxmlformats.org/drawingml/2006/picture">
+                  <pic:nvPicPr>
+                    <pic:cNvPr id="90" name="Picture 90" descr="A screen shot of a computer&#10;&#10;Description automatically generated"/>
+                    <pic:cNvPicPr/>
+                  </pic:nvPicPr>
+                  <pic:blipFill>
+                    <a:blip r:embed="rId90"/>
+                    <a:stretch>
+                      <a:fillRect/>
+                    </a:stretch>
+                  </pic:blipFill>
+                  <pic:spPr>
+                    <a:xfrm>
+                      <a:off x="0" y="0"/>
+                      <a:ext cx="2738765" cy="388689"/>
+                    </a:xfrm>
+                    <a:prstGeom prst="rect">
+                      <a:avLst/>
+                    </a:prstGeom>
+                  </pic:spPr>
+                </pic:pic>
+              </a:graphicData>
+            </a:graphic>
+          </wp:inline>
+        </w:drawing>
+      </w:r>
+      <w:r>
+        <w:rPr>
+          <w:noProof/>
+        </w:rPr>
+        <w:t xml:space="preserve"> </w:t>
+      </w:r>
+      <w:r>
+        <w:rPr>
+          <w:noProof/>
+        </w:rPr>
+        <w:drawing>
+          <wp:inline distT="0" distB="0" distL="0" distR="0" wp14:anchorId="4E120142" wp14:editId="0FDB24DB">
+            <wp:extent cx="2888431" cy="636104"/>
+            <wp:effectExtent l="0" t="0" r="7620" b="0"/>
+            <wp:docPr id="89" name="Picture 89" descr="A screenshot of a computer error&#10;&#10;Description automatically generated"/>
+            <wp:cNvGraphicFramePr>
+              <a:graphicFrameLocks xmlns:a="http://schemas.openxmlformats.org/drawingml/2006/main" noChangeAspect="1"/>
+            </wp:cNvGraphicFramePr>
+            <a:graphic xmlns:a="http://schemas.openxmlformats.org/drawingml/2006/main">
+              <a:graphicData uri="http://schemas.openxmlformats.org/drawingml/2006/picture">
+                <pic:pic xmlns:pic="http://schemas.openxmlformats.org/drawingml/2006/picture">
+                  <pic:nvPicPr>
+                    <pic:cNvPr id="89" name="Picture 89" descr="A screenshot of a computer error&#10;&#10;Description automatically generated"/>
+                    <pic:cNvPicPr/>
+                  </pic:nvPicPr>
+                  <pic:blipFill>
+                    <a:blip r:embed="rId91"/>
+                    <a:stretch>
+                      <a:fillRect/>
+                    </a:stretch>
+                  </pic:blipFill>
+                  <pic:spPr>
+                    <a:xfrm>
+                      <a:off x="0" y="0"/>
+                      <a:ext cx="2913819" cy="641695"/>
+                    </a:xfrm>
+                    <a:prstGeom prst="rect">
+                      <a:avLst/>
+                    </a:prstGeom>
+                  </pic:spPr>
+                </pic:pic>
+              </a:graphicData>
+            </a:graphic>
+          </wp:inline>
+        </w:drawing>
+      </w:r>
+    </w:p>
+    <w:p/>
+    <w:p>
+      <w:r>
+        <w:rPr>
+          <w:noProof/>
+        </w:rPr>
+        <w:drawing>
+          <wp:inline distT="0" distB="0" distL="0" distR="0" wp14:anchorId="212E861F" wp14:editId="74A0D3F2">
+            <wp:extent cx="5731510" cy="554355"/>
+            <wp:effectExtent l="0" t="0" r="2540" b="0"/>
+            <wp:docPr id="91" name="Picture 91"/>
+            <wp:cNvGraphicFramePr>
+              <a:graphicFrameLocks xmlns:a="http://schemas.openxmlformats.org/drawingml/2006/main" noChangeAspect="1"/>
+            </wp:cNvGraphicFramePr>
+            <a:graphic xmlns:a="http://schemas.openxmlformats.org/drawingml/2006/main">
+              <a:graphicData uri="http://schemas.openxmlformats.org/drawingml/2006/picture">
+                <pic:pic xmlns:pic="http://schemas.openxmlformats.org/drawingml/2006/picture">
+                  <pic:nvPicPr>
+                    <pic:cNvPr id="1" name=""/>
+                    <pic:cNvPicPr/>
+                  </pic:nvPicPr>
+                  <pic:blipFill>
+                    <a:blip r:embed="rId92"/>
+                    <a:stretch>
+                      <a:fillRect/>
+                    </a:stretch>
+                  </pic:blipFill>
+                  <pic:spPr>
+                    <a:xfrm>
+                      <a:off x="0" y="0"/>
+                      <a:ext cx="5731510" cy="554355"/>
+                    </a:xfrm>
+                    <a:prstGeom prst="rect">
+                      <a:avLst/>
+                    </a:prstGeom>
+                  </pic:spPr>
+                </pic:pic>
+              </a:graphicData>
+            </a:graphic>
+          </wp:inline>
+        </w:drawing>
+      </w:r>
+    </w:p>
+    <w:p/>
+    <w:p>
+      <w:r>
+        <w:t xml:space="preserve">So now we should see the enemies spawn with he </w:t>
+      </w:r>
+      <w:proofErr w:type="gramStart"/>
+      <w:r>
+        <w:t>correct</w:t>
+      </w:r>
+      <w:proofErr w:type="gramEnd"/>
+      <w:r>
+        <w:t xml:space="preserve"> stats for their class and level!</w:t>
+      </w:r>
+    </w:p>
+    <w:p>
+      <w:r>
+        <w:t>In the Game Mode BP:</w:t>
+      </w:r>
+    </w:p>
+    <w:p>
+      <w:pPr>
+        <w:rPr>
+          <w:noProof/>
+        </w:rPr>
+      </w:pPr>
+      <w:r>
+        <w:rPr>
+          <w:noProof/>
+        </w:rPr>
+        <w:drawing>
+          <wp:inline distT="0" distB="0" distL="0" distR="0" wp14:anchorId="347BCB8E" wp14:editId="27DAE928">
+            <wp:extent cx="4556723" cy="540688"/>
+            <wp:effectExtent l="0" t="0" r="0" b="0"/>
+            <wp:docPr id="92" name="Picture 92"/>
+            <wp:cNvGraphicFramePr>
+              <a:graphicFrameLocks xmlns:a="http://schemas.openxmlformats.org/drawingml/2006/main" noChangeAspect="1"/>
+            </wp:cNvGraphicFramePr>
+            <a:graphic xmlns:a="http://schemas.openxmlformats.org/drawingml/2006/main">
+              <a:graphicData uri="http://schemas.openxmlformats.org/drawingml/2006/picture">
+                <pic:pic xmlns:pic="http://schemas.openxmlformats.org/drawingml/2006/picture">
+                  <pic:nvPicPr>
+                    <pic:cNvPr id="1" name=""/>
+                    <pic:cNvPicPr/>
+                  </pic:nvPicPr>
+                  <pic:blipFill>
+                    <a:blip r:embed="rId93"/>
+                    <a:stretch>
+                      <a:fillRect/>
+                    </a:stretch>
+                  </pic:blipFill>
+                  <pic:spPr>
+                    <a:xfrm>
+                      <a:off x="0" y="0"/>
+                      <a:ext cx="4574878" cy="542842"/>
+                    </a:xfrm>
+                    <a:prstGeom prst="rect">
+                      <a:avLst/>
+                    </a:prstGeom>
+                  </pic:spPr>
+                </pic:pic>
+              </a:graphicData>
+            </a:graphic>
+          </wp:inline>
+        </w:drawing>
+      </w:r>
+      <w:r>
+        <w:rPr>
+          <w:noProof/>
+        </w:rPr>
+        <w:t xml:space="preserve"> </w:t>
+      </w:r>
+      <w:r>
+        <w:rPr>
+          <w:noProof/>
+        </w:rPr>
+        <w:drawing>
+          <wp:inline distT="0" distB="0" distL="0" distR="0" wp14:anchorId="020BB543" wp14:editId="16358842">
+            <wp:extent cx="2895600" cy="942975"/>
+            <wp:effectExtent l="0" t="0" r="0" b="9525"/>
+            <wp:docPr id="93" name="Picture 93" descr="A screenshot of a computer&#10;&#10;Description automatically generated"/>
+            <wp:cNvGraphicFramePr>
+              <a:graphicFrameLocks xmlns:a="http://schemas.openxmlformats.org/drawingml/2006/main" noChangeAspect="1"/>
+            </wp:cNvGraphicFramePr>
+            <a:graphic xmlns:a="http://schemas.openxmlformats.org/drawingml/2006/main">
+              <a:graphicData uri="http://schemas.openxmlformats.org/drawingml/2006/picture">
+                <pic:pic xmlns:pic="http://schemas.openxmlformats.org/drawingml/2006/picture">
+                  <pic:nvPicPr>
+                    <pic:cNvPr id="93" name="Picture 93" descr="A screenshot of a computer&#10;&#10;Description automatically generated"/>
+                    <pic:cNvPicPr/>
+                  </pic:nvPicPr>
+                  <pic:blipFill>
+                    <a:blip r:embed="rId94"/>
+                    <a:stretch>
+                      <a:fillRect/>
+                    </a:stretch>
+                  </pic:blipFill>
+                  <pic:spPr>
+                    <a:xfrm>
+                      <a:off x="0" y="0"/>
+                      <a:ext cx="2895600" cy="942975"/>
+                    </a:xfrm>
+                    <a:prstGeom prst="rect">
+                      <a:avLst/>
+                    </a:prstGeom>
+                  </pic:spPr>
+                </pic:pic>
+              </a:graphicData>
+            </a:graphic>
+          </wp:inline>
+        </w:drawing>
+      </w:r>
+    </w:p>
+    <w:p>
+      <w:pPr>
+        <w:rPr>
+          <w:noProof/>
+        </w:rPr>
+      </w:pPr>
+      <w:r>
+        <w:rPr>
+          <w:noProof/>
+        </w:rPr>
+        <w:t>EXCEPTION!</w:t>
+      </w:r>
+    </w:p>
+    <w:p>
+      <w:r>
+        <w:rPr>
+          <w:noProof/>
+        </w:rPr>
+        <w:drawing>
+          <wp:inline distT="0" distB="0" distL="0" distR="0" wp14:anchorId="1F457CE0" wp14:editId="2CC4EA71">
+            <wp:extent cx="5731510" cy="558165"/>
+            <wp:effectExtent l="0" t="0" r="2540" b="0"/>
+            <wp:docPr id="94" name="Picture 94"/>
+            <wp:cNvGraphicFramePr>
+              <a:graphicFrameLocks xmlns:a="http://schemas.openxmlformats.org/drawingml/2006/main" noChangeAspect="1"/>
+            </wp:cNvGraphicFramePr>
+            <a:graphic xmlns:a="http://schemas.openxmlformats.org/drawingml/2006/main">
+              <a:graphicData uri="http://schemas.openxmlformats.org/drawingml/2006/picture">
+                <pic:pic xmlns:pic="http://schemas.openxmlformats.org/drawingml/2006/picture">
+                  <pic:nvPicPr>
+                    <pic:cNvPr id="1" name=""/>
+                    <pic:cNvPicPr/>
+                  </pic:nvPicPr>
+                  <pic:blipFill>
+                    <a:blip r:embed="rId95"/>
+                    <a:stretch>
+                      <a:fillRect/>
+                    </a:stretch>
+                  </pic:blipFill>
+                  <pic:spPr>
+                    <a:xfrm>
+                      <a:off x="0" y="0"/>
+                      <a:ext cx="5731510" cy="558165"/>
+                    </a:xfrm>
+                    <a:prstGeom prst="rect">
+                      <a:avLst/>
+                    </a:prstGeom>
+                  </pic:spPr>
+                </pic:pic>
+              </a:graphicData>
+            </a:graphic>
+          </wp:inline>
+        </w:drawing>
+      </w:r>
+    </w:p>
+    <w:p>
+      <w:r>
+        <w:lastRenderedPageBreak/>
+        <w:t xml:space="preserve">This is because we </w:t>
+      </w:r>
+      <w:proofErr w:type="gramStart"/>
+      <w:r>
+        <w:t>didn’t</w:t>
+      </w:r>
+      <w:proofErr w:type="gramEnd"/>
+      <w:r>
+        <w:t xml:space="preserve"> set a source object!</w:t>
+      </w:r>
+    </w:p>
+    <w:p>
+      <w:r>
+        <w:t xml:space="preserve">That’s OK, we’ll do it in the new </w:t>
+      </w:r>
+      <w:proofErr w:type="gramStart"/>
+      <w:r>
+        <w:t>function</w:t>
+      </w:r>
+      <w:proofErr w:type="gramEnd"/>
+      <w:r>
+        <w:t xml:space="preserve"> and we can do it by accessing the ASC, which has the Avatar</w:t>
+      </w:r>
+    </w:p>
+    <w:p>
+      <w:r>
+        <w:rPr>
+          <w:noProof/>
+        </w:rPr>
+        <w:drawing>
+          <wp:inline distT="0" distB="0" distL="0" distR="0" wp14:anchorId="54A12F7B" wp14:editId="46A76F74">
+            <wp:extent cx="3571875" cy="552450"/>
+            <wp:effectExtent l="0" t="0" r="9525" b="0"/>
+            <wp:docPr id="95" name="Picture 95" descr="A black background with white text&#10;&#10;Description automatically generated"/>
+            <wp:cNvGraphicFramePr>
+              <a:graphicFrameLocks xmlns:a="http://schemas.openxmlformats.org/drawingml/2006/main" noChangeAspect="1"/>
+            </wp:cNvGraphicFramePr>
+            <a:graphic xmlns:a="http://schemas.openxmlformats.org/drawingml/2006/main">
+              <a:graphicData uri="http://schemas.openxmlformats.org/drawingml/2006/picture">
+                <pic:pic xmlns:pic="http://schemas.openxmlformats.org/drawingml/2006/picture">
+                  <pic:nvPicPr>
+                    <pic:cNvPr id="95" name="Picture 95" descr="A black background with white text&#10;&#10;Description automatically generated"/>
+                    <pic:cNvPicPr/>
+                  </pic:nvPicPr>
+                  <pic:blipFill>
+                    <a:blip r:embed="rId96"/>
+                    <a:stretch>
+                      <a:fillRect/>
+                    </a:stretch>
+                  </pic:blipFill>
+                  <pic:spPr>
+                    <a:xfrm>
+                      <a:off x="0" y="0"/>
+                      <a:ext cx="3571875" cy="552450"/>
+                    </a:xfrm>
+                    <a:prstGeom prst="rect">
+                      <a:avLst/>
+                    </a:prstGeom>
+                  </pic:spPr>
+                </pic:pic>
+              </a:graphicData>
+            </a:graphic>
+          </wp:inline>
+        </w:drawing>
+      </w:r>
+    </w:p>
+    <w:p>
+      <w:r>
+        <w:t>This can be the source for the gameplay effects.</w:t>
+      </w:r>
+    </w:p>
+    <w:p>
+      <w:r>
+        <w:t>To SET the source, we do it on the effect context so:</w:t>
+      </w:r>
+    </w:p>
+    <w:p>
+      <w:r>
+        <w:rPr>
+          <w:noProof/>
+        </w:rPr>
+        <w:drawing>
+          <wp:inline distT="0" distB="0" distL="0" distR="0" wp14:anchorId="31C5B206" wp14:editId="20A6105B">
+            <wp:extent cx="5731510" cy="908685"/>
+            <wp:effectExtent l="0" t="0" r="2540" b="5715"/>
+            <wp:docPr id="96" name="Picture 96" descr="A screen shot of a computer&#10;&#10;Description automatically generated"/>
+            <wp:cNvGraphicFramePr>
+              <a:graphicFrameLocks xmlns:a="http://schemas.openxmlformats.org/drawingml/2006/main" noChangeAspect="1"/>
+            </wp:cNvGraphicFramePr>
+            <a:graphic xmlns:a="http://schemas.openxmlformats.org/drawingml/2006/main">
+              <a:graphicData uri="http://schemas.openxmlformats.org/drawingml/2006/picture">
+                <pic:pic xmlns:pic="http://schemas.openxmlformats.org/drawingml/2006/picture">
+                  <pic:nvPicPr>
+                    <pic:cNvPr id="96" name="Picture 96" descr="A screen shot of a computer&#10;&#10;Description automatically generated"/>
+                    <pic:cNvPicPr/>
+                  </pic:nvPicPr>
+                  <pic:blipFill>
+                    <a:blip r:embed="rId97"/>
+                    <a:stretch>
+                      <a:fillRect/>
+                    </a:stretch>
+                  </pic:blipFill>
+                  <pic:spPr>
+                    <a:xfrm>
+                      <a:off x="0" y="0"/>
+                      <a:ext cx="5731510" cy="908685"/>
+                    </a:xfrm>
+                    <a:prstGeom prst="rect">
+                      <a:avLst/>
+                    </a:prstGeom>
+                  </pic:spPr>
+                </pic:pic>
+              </a:graphicData>
+            </a:graphic>
+          </wp:inline>
+        </w:drawing>
+      </w:r>
+      <w:r>
+        <w:t xml:space="preserve"> </w:t>
+      </w:r>
+    </w:p>
+    <w:p>
+      <w:r>
+        <w:rPr>
+          <w:noProof/>
+        </w:rPr>
+        <w:drawing>
+          <wp:inline distT="0" distB="0" distL="0" distR="0" wp14:anchorId="3BA3CE67" wp14:editId="16321BBD">
+            <wp:extent cx="4381500" cy="847725"/>
+            <wp:effectExtent l="0" t="0" r="0" b="9525"/>
+            <wp:docPr id="97" name="Picture 97" descr="A screen shot of a computer&#10;&#10;Description automatically generated"/>
+            <wp:cNvGraphicFramePr>
+              <a:graphicFrameLocks xmlns:a="http://schemas.openxmlformats.org/drawingml/2006/main" noChangeAspect="1"/>
+            </wp:cNvGraphicFramePr>
+            <a:graphic xmlns:a="http://schemas.openxmlformats.org/drawingml/2006/main">
+              <a:graphicData uri="http://schemas.openxmlformats.org/drawingml/2006/picture">
+                <pic:pic xmlns:pic="http://schemas.openxmlformats.org/drawingml/2006/picture">
+                  <pic:nvPicPr>
+                    <pic:cNvPr id="97" name="Picture 97" descr="A screen shot of a computer&#10;&#10;Description automatically generated"/>
+                    <pic:cNvPicPr/>
+                  </pic:nvPicPr>
+                  <pic:blipFill>
+                    <a:blip r:embed="rId98"/>
+                    <a:stretch>
+                      <a:fillRect/>
+                    </a:stretch>
+                  </pic:blipFill>
+                  <pic:spPr>
+                    <a:xfrm>
+                      <a:off x="0" y="0"/>
+                      <a:ext cx="4381500" cy="847725"/>
+                    </a:xfrm>
+                    <a:prstGeom prst="rect">
+                      <a:avLst/>
+                    </a:prstGeom>
+                  </pic:spPr>
+                </pic:pic>
+              </a:graphicData>
+            </a:graphic>
+          </wp:inline>
+        </w:drawing>
+      </w:r>
+    </w:p>
+    <w:p>
+      <w:r>
+        <w:t>And then the same for Secondary and Vital</w:t>
+      </w:r>
+    </w:p>
     <w:sectPr>
       <w:pgSz w:w="11906" w:h="16838"/>
       <w:pgMar w:top="1440" w:right="1440" w:bottom="1440" w:left="1440" w:header="720" w:footer="720" w:gutter="0"/>
